--- a/docs/Test Cases.docx
+++ b/docs/Test Cases.docx
@@ -1,2069 +1,2697 @@
 
 <file path=word/document.xml><?xml version="1.0" encoding="utf-8"?>
-<w:document xmlns:mc="http://schemas.openxmlformats.org/markup-compatibility/2006" xmlns:o="urn:schemas-microsoft-com:office:office" xmlns:r="http://schemas.openxmlformats.org/officeDocument/2006/relationships" xmlns:m="http://schemas.openxmlformats.org/officeDocument/2006/math" xmlns:v="urn:schemas-microsoft-com:vml" xmlns:wp="http://schemas.openxmlformats.org/drawingml/2006/wordprocessingDrawing" xmlns:w10="urn:schemas-microsoft-com:office:word" xmlns:w="http://schemas.openxmlformats.org/wordprocessingml/2006/main" xmlns:wne="http://schemas.microsoft.com/office/word/2006/wordml" xmlns:sl="http://schemas.openxmlformats.org/schemaLibrary/2006/main" xmlns:a="http://schemas.openxmlformats.org/drawingml/2006/main" xmlns:pic="http://schemas.openxmlformats.org/drawingml/2006/picture" xmlns:c="http://schemas.openxmlformats.org/drawingml/2006/chart" xmlns:lc="http://schemas.openxmlformats.org/drawingml/2006/lockedCanvas" xmlns:dgm="http://schemas.openxmlformats.org/drawingml/2006/diagram" xmlns:wps="http://schemas.microsoft.com/office/word/2010/wordprocessingShape" xmlns:wpg="http://schemas.microsoft.com/office/word/2010/wordprocessingGroup">
+<w:document xmlns:o="urn:schemas-microsoft-com:office:office" xmlns:r="http://schemas.openxmlformats.org/officeDocument/2006/relationships" xmlns:v="urn:schemas-microsoft-com:vml" xmlns:w="http://schemas.openxmlformats.org/wordprocessingml/2006/main" xmlns:w10="urn:schemas-microsoft-com:office:word" xmlns:wp="http://schemas.openxmlformats.org/drawingml/2006/wordprocessingDrawing" xmlns:wps="http://schemas.microsoft.com/office/word/2010/wordprocessingShape" xmlns:wpg="http://schemas.microsoft.com/office/word/2010/wordprocessingGroup" xmlns:mc="http://schemas.openxmlformats.org/markup-compatibility/2006" xmlns:wp14="http://schemas.microsoft.com/office/word/2010/wordprocessingDrawing" xmlns:w14="http://schemas.microsoft.com/office/word/2010/wordml" mc:Ignorable="w14 wp14">
   <w:body>
     <w:p>
       <w:pPr>
-        <w:contextualSpacing w:val="0"/>
+        <w:pStyle w:val="Normal"/>
+        <w:spacing w:before="0" w:after="0"/>
         <w:jc w:val="center"/>
         <w:rPr/>
       </w:pPr>
       <w:r>
-        <w:rPr>
-          <w:rtl w:val="0"/>
-        </w:rPr>
-        <w:t xml:space="preserve">Test Cases</w:t>
-      </w:r>
-    </w:p>
-    <w:p>
-      <w:pPr>
-        <w:contextualSpacing w:val="0"/>
-        <w:rPr/>
-      </w:pPr>
-      <w:r>
-        <w:rPr>
-          <w:rtl w:val="0"/>
-        </w:rPr>
-      </w:r>
-    </w:p>
-    <w:p>
-      <w:pPr>
-        <w:contextualSpacing w:val="0"/>
-        <w:rPr/>
-      </w:pPr>
-      <w:r>
-        <w:rPr>
-          <w:rtl w:val="0"/>
-        </w:rPr>
-        <w:t xml:space="preserve">CustomerUI</w:t>
-      </w:r>
-    </w:p>
-    <w:p>
-      <w:pPr>
-        <w:contextualSpacing w:val="0"/>
-        <w:rPr/>
-      </w:pPr>
-      <w:r>
-        <w:rPr>
-          <w:rtl w:val="0"/>
-        </w:rPr>
-        <w:t xml:space="preserve">Case 1:</w:t>
-      </w:r>
-    </w:p>
-    <w:p>
-      <w:pPr>
+        <w:rPr/>
+        <w:t>Test Cases</w:t>
+      </w:r>
+    </w:p>
+    <w:p>
+      <w:pPr>
+        <w:pStyle w:val="Normal"/>
+        <w:spacing w:before="0" w:after="0"/>
+        <w:rPr/>
+      </w:pPr>
+      <w:r>
+        <w:rPr/>
+      </w:r>
+    </w:p>
+    <w:p>
+      <w:pPr>
+        <w:pStyle w:val="Normal"/>
+        <w:spacing w:before="0" w:after="0"/>
+        <w:rPr>
+          <w:b/>
+          <w:b/>
+          <w:bCs/>
+        </w:rPr>
+      </w:pPr>
+      <w:r>
+        <w:rPr>
+          <w:b/>
+          <w:bCs/>
+        </w:rPr>
+        <w:t>CustomerUI</w:t>
+      </w:r>
+    </w:p>
+    <w:p>
+      <w:pPr>
+        <w:pStyle w:val="Normal"/>
+        <w:spacing w:before="0" w:after="0"/>
+        <w:rPr>
+          <w:b w:val="false"/>
+          <w:b w:val="false"/>
+          <w:bCs w:val="false"/>
+        </w:rPr>
+      </w:pPr>
+      <w:r>
+        <w:rPr>
+          <w:b w:val="false"/>
+          <w:bCs w:val="false"/>
+        </w:rPr>
+        <w:t xml:space="preserve">Case 1: </w:t>
+      </w:r>
+      <w:r>
+        <w:rPr>
+          <w:b w:val="false"/>
+          <w:bCs w:val="false"/>
+        </w:rPr>
+        <w:t>Canceling immediately after hitting start</w:t>
+      </w:r>
+    </w:p>
+    <w:p>
+      <w:pPr>
+        <w:pStyle w:val="Normal"/>
         <w:numPr>
           <w:ilvl w:val="0"/>
           <w:numId w:val="24"/>
         </w:numPr>
-        <w:ind w:left="720" w:hanging="360"/>
-        <w:contextualSpacing w:val="1"/>
+        <w:spacing w:before="0" w:after="0"/>
+        <w:ind w:left="720" w:right="0" w:hanging="360"/>
+        <w:contextualSpacing/>
         <w:rPr>
           <w:u w:val="none"/>
         </w:rPr>
       </w:pPr>
       <w:r>
-        <w:rPr>
-          <w:rtl w:val="0"/>
-        </w:rPr>
-        <w:t xml:space="preserve">Customer presses start key</w:t>
-      </w:r>
-    </w:p>
-    <w:p>
-      <w:pPr>
+        <w:rPr/>
+        <w:t>Customer presses start key</w:t>
+      </w:r>
+    </w:p>
+    <w:p>
+      <w:pPr>
+        <w:pStyle w:val="Normal"/>
         <w:numPr>
           <w:ilvl w:val="0"/>
           <w:numId w:val="24"/>
         </w:numPr>
-        <w:ind w:left="720" w:hanging="360"/>
-        <w:contextualSpacing w:val="1"/>
+        <w:spacing w:before="0" w:after="0"/>
+        <w:ind w:left="720" w:right="0" w:hanging="360"/>
+        <w:contextualSpacing/>
         <w:rPr>
           <w:u w:val="none"/>
         </w:rPr>
       </w:pPr>
       <w:r>
-        <w:rPr>
-          <w:rtl w:val="0"/>
-        </w:rPr>
-        <w:t xml:space="preserve">Customer presses Cancel Transaction key</w:t>
-      </w:r>
-    </w:p>
-    <w:p>
-      <w:pPr>
-        <w:contextualSpacing w:val="0"/>
-        <w:rPr/>
-      </w:pPr>
-      <w:r>
-        <w:rPr>
-          <w:rtl w:val="0"/>
-        </w:rPr>
-      </w:r>
-    </w:p>
-    <w:p>
-      <w:pPr>
+        <w:rPr/>
+        <w:t>Customer presses Cancel Transaction key</w:t>
+      </w:r>
+    </w:p>
+    <w:p>
+      <w:pPr>
+        <w:pStyle w:val="Normal"/>
+        <w:spacing w:before="0" w:after="0"/>
+        <w:rPr/>
+      </w:pPr>
+      <w:r>
+        <w:rPr/>
+      </w:r>
+    </w:p>
+    <w:p>
+      <w:pPr>
+        <w:pStyle w:val="Normal"/>
         <w:numPr>
           <w:ilvl w:val="0"/>
           <w:numId w:val="25"/>
         </w:numPr>
-        <w:ind w:left="720" w:hanging="360"/>
-        <w:contextualSpacing w:val="1"/>
+        <w:spacing w:before="0" w:after="0"/>
+        <w:ind w:left="720" w:right="0" w:hanging="360"/>
+        <w:contextualSpacing/>
         <w:rPr>
           <w:u w:val="none"/>
         </w:rPr>
       </w:pPr>
       <w:r>
-        <w:rPr>
-          <w:rtl w:val="0"/>
-        </w:rPr>
-        <w:t xml:space="preserve">Input: &lt;Enter&gt;, 1</w:t>
-      </w:r>
-    </w:p>
-    <w:p>
-      <w:pPr>
+        <w:rPr/>
+        <w:t>Input: &lt;Enter&gt;, 1</w:t>
+      </w:r>
+    </w:p>
+    <w:p>
+      <w:pPr>
+        <w:pStyle w:val="Normal"/>
         <w:numPr>
           <w:ilvl w:val="0"/>
           <w:numId w:val="25"/>
         </w:numPr>
-        <w:ind w:left="720" w:hanging="360"/>
-        <w:contextualSpacing w:val="1"/>
+        <w:spacing w:before="0" w:after="0"/>
+        <w:ind w:left="720" w:right="0" w:hanging="360"/>
+        <w:contextualSpacing/>
         <w:rPr>
           <w:u w:val="none"/>
         </w:rPr>
       </w:pPr>
       <w:r>
-        <w:rPr>
-          <w:rtl w:val="0"/>
-        </w:rPr>
-        <w:t xml:space="preserve">Expected Result: Customers are returned to the welcome page</w:t>
-      </w:r>
-    </w:p>
-    <w:p>
-      <w:pPr>
+        <w:rPr/>
+        <w:t>Expected Result: Customers are returned to the welcome page</w:t>
+      </w:r>
+    </w:p>
+    <w:p>
+      <w:pPr>
+        <w:pStyle w:val="Normal"/>
         <w:numPr>
           <w:ilvl w:val="0"/>
           <w:numId w:val="25"/>
         </w:numPr>
-        <w:ind w:left="720" w:hanging="360"/>
-        <w:contextualSpacing w:val="1"/>
+        <w:spacing w:before="0" w:after="0"/>
+        <w:ind w:left="720" w:right="0" w:hanging="360"/>
+        <w:contextualSpacing/>
         <w:rPr>
           <w:u w:val="none"/>
         </w:rPr>
       </w:pPr>
       <w:r>
-        <w:rPr>
-          <w:rtl w:val="0"/>
-        </w:rPr>
-        <w:t xml:space="preserve">Test Result: Successfully fulfilled the expected result</w:t>
-      </w:r>
-    </w:p>
-    <w:p>
-      <w:pPr>
-        <w:contextualSpacing w:val="0"/>
-        <w:rPr/>
-      </w:pPr>
-      <w:r>
-        <w:rPr>
-          <w:rtl w:val="0"/>
-        </w:rPr>
-      </w:r>
-    </w:p>
-    <w:p>
-      <w:pPr>
-        <w:contextualSpacing w:val="0"/>
-        <w:rPr/>
-      </w:pPr>
-      <w:r>
-        <w:rPr>
-          <w:rtl w:val="0"/>
-        </w:rPr>
-        <w:t xml:space="preserve">Case 2:</w:t>
-      </w:r>
-    </w:p>
-    <w:p>
-      <w:pPr>
+        <w:rPr/>
+        <w:t>Test Result: Successfully fulfilled the expected result</w:t>
+      </w:r>
+    </w:p>
+    <w:p>
+      <w:pPr>
+        <w:pStyle w:val="Normal"/>
+        <w:spacing w:before="0" w:after="0"/>
+        <w:rPr/>
+      </w:pPr>
+      <w:r>
+        <w:rPr/>
+      </w:r>
+    </w:p>
+    <w:p>
+      <w:pPr>
+        <w:pStyle w:val="Normal"/>
+        <w:spacing w:before="0" w:after="0"/>
+        <w:rPr>
+          <w:b w:val="false"/>
+          <w:b w:val="false"/>
+          <w:bCs w:val="false"/>
+        </w:rPr>
+      </w:pPr>
+      <w:r>
+        <w:rPr>
+          <w:b w:val="false"/>
+          <w:bCs w:val="false"/>
+        </w:rPr>
+        <w:t xml:space="preserve">Case 2: </w:t>
+      </w:r>
+      <w:r>
+        <w:rPr>
+          <w:b w:val="false"/>
+          <w:bCs w:val="false"/>
+        </w:rPr>
+        <w:t>Using subtotal and total keys without having scanned items</w:t>
+      </w:r>
+    </w:p>
+    <w:p>
+      <w:pPr>
+        <w:pStyle w:val="Normal"/>
         <w:numPr>
           <w:ilvl w:val="0"/>
           <w:numId w:val="26"/>
         </w:numPr>
-        <w:ind w:left="720" w:hanging="360"/>
-        <w:contextualSpacing w:val="1"/>
+        <w:spacing w:before="0" w:after="0"/>
+        <w:ind w:left="720" w:right="0" w:hanging="360"/>
+        <w:contextualSpacing/>
         <w:rPr>
           <w:u w:val="none"/>
         </w:rPr>
       </w:pPr>
       <w:r>
-        <w:rPr>
-          <w:rtl w:val="0"/>
-        </w:rPr>
-        <w:t xml:space="preserve">Customer presses start key</w:t>
-      </w:r>
-    </w:p>
-    <w:p>
-      <w:pPr>
+        <w:rPr/>
+        <w:t>Customer presses start key</w:t>
+      </w:r>
+    </w:p>
+    <w:p>
+      <w:pPr>
+        <w:pStyle w:val="Normal"/>
         <w:numPr>
           <w:ilvl w:val="0"/>
           <w:numId w:val="26"/>
         </w:numPr>
-        <w:ind w:left="720" w:hanging="360"/>
-        <w:contextualSpacing w:val="1"/>
+        <w:spacing w:before="0" w:after="0"/>
+        <w:ind w:left="720" w:right="0" w:hanging="360"/>
+        <w:contextualSpacing/>
         <w:rPr>
           <w:u w:val="none"/>
         </w:rPr>
       </w:pPr>
       <w:r>
-        <w:rPr>
-          <w:rtl w:val="0"/>
-        </w:rPr>
-        <w:t xml:space="preserve">Customer presses subtotal key</w:t>
-      </w:r>
-    </w:p>
-    <w:p>
-      <w:pPr>
+        <w:rPr/>
+        <w:t>Customer presses subtotal key</w:t>
+      </w:r>
+    </w:p>
+    <w:p>
+      <w:pPr>
+        <w:pStyle w:val="Normal"/>
         <w:numPr>
           <w:ilvl w:val="0"/>
           <w:numId w:val="26"/>
         </w:numPr>
-        <w:ind w:left="720" w:hanging="360"/>
-        <w:contextualSpacing w:val="1"/>
+        <w:spacing w:before="0" w:after="0"/>
+        <w:ind w:left="720" w:right="0" w:hanging="360"/>
+        <w:contextualSpacing/>
         <w:rPr>
           <w:u w:val="none"/>
         </w:rPr>
       </w:pPr>
       <w:r>
-        <w:rPr>
-          <w:rtl w:val="0"/>
-        </w:rPr>
-        <w:t xml:space="preserve">Customer presses total key</w:t>
-      </w:r>
-    </w:p>
-    <w:p>
-      <w:pPr>
-        <w:contextualSpacing w:val="0"/>
-        <w:rPr/>
-      </w:pPr>
-      <w:r>
-        <w:rPr>
-          <w:rtl w:val="0"/>
-        </w:rPr>
-      </w:r>
-    </w:p>
-    <w:p>
-      <w:pPr>
+        <w:rPr/>
+        <w:t>Customer presses total key</w:t>
+      </w:r>
+    </w:p>
+    <w:p>
+      <w:pPr>
+        <w:pStyle w:val="Normal"/>
+        <w:spacing w:before="0" w:after="0"/>
+        <w:rPr/>
+      </w:pPr>
+      <w:r>
+        <w:rPr/>
+      </w:r>
+    </w:p>
+    <w:p>
+      <w:pPr>
+        <w:pStyle w:val="Normal"/>
         <w:numPr>
           <w:ilvl w:val="0"/>
           <w:numId w:val="16"/>
         </w:numPr>
-        <w:ind w:left="720" w:hanging="360"/>
-        <w:contextualSpacing w:val="1"/>
+        <w:spacing w:before="0" w:after="0"/>
+        <w:ind w:left="720" w:right="0" w:hanging="360"/>
+        <w:contextualSpacing/>
         <w:rPr>
           <w:u w:val="none"/>
         </w:rPr>
       </w:pPr>
       <w:r>
-        <w:rPr>
-          <w:rtl w:val="0"/>
-        </w:rPr>
-        <w:t xml:space="preserve">Input: &lt;Enter&gt;, 2, 3</w:t>
-      </w:r>
-    </w:p>
-    <w:p>
-      <w:pPr>
+        <w:rPr/>
+        <w:t>Input: &lt;Enter&gt;, 2, 3</w:t>
+      </w:r>
+    </w:p>
+    <w:p>
+      <w:pPr>
+        <w:pStyle w:val="Normal"/>
         <w:numPr>
           <w:ilvl w:val="0"/>
           <w:numId w:val="16"/>
         </w:numPr>
-        <w:ind w:left="720" w:hanging="360"/>
-        <w:contextualSpacing w:val="1"/>
+        <w:spacing w:before="0" w:after="0"/>
+        <w:ind w:left="720" w:right="0" w:hanging="360"/>
+        <w:contextualSpacing/>
         <w:rPr>
           <w:u w:val="none"/>
         </w:rPr>
       </w:pPr>
       <w:r>
-        <w:rPr>
-          <w:rtl w:val="0"/>
-        </w:rPr>
-        <w:t xml:space="preserve">Expected Result:  Customers are presented with total of $0.00</w:t>
-      </w:r>
-    </w:p>
-    <w:p>
-      <w:pPr>
+        <w:rPr/>
+        <w:t>Expected Result:  Customers are presented with total of $0.00</w:t>
+      </w:r>
+    </w:p>
+    <w:p>
+      <w:pPr>
+        <w:pStyle w:val="Normal"/>
         <w:numPr>
           <w:ilvl w:val="0"/>
           <w:numId w:val="16"/>
         </w:numPr>
-        <w:ind w:left="720" w:hanging="360"/>
-        <w:contextualSpacing w:val="1"/>
+        <w:spacing w:before="0" w:after="0"/>
+        <w:ind w:left="720" w:right="0" w:hanging="360"/>
+        <w:contextualSpacing/>
         <w:rPr>
           <w:u w:val="none"/>
         </w:rPr>
       </w:pPr>
       <w:r>
-        <w:rPr>
-          <w:rtl w:val="0"/>
-        </w:rPr>
-        <w:t xml:space="preserve">Test Result: Successfully fulfilled the expected result</w:t>
-      </w:r>
-    </w:p>
-    <w:p>
-      <w:pPr>
-        <w:contextualSpacing w:val="0"/>
-        <w:rPr/>
-      </w:pPr>
-      <w:r>
-        <w:rPr>
-          <w:rtl w:val="0"/>
-        </w:rPr>
-      </w:r>
-    </w:p>
-    <w:p>
-      <w:pPr>
-        <w:contextualSpacing w:val="0"/>
-        <w:rPr/>
-      </w:pPr>
-      <w:r>
-        <w:rPr>
-          <w:rtl w:val="0"/>
+        <w:rPr/>
+        <w:t>Test Result: Successfully fulfilled the expected result</w:t>
+      </w:r>
+    </w:p>
+    <w:p>
+      <w:pPr>
+        <w:pStyle w:val="Normal"/>
+        <w:spacing w:before="0" w:after="0"/>
+        <w:rPr/>
+      </w:pPr>
+      <w:r>
+        <w:rPr/>
+      </w:r>
+    </w:p>
+    <w:p>
+      <w:pPr>
+        <w:pStyle w:val="Normal"/>
+        <w:spacing w:before="0" w:after="0"/>
+        <w:rPr>
+          <w:b w:val="false"/>
+          <w:b w:val="false"/>
+          <w:bCs w:val="false"/>
+        </w:rPr>
+      </w:pPr>
+      <w:r>
+        <w:rPr>
+          <w:b w:val="false"/>
+          <w:bCs w:val="false"/>
         </w:rPr>
         <w:t xml:space="preserve">Case 3: </w:t>
       </w:r>
-    </w:p>
-    <w:p>
-      <w:pPr>
+      <w:r>
+        <w:rPr>
+          <w:b w:val="false"/>
+          <w:bCs w:val="false"/>
+        </w:rPr>
+        <w:t>Using total key after scanning items</w:t>
+      </w:r>
+    </w:p>
+    <w:p>
+      <w:pPr>
+        <w:pStyle w:val="Normal"/>
         <w:numPr>
           <w:ilvl w:val="0"/>
           <w:numId w:val="10"/>
         </w:numPr>
-        <w:ind w:left="720" w:hanging="360"/>
-        <w:contextualSpacing w:val="1"/>
+        <w:spacing w:before="0" w:after="0"/>
+        <w:ind w:left="720" w:right="0" w:hanging="360"/>
+        <w:contextualSpacing/>
         <w:rPr>
           <w:u w:val="none"/>
         </w:rPr>
       </w:pPr>
       <w:r>
-        <w:rPr>
-          <w:rtl w:val="0"/>
-        </w:rPr>
-        <w:t xml:space="preserve">Customer presses start key</w:t>
-      </w:r>
-    </w:p>
-    <w:p>
-      <w:pPr>
+        <w:rPr/>
+        <w:t>Customer presses start key</w:t>
+      </w:r>
+    </w:p>
+    <w:p>
+      <w:pPr>
+        <w:pStyle w:val="Normal"/>
         <w:numPr>
           <w:ilvl w:val="0"/>
           <w:numId w:val="10"/>
         </w:numPr>
-        <w:ind w:left="720" w:hanging="360"/>
-        <w:contextualSpacing w:val="1"/>
+        <w:spacing w:before="0" w:after="0"/>
+        <w:ind w:left="720" w:right="0" w:hanging="360"/>
+        <w:contextualSpacing/>
         <w:rPr>
           <w:u w:val="none"/>
         </w:rPr>
       </w:pPr>
       <w:r>
-        <w:rPr>
-          <w:rtl w:val="0"/>
-        </w:rPr>
-        <w:t xml:space="preserve">Customer scans item ID of 1</w:t>
-      </w:r>
-    </w:p>
-    <w:p>
-      <w:pPr>
+        <w:rPr/>
+        <w:t>Customer scans item ID of 1</w:t>
+      </w:r>
+    </w:p>
+    <w:p>
+      <w:pPr>
+        <w:pStyle w:val="Normal"/>
         <w:numPr>
           <w:ilvl w:val="0"/>
           <w:numId w:val="10"/>
         </w:numPr>
-        <w:ind w:left="720" w:hanging="360"/>
-        <w:contextualSpacing w:val="1"/>
+        <w:spacing w:before="0" w:after="0"/>
+        <w:ind w:left="720" w:right="0" w:hanging="360"/>
+        <w:contextualSpacing/>
         <w:rPr>
           <w:u w:val="none"/>
         </w:rPr>
       </w:pPr>
       <w:r>
-        <w:rPr>
-          <w:rtl w:val="0"/>
-        </w:rPr>
-        <w:t xml:space="preserve">Customer presses total key</w:t>
-      </w:r>
-    </w:p>
-    <w:p>
-      <w:pPr>
-        <w:ind w:firstLine="720"/>
-        <w:contextualSpacing w:val="0"/>
-        <w:rPr/>
-      </w:pPr>
-      <w:r>
-        <w:rPr>
-          <w:rtl w:val="0"/>
-        </w:rPr>
-      </w:r>
-    </w:p>
-    <w:p>
-      <w:pPr>
+        <w:rPr/>
+        <w:t>Customer presses total key</w:t>
+      </w:r>
+    </w:p>
+    <w:p>
+      <w:pPr>
+        <w:pStyle w:val="Normal"/>
+        <w:spacing w:before="0" w:after="0"/>
+        <w:ind w:left="0" w:right="0" w:firstLine="720"/>
+        <w:rPr/>
+      </w:pPr>
+      <w:r>
+        <w:rPr/>
+      </w:r>
+    </w:p>
+    <w:p>
+      <w:pPr>
+        <w:pStyle w:val="Normal"/>
         <w:numPr>
           <w:ilvl w:val="0"/>
           <w:numId w:val="8"/>
         </w:numPr>
-        <w:ind w:left="720" w:hanging="360"/>
-        <w:contextualSpacing w:val="1"/>
+        <w:spacing w:before="0" w:after="0"/>
+        <w:ind w:left="720" w:right="0" w:hanging="360"/>
+        <w:contextualSpacing/>
         <w:rPr>
           <w:u w:val="none"/>
         </w:rPr>
       </w:pPr>
       <w:r>
-        <w:rPr>
-          <w:rtl w:val="0"/>
-        </w:rPr>
-        <w:t xml:space="preserve">Input: &lt;Enter&gt;, scan 1, 3</w:t>
-      </w:r>
-    </w:p>
-    <w:p>
-      <w:pPr>
+        <w:rPr/>
+        <w:t>Input: &lt;Enter&gt;, scan 1, 3</w:t>
+      </w:r>
+    </w:p>
+    <w:p>
+      <w:pPr>
+        <w:pStyle w:val="Normal"/>
         <w:numPr>
           <w:ilvl w:val="0"/>
           <w:numId w:val="8"/>
         </w:numPr>
-        <w:ind w:left="720" w:hanging="360"/>
-        <w:contextualSpacing w:val="1"/>
+        <w:spacing w:before="0" w:after="0"/>
+        <w:ind w:left="720" w:right="0" w:hanging="360"/>
+        <w:contextualSpacing/>
         <w:rPr>
           <w:u w:val="none"/>
         </w:rPr>
       </w:pPr>
       <w:r>
-        <w:rPr>
-          <w:rtl w:val="0"/>
-        </w:rPr>
-        <w:t xml:space="preserve">Expected Result:  Customer are presented with the total cost of the item ID# 1</w:t>
-      </w:r>
-    </w:p>
-    <w:p>
-      <w:pPr>
+        <w:rPr/>
+        <w:t>Expected Result:  Customer are presented with the total cost of the item ID# 1</w:t>
+      </w:r>
+    </w:p>
+    <w:p>
+      <w:pPr>
+        <w:pStyle w:val="Normal"/>
         <w:numPr>
           <w:ilvl w:val="0"/>
           <w:numId w:val="8"/>
         </w:numPr>
-        <w:ind w:left="720" w:hanging="360"/>
-        <w:contextualSpacing w:val="1"/>
+        <w:spacing w:before="0" w:after="0"/>
+        <w:ind w:left="720" w:right="0" w:hanging="360"/>
+        <w:contextualSpacing/>
         <w:rPr>
           <w:u w:val="none"/>
         </w:rPr>
       </w:pPr>
       <w:r>
-        <w:rPr>
-          <w:rtl w:val="0"/>
-        </w:rPr>
-        <w:t xml:space="preserve">Test Result: Successfully fulfilled the expected result</w:t>
-      </w:r>
-    </w:p>
-    <w:p>
-      <w:pPr>
-        <w:ind w:left="0" w:firstLine="0"/>
-        <w:contextualSpacing w:val="0"/>
-        <w:rPr/>
-      </w:pPr>
-      <w:r>
-        <w:rPr>
-          <w:rtl w:val="0"/>
-        </w:rPr>
-      </w:r>
-    </w:p>
-    <w:p>
-      <w:pPr>
-        <w:ind w:left="0" w:firstLine="0"/>
-        <w:contextualSpacing w:val="0"/>
-        <w:rPr/>
-      </w:pPr>
-      <w:r>
-        <w:rPr>
-          <w:rtl w:val="0"/>
+        <w:rPr/>
+        <w:t>Test Result: Successfully fulfilled the expected result</w:t>
+      </w:r>
+    </w:p>
+    <w:p>
+      <w:pPr>
+        <w:pStyle w:val="Normal"/>
+        <w:spacing w:before="0" w:after="0"/>
+        <w:ind w:left="0" w:right="0" w:hanging="0"/>
+        <w:rPr/>
+      </w:pPr>
+      <w:r>
+        <w:rPr/>
+      </w:r>
+    </w:p>
+    <w:p>
+      <w:pPr>
+        <w:pStyle w:val="Normal"/>
+        <w:spacing w:before="0" w:after="0"/>
+        <w:ind w:left="0" w:right="0" w:hanging="0"/>
+        <w:rPr/>
+      </w:pPr>
+      <w:r>
+        <w:rPr/>
+      </w:r>
+    </w:p>
+    <w:p>
+      <w:pPr>
+        <w:pStyle w:val="Normal"/>
+        <w:spacing w:before="0" w:after="0"/>
+        <w:ind w:left="0" w:right="0" w:hanging="0"/>
+        <w:rPr/>
+      </w:pPr>
+      <w:r>
+        <w:rPr/>
+      </w:r>
+    </w:p>
+    <w:p>
+      <w:pPr>
+        <w:pStyle w:val="Normal"/>
+        <w:spacing w:before="0" w:after="0"/>
+        <w:ind w:left="0" w:right="0" w:hanging="0"/>
+        <w:rPr/>
+      </w:pPr>
+      <w:r>
+        <w:rPr/>
+      </w:r>
+    </w:p>
+    <w:p>
+      <w:pPr>
+        <w:pStyle w:val="Normal"/>
+        <w:spacing w:before="0" w:after="0"/>
+        <w:ind w:left="0" w:right="0" w:hanging="0"/>
+        <w:rPr/>
+      </w:pPr>
+      <w:r>
+        <w:rPr/>
+      </w:r>
+    </w:p>
+    <w:p>
+      <w:pPr>
+        <w:pStyle w:val="Normal"/>
+        <w:spacing w:before="0" w:after="0"/>
+        <w:ind w:left="0" w:right="0" w:hanging="0"/>
+        <w:rPr/>
+      </w:pPr>
+      <w:r>
+        <w:rPr/>
+      </w:r>
+    </w:p>
+    <w:p>
+      <w:pPr>
+        <w:pStyle w:val="Normal"/>
+        <w:spacing w:before="0" w:after="0"/>
+        <w:ind w:left="0" w:right="0" w:hanging="0"/>
+        <w:rPr/>
+      </w:pPr>
+      <w:r>
+        <w:rPr/>
+      </w:r>
+    </w:p>
+    <w:p>
+      <w:pPr>
+        <w:pStyle w:val="Normal"/>
+        <w:spacing w:before="0" w:after="0"/>
+        <w:ind w:left="0" w:right="0" w:hanging="0"/>
+        <w:rPr/>
+      </w:pPr>
+      <w:r>
+        <w:rPr/>
+      </w:r>
+    </w:p>
+    <w:p>
+      <w:pPr>
+        <w:pStyle w:val="Normal"/>
+        <w:spacing w:before="0" w:after="0"/>
+        <w:ind w:left="0" w:right="0" w:hanging="0"/>
+        <w:rPr/>
+      </w:pPr>
+      <w:r>
+        <w:rPr/>
+      </w:r>
+    </w:p>
+    <w:p>
+      <w:pPr>
+        <w:pStyle w:val="Normal"/>
+        <w:spacing w:before="0" w:after="0"/>
+        <w:ind w:left="0" w:right="0" w:hanging="0"/>
+        <w:rPr/>
+      </w:pPr>
+      <w:r>
+        <w:rPr/>
+      </w:r>
+    </w:p>
+    <w:p>
+      <w:pPr>
+        <w:pStyle w:val="Normal"/>
+        <w:spacing w:before="0" w:after="0"/>
+        <w:ind w:left="0" w:right="0" w:hanging="0"/>
+        <w:rPr/>
+      </w:pPr>
+      <w:r>
+        <w:rPr/>
+      </w:r>
+    </w:p>
+    <w:p>
+      <w:pPr>
+        <w:pStyle w:val="Normal"/>
+        <w:spacing w:before="0" w:after="0"/>
+        <w:ind w:left="0" w:right="0" w:hanging="0"/>
+        <w:rPr/>
+      </w:pPr>
+      <w:r>
+        <w:rPr/>
+      </w:r>
+    </w:p>
+    <w:p>
+      <w:pPr>
+        <w:pStyle w:val="Normal"/>
+        <w:spacing w:before="0" w:after="0"/>
+        <w:ind w:left="0" w:right="0" w:hanging="0"/>
+        <w:rPr/>
+      </w:pPr>
+      <w:r>
+        <w:rPr/>
+      </w:r>
+    </w:p>
+    <w:p>
+      <w:pPr>
+        <w:pStyle w:val="Normal"/>
+        <w:spacing w:before="0" w:after="0"/>
+        <w:ind w:left="0" w:right="0" w:hanging="0"/>
+        <w:rPr/>
+      </w:pPr>
+      <w:r>
+        <w:rPr/>
+      </w:r>
+    </w:p>
+    <w:p>
+      <w:pPr>
+        <w:pStyle w:val="Normal"/>
+        <w:spacing w:before="0" w:after="0"/>
+        <w:ind w:left="0" w:right="0" w:hanging="0"/>
+        <w:rPr/>
+      </w:pPr>
+      <w:r>
+        <w:rPr/>
+      </w:r>
+    </w:p>
+    <w:p>
+      <w:pPr>
+        <w:pStyle w:val="Normal"/>
+        <w:spacing w:before="0" w:after="0"/>
+        <w:ind w:left="0" w:right="0" w:hanging="0"/>
+        <w:rPr/>
+      </w:pPr>
+      <w:r>
+        <w:rPr/>
+      </w:r>
+    </w:p>
+    <w:p>
+      <w:pPr>
+        <w:pStyle w:val="Normal"/>
+        <w:spacing w:before="0" w:after="0"/>
+        <w:ind w:left="0" w:right="0" w:hanging="0"/>
+        <w:rPr/>
+      </w:pPr>
+      <w:r>
+        <w:rPr/>
+      </w:r>
+    </w:p>
+    <w:p>
+      <w:pPr>
+        <w:pStyle w:val="Normal"/>
+        <w:spacing w:before="0" w:after="0"/>
+        <w:ind w:left="0" w:right="0" w:hanging="0"/>
+        <w:rPr/>
+      </w:pPr>
+      <w:r>
+        <w:rPr/>
+      </w:r>
+    </w:p>
+    <w:p>
+      <w:pPr>
+        <w:pStyle w:val="Normal"/>
+        <w:spacing w:before="0" w:after="0"/>
+        <w:ind w:left="0" w:right="0" w:hanging="0"/>
+        <w:rPr/>
+      </w:pPr>
+      <w:r>
+        <w:rPr/>
+      </w:r>
+    </w:p>
+    <w:p>
+      <w:pPr>
+        <w:pStyle w:val="Normal"/>
+        <w:spacing w:before="0" w:after="0"/>
+        <w:ind w:left="0" w:right="0" w:hanging="0"/>
+        <w:rPr/>
+      </w:pPr>
+      <w:r>
+        <w:rPr/>
+      </w:r>
+    </w:p>
+    <w:p>
+      <w:pPr>
+        <w:pStyle w:val="Normal"/>
+        <w:spacing w:before="0" w:after="0"/>
+        <w:ind w:left="0" w:right="0" w:hanging="0"/>
+        <w:rPr>
+          <w:b/>
+          <w:b/>
+          <w:bCs/>
+        </w:rPr>
+      </w:pPr>
+      <w:r>
+        <w:rPr>
+          <w:b/>
+          <w:bCs/>
         </w:rPr>
         <w:t xml:space="preserve">Pay by Card </w:t>
       </w:r>
     </w:p>
     <w:p>
       <w:pPr>
-        <w:ind w:left="0" w:firstLine="0"/>
-        <w:contextualSpacing w:val="0"/>
-        <w:rPr/>
-      </w:pPr>
-      <w:r>
-        <w:rPr>
-          <w:rtl w:val="0"/>
-        </w:rPr>
-        <w:t xml:space="preserve">Case 4:</w:t>
-      </w:r>
-    </w:p>
-    <w:p>
-      <w:pPr>
+        <w:pStyle w:val="Normal"/>
+        <w:spacing w:before="0" w:after="0"/>
+        <w:ind w:left="0" w:right="0" w:hanging="0"/>
+        <w:rPr/>
+      </w:pPr>
+      <w:r>
+        <w:rPr/>
+        <w:t xml:space="preserve">Case 4: </w:t>
+      </w:r>
+      <w:r>
+        <w:rPr/>
+        <w:t>Using cards with more than valid number of digits</w:t>
+      </w:r>
+    </w:p>
+    <w:p>
+      <w:pPr>
+        <w:pStyle w:val="Normal"/>
         <w:numPr>
           <w:ilvl w:val="0"/>
           <w:numId w:val="13"/>
         </w:numPr>
-        <w:ind w:left="720" w:hanging="360"/>
-        <w:contextualSpacing w:val="1"/>
+        <w:spacing w:before="0" w:after="0"/>
+        <w:ind w:left="720" w:right="0" w:hanging="360"/>
+        <w:contextualSpacing/>
         <w:rPr>
           <w:u w:val="none"/>
         </w:rPr>
       </w:pPr>
       <w:r>
-        <w:rPr>
-          <w:rtl w:val="0"/>
-        </w:rPr>
-        <w:t xml:space="preserve">Do case 3</w:t>
-      </w:r>
-    </w:p>
-    <w:p>
-      <w:pPr>
+        <w:rPr/>
+        <w:t>Do case 3</w:t>
+      </w:r>
+    </w:p>
+    <w:p>
+      <w:pPr>
+        <w:pStyle w:val="Normal"/>
         <w:numPr>
           <w:ilvl w:val="0"/>
           <w:numId w:val="13"/>
         </w:numPr>
-        <w:ind w:left="720" w:hanging="360"/>
-        <w:contextualSpacing w:val="1"/>
+        <w:spacing w:before="0" w:after="0"/>
+        <w:ind w:left="720" w:right="0" w:hanging="360"/>
+        <w:contextualSpacing/>
         <w:rPr>
           <w:u w:val="none"/>
         </w:rPr>
       </w:pPr>
       <w:r>
-        <w:rPr>
-          <w:rtl w:val="0"/>
-        </w:rPr>
-        <w:t xml:space="preserve">Customer selects pay by card</w:t>
-      </w:r>
-    </w:p>
-    <w:p>
-      <w:pPr>
+        <w:rPr/>
+        <w:t>Customer selects pay by card</w:t>
+      </w:r>
+    </w:p>
+    <w:p>
+      <w:pPr>
+        <w:pStyle w:val="Normal"/>
         <w:numPr>
           <w:ilvl w:val="0"/>
           <w:numId w:val="13"/>
         </w:numPr>
-        <w:ind w:left="720" w:hanging="360"/>
-        <w:contextualSpacing w:val="1"/>
+        <w:spacing w:before="0" w:after="0"/>
+        <w:ind w:left="720" w:right="0" w:hanging="360"/>
+        <w:contextualSpacing/>
         <w:rPr>
           <w:u w:val="none"/>
         </w:rPr>
       </w:pPr>
       <w:r>
-        <w:rPr>
-          <w:rtl w:val="0"/>
-        </w:rPr>
-        <w:t xml:space="preserve">Customer inserts a card with card number 12345678901234567</w:t>
-      </w:r>
-    </w:p>
-    <w:p>
-      <w:pPr>
-        <w:ind w:left="0" w:firstLine="0"/>
-        <w:contextualSpacing w:val="0"/>
-        <w:rPr/>
-      </w:pPr>
-      <w:r>
-        <w:rPr>
-          <w:rtl w:val="0"/>
-        </w:rPr>
-      </w:r>
-    </w:p>
-    <w:p>
-      <w:pPr>
+        <w:rPr/>
+        <w:t>Customer inserts a card with card number 12345678901234567</w:t>
+      </w:r>
+    </w:p>
+    <w:p>
+      <w:pPr>
+        <w:pStyle w:val="Normal"/>
+        <w:spacing w:before="0" w:after="0"/>
+        <w:ind w:left="0" w:right="0" w:hanging="0"/>
+        <w:rPr/>
+      </w:pPr>
+      <w:r>
+        <w:rPr/>
+      </w:r>
+    </w:p>
+    <w:p>
+      <w:pPr>
+        <w:pStyle w:val="Normal"/>
         <w:numPr>
           <w:ilvl w:val="0"/>
           <w:numId w:val="23"/>
         </w:numPr>
-        <w:ind w:left="720" w:hanging="360"/>
-        <w:contextualSpacing w:val="1"/>
+        <w:spacing w:before="0" w:after="0"/>
+        <w:ind w:left="720" w:right="0" w:hanging="360"/>
+        <w:contextualSpacing/>
         <w:rPr>
           <w:u w:val="none"/>
         </w:rPr>
       </w:pPr>
       <w:r>
-        <w:rPr>
-          <w:rtl w:val="0"/>
-        </w:rPr>
-        <w:t xml:space="preserve">Input: 2, card 12345678901234567</w:t>
-      </w:r>
-    </w:p>
-    <w:p>
-      <w:pPr>
+        <w:rPr/>
+        <w:t>Input: 2, card 12345678901234567</w:t>
+      </w:r>
+    </w:p>
+    <w:p>
+      <w:pPr>
+        <w:pStyle w:val="Normal"/>
         <w:numPr>
           <w:ilvl w:val="0"/>
           <w:numId w:val="23"/>
         </w:numPr>
-        <w:ind w:left="720" w:hanging="360"/>
-        <w:contextualSpacing w:val="1"/>
+        <w:spacing w:before="0" w:after="0"/>
+        <w:ind w:left="720" w:right="0" w:hanging="360"/>
+        <w:contextualSpacing/>
+        <w:rPr/>
+      </w:pPr>
+      <w:r>
+        <w:rPr/>
+        <w:t xml:space="preserve">Expected Result: Customers see the "Card not valid, must be 16 digit" and is </w:t>
+      </w:r>
+    </w:p>
+    <w:p>
+      <w:pPr>
+        <w:pStyle w:val="Normal"/>
+        <w:numPr>
+          <w:ilvl w:val="0"/>
+          <w:numId w:val="0"/>
+        </w:numPr>
+        <w:spacing w:before="0" w:after="0"/>
+        <w:ind w:left="1080" w:right="0" w:hanging="0"/>
+        <w:contextualSpacing/>
         <w:rPr>
           <w:u w:val="none"/>
         </w:rPr>
       </w:pPr>
       <w:r>
-        <w:rPr>
-          <w:rtl w:val="0"/>
-        </w:rPr>
-        <w:t xml:space="preserve">Expected Result: Customers see the "Card not valid, must be 16 digit" and is returned to the insert card page</w:t>
-      </w:r>
-    </w:p>
-    <w:p>
-      <w:pPr>
+        <w:rPr/>
+        <w:t>returned to the insert card page</w:t>
+      </w:r>
+    </w:p>
+    <w:p>
+      <w:pPr>
+        <w:pStyle w:val="Normal"/>
         <w:numPr>
           <w:ilvl w:val="0"/>
           <w:numId w:val="23"/>
         </w:numPr>
-        <w:ind w:left="720" w:hanging="360"/>
-        <w:contextualSpacing w:val="1"/>
+        <w:spacing w:before="0" w:after="0"/>
+        <w:ind w:left="720" w:right="0" w:hanging="360"/>
+        <w:contextualSpacing/>
         <w:rPr>
           <w:u w:val="none"/>
         </w:rPr>
       </w:pPr>
       <w:r>
-        <w:rPr>
-          <w:rtl w:val="0"/>
-        </w:rPr>
-        <w:t xml:space="preserve">Test Result: Successfully fulfilled the expected result</w:t>
-      </w:r>
-    </w:p>
-    <w:p>
-      <w:pPr>
-        <w:ind w:left="0" w:firstLine="0"/>
-        <w:contextualSpacing w:val="0"/>
-        <w:rPr/>
-      </w:pPr>
-      <w:r>
-        <w:rPr>
-          <w:rtl w:val="0"/>
-        </w:rPr>
-      </w:r>
-    </w:p>
-    <w:p>
-      <w:pPr>
-        <w:ind w:left="0" w:firstLine="0"/>
-        <w:contextualSpacing w:val="0"/>
-        <w:rPr/>
-      </w:pPr>
-      <w:r>
-        <w:rPr>
-          <w:rtl w:val="0"/>
-        </w:rPr>
-        <w:t xml:space="preserve">Case 5:</w:t>
-      </w:r>
-    </w:p>
-    <w:p>
-      <w:pPr>
+        <w:rPr/>
+        <w:t>Test Result: Successfully fulfilled the expected result</w:t>
+      </w:r>
+    </w:p>
+    <w:p>
+      <w:pPr>
+        <w:pStyle w:val="Normal"/>
+        <w:spacing w:before="0" w:after="0"/>
+        <w:ind w:left="0" w:right="0" w:hanging="0"/>
+        <w:rPr/>
+      </w:pPr>
+      <w:r>
+        <w:rPr/>
+      </w:r>
+    </w:p>
+    <w:p>
+      <w:pPr>
+        <w:pStyle w:val="Normal"/>
+        <w:spacing w:before="0" w:after="0"/>
+        <w:ind w:left="0" w:right="0" w:hanging="0"/>
+        <w:rPr/>
+      </w:pPr>
+      <w:r>
+        <w:rPr/>
+        <w:t xml:space="preserve">Case 5: </w:t>
+      </w:r>
+      <w:r>
+        <w:rPr/>
+        <w:t>Declining transaction</w:t>
+      </w:r>
+    </w:p>
+    <w:p>
+      <w:pPr>
+        <w:pStyle w:val="Normal"/>
         <w:numPr>
           <w:ilvl w:val="0"/>
           <w:numId w:val="7"/>
         </w:numPr>
-        <w:ind w:left="720" w:hanging="360"/>
-        <w:contextualSpacing w:val="1"/>
+        <w:spacing w:before="0" w:after="0"/>
+        <w:ind w:left="720" w:right="0" w:hanging="360"/>
+        <w:contextualSpacing/>
         <w:rPr>
           <w:u w:val="none"/>
         </w:rPr>
       </w:pPr>
       <w:r>
-        <w:rPr>
-          <w:rtl w:val="0"/>
-        </w:rPr>
-        <w:t xml:space="preserve">Do case 3</w:t>
-      </w:r>
-    </w:p>
-    <w:p>
-      <w:pPr>
+        <w:rPr/>
+        <w:t>Do case 3</w:t>
+      </w:r>
+    </w:p>
+    <w:p>
+      <w:pPr>
+        <w:pStyle w:val="Normal"/>
         <w:numPr>
           <w:ilvl w:val="0"/>
           <w:numId w:val="7"/>
         </w:numPr>
-        <w:ind w:left="720" w:hanging="360"/>
-        <w:contextualSpacing w:val="1"/>
+        <w:spacing w:before="0" w:after="0"/>
+        <w:ind w:left="720" w:right="0" w:hanging="360"/>
+        <w:contextualSpacing/>
         <w:rPr>
           <w:u w:val="none"/>
         </w:rPr>
       </w:pPr>
       <w:r>
-        <w:rPr>
-          <w:rtl w:val="0"/>
-        </w:rPr>
-        <w:t xml:space="preserve">Customer selects pay by card</w:t>
-      </w:r>
-    </w:p>
-    <w:p>
-      <w:pPr>
+        <w:rPr/>
+        <w:t>Customer selects pay by card</w:t>
+      </w:r>
+    </w:p>
+    <w:p>
+      <w:pPr>
+        <w:pStyle w:val="Normal"/>
         <w:numPr>
           <w:ilvl w:val="0"/>
           <w:numId w:val="7"/>
         </w:numPr>
-        <w:ind w:left="720" w:hanging="360"/>
-        <w:contextualSpacing w:val="1"/>
+        <w:spacing w:before="0" w:after="0"/>
+        <w:ind w:left="720" w:right="0" w:hanging="360"/>
+        <w:contextualSpacing/>
         <w:rPr>
           <w:u w:val="none"/>
         </w:rPr>
       </w:pPr>
       <w:r>
-        <w:rPr>
-          <w:rtl w:val="0"/>
-        </w:rPr>
-        <w:t xml:space="preserve">Customer inserts a card with card number 1234567890123456</w:t>
-      </w:r>
-    </w:p>
-    <w:p>
-      <w:pPr>
+        <w:rPr/>
+        <w:t>Customer inserts a card with card number 1234567890123456</w:t>
+      </w:r>
+    </w:p>
+    <w:p>
+      <w:pPr>
+        <w:pStyle w:val="Normal"/>
         <w:numPr>
           <w:ilvl w:val="0"/>
           <w:numId w:val="7"/>
         </w:numPr>
-        <w:ind w:left="720" w:hanging="360"/>
-        <w:contextualSpacing w:val="1"/>
+        <w:spacing w:before="0" w:after="0"/>
+        <w:ind w:left="720" w:right="0" w:hanging="360"/>
+        <w:contextualSpacing/>
         <w:rPr>
           <w:u w:val="none"/>
         </w:rPr>
       </w:pPr>
       <w:r>
-        <w:rPr>
-          <w:rtl w:val="0"/>
-        </w:rPr>
-        <w:t xml:space="preserve">Customer selects "No" for debit card</w:t>
-      </w:r>
-    </w:p>
-    <w:p>
-      <w:pPr>
+        <w:rPr/>
+        <w:t>Customer selects "No" for debit card</w:t>
+      </w:r>
+    </w:p>
+    <w:p>
+      <w:pPr>
+        <w:pStyle w:val="Normal"/>
         <w:numPr>
           <w:ilvl w:val="0"/>
           <w:numId w:val="7"/>
         </w:numPr>
-        <w:ind w:left="720" w:hanging="360"/>
-        <w:contextualSpacing w:val="1"/>
+        <w:spacing w:before="0" w:after="0"/>
+        <w:ind w:left="720" w:right="0" w:hanging="360"/>
+        <w:contextualSpacing/>
         <w:rPr>
           <w:u w:val="none"/>
         </w:rPr>
       </w:pPr>
       <w:r>
-        <w:rPr>
-          <w:rtl w:val="0"/>
-        </w:rPr>
-        <w:t xml:space="preserve">The authorization center declines the card</w:t>
-      </w:r>
-    </w:p>
-    <w:p>
-      <w:pPr>
-        <w:ind w:left="0" w:firstLine="0"/>
-        <w:contextualSpacing w:val="0"/>
-        <w:rPr/>
-      </w:pPr>
-      <w:r>
-        <w:rPr>
-          <w:rtl w:val="0"/>
-        </w:rPr>
-      </w:r>
-    </w:p>
-    <w:p>
-      <w:pPr>
+        <w:rPr/>
+        <w:t>The authorization center declines the card</w:t>
+      </w:r>
+    </w:p>
+    <w:p>
+      <w:pPr>
+        <w:pStyle w:val="Normal"/>
+        <w:spacing w:before="0" w:after="0"/>
+        <w:ind w:left="0" w:right="0" w:hanging="0"/>
+        <w:rPr/>
+      </w:pPr>
+      <w:r>
+        <w:rPr/>
+      </w:r>
+    </w:p>
+    <w:p>
+      <w:pPr>
+        <w:pStyle w:val="Normal"/>
         <w:numPr>
           <w:ilvl w:val="0"/>
           <w:numId w:val="9"/>
         </w:numPr>
-        <w:ind w:left="720" w:hanging="360"/>
-        <w:contextualSpacing w:val="1"/>
+        <w:spacing w:before="0" w:after="0"/>
+        <w:ind w:left="720" w:right="0" w:hanging="360"/>
+        <w:contextualSpacing/>
         <w:rPr>
           <w:u w:val="none"/>
         </w:rPr>
       </w:pPr>
       <w:r>
-        <w:rPr>
-          <w:rtl w:val="0"/>
-        </w:rPr>
-        <w:t xml:space="preserve">Input: 2, 1234567890123456, 2</w:t>
-      </w:r>
-    </w:p>
-    <w:p>
-      <w:pPr>
+        <w:rPr/>
+        <w:t>Input: 2, 1234567890123456, 2</w:t>
+      </w:r>
+    </w:p>
+    <w:p>
+      <w:pPr>
+        <w:pStyle w:val="Normal"/>
         <w:numPr>
           <w:ilvl w:val="0"/>
           <w:numId w:val="9"/>
         </w:numPr>
-        <w:ind w:left="720" w:hanging="360"/>
-        <w:contextualSpacing w:val="1"/>
+        <w:spacing w:before="0" w:after="0"/>
+        <w:ind w:left="720" w:right="0" w:hanging="360"/>
+        <w:contextualSpacing/>
         <w:rPr>
           <w:u w:val="none"/>
         </w:rPr>
       </w:pPr>
       <w:r>
-        <w:rPr>
-          <w:rtl w:val="0"/>
-        </w:rPr>
-        <w:t xml:space="preserve">Expected Result: Customer sees one of the four bad auth message then sent to card payment screen</w:t>
-      </w:r>
-    </w:p>
-    <w:p>
-      <w:pPr>
+        <w:rPr/>
+        <w:t>Expected Result: Customer sees one of the four bad auth message then sent to card payment screen</w:t>
+      </w:r>
+    </w:p>
+    <w:p>
+      <w:pPr>
+        <w:pStyle w:val="Normal"/>
         <w:numPr>
           <w:ilvl w:val="0"/>
           <w:numId w:val="9"/>
         </w:numPr>
-        <w:ind w:left="720" w:hanging="360"/>
-        <w:contextualSpacing w:val="1"/>
+        <w:spacing w:before="0" w:after="0"/>
+        <w:ind w:left="720" w:right="0" w:hanging="360"/>
+        <w:contextualSpacing/>
         <w:rPr>
           <w:u w:val="none"/>
         </w:rPr>
       </w:pPr>
       <w:r>
-        <w:rPr>
-          <w:rtl w:val="0"/>
-        </w:rPr>
-        <w:t xml:space="preserve">Test Result: Successfully fulfilled the expected result</w:t>
-      </w:r>
-    </w:p>
-    <w:p>
-      <w:pPr>
-        <w:ind w:left="0" w:firstLine="0"/>
-        <w:contextualSpacing w:val="0"/>
-        <w:rPr/>
-      </w:pPr>
-      <w:r>
-        <w:rPr>
-          <w:rtl w:val="0"/>
-        </w:rPr>
-      </w:r>
-    </w:p>
-    <w:p>
-      <w:pPr>
-        <w:ind w:left="0" w:firstLine="0"/>
-        <w:contextualSpacing w:val="0"/>
-        <w:rPr/>
-      </w:pPr>
-      <w:r>
-        <w:rPr>
-          <w:rtl w:val="0"/>
-        </w:rPr>
-        <w:t xml:space="preserve">Case 6:</w:t>
-      </w:r>
-    </w:p>
-    <w:p>
-      <w:pPr>
+        <w:rPr/>
+        <w:t>Test Result: Successfully fulfilled the expected result</w:t>
+      </w:r>
+    </w:p>
+    <w:p>
+      <w:pPr>
+        <w:pStyle w:val="Normal"/>
+        <w:spacing w:before="0" w:after="0"/>
+        <w:ind w:left="0" w:right="0" w:hanging="0"/>
+        <w:rPr/>
+      </w:pPr>
+      <w:r>
+        <w:rPr/>
+      </w:r>
+    </w:p>
+    <w:p>
+      <w:pPr>
+        <w:pStyle w:val="Normal"/>
+        <w:spacing w:before="0" w:after="0"/>
+        <w:ind w:left="0" w:right="0" w:hanging="0"/>
+        <w:rPr/>
+      </w:pPr>
+      <w:r>
+        <w:rPr/>
+        <w:t xml:space="preserve">Case 6: </w:t>
+      </w:r>
+      <w:r>
+        <w:rPr/>
+        <w:t>Cancelling payment method after selecting pay by card</w:t>
+      </w:r>
+    </w:p>
+    <w:p>
+      <w:pPr>
+        <w:pStyle w:val="Normal"/>
         <w:numPr>
           <w:ilvl w:val="0"/>
           <w:numId w:val="1"/>
         </w:numPr>
-        <w:ind w:left="720" w:hanging="360"/>
-        <w:contextualSpacing w:val="1"/>
+        <w:spacing w:before="0" w:after="0"/>
+        <w:ind w:left="720" w:right="0" w:hanging="360"/>
+        <w:contextualSpacing/>
         <w:rPr>
           <w:u w:val="none"/>
         </w:rPr>
       </w:pPr>
       <w:r>
-        <w:rPr>
-          <w:rtl w:val="0"/>
-        </w:rPr>
-        <w:t xml:space="preserve">Do case 3</w:t>
-      </w:r>
-    </w:p>
-    <w:p>
-      <w:pPr>
+        <w:rPr/>
+        <w:t>Do case 3</w:t>
+      </w:r>
+    </w:p>
+    <w:p>
+      <w:pPr>
+        <w:pStyle w:val="Normal"/>
         <w:numPr>
           <w:ilvl w:val="0"/>
           <w:numId w:val="1"/>
         </w:numPr>
-        <w:ind w:left="720" w:hanging="360"/>
-        <w:contextualSpacing w:val="1"/>
+        <w:spacing w:before="0" w:after="0"/>
+        <w:ind w:left="720" w:right="0" w:hanging="360"/>
+        <w:contextualSpacing/>
         <w:rPr>
           <w:u w:val="none"/>
         </w:rPr>
       </w:pPr>
       <w:r>
-        <w:rPr>
-          <w:rtl w:val="0"/>
-        </w:rPr>
-        <w:t xml:space="preserve">Customer selects pay by card</w:t>
-      </w:r>
-    </w:p>
-    <w:p>
-      <w:pPr>
+        <w:rPr/>
+        <w:t>Customer selects pay by card</w:t>
+      </w:r>
+    </w:p>
+    <w:p>
+      <w:pPr>
+        <w:pStyle w:val="Normal"/>
         <w:numPr>
           <w:ilvl w:val="0"/>
           <w:numId w:val="1"/>
         </w:numPr>
-        <w:ind w:left="720" w:hanging="360"/>
-        <w:contextualSpacing w:val="1"/>
+        <w:spacing w:before="0" w:after="0"/>
+        <w:ind w:left="720" w:right="0" w:hanging="360"/>
+        <w:contextualSpacing/>
         <w:rPr>
           <w:u w:val="none"/>
         </w:rPr>
       </w:pPr>
       <w:r>
-        <w:rPr>
-          <w:rtl w:val="0"/>
-        </w:rPr>
-        <w:t xml:space="preserve">Customer cancels the payment</w:t>
-      </w:r>
-    </w:p>
-    <w:p>
-      <w:pPr>
-        <w:ind w:left="0" w:firstLine="0"/>
-        <w:contextualSpacing w:val="0"/>
-        <w:rPr/>
-      </w:pPr>
-      <w:r>
-        <w:rPr>
-          <w:rtl w:val="0"/>
-        </w:rPr>
-      </w:r>
-    </w:p>
-    <w:p>
-      <w:pPr>
+        <w:rPr/>
+        <w:t>Customer cancels the payment</w:t>
+      </w:r>
+    </w:p>
+    <w:p>
+      <w:pPr>
+        <w:pStyle w:val="Normal"/>
+        <w:spacing w:before="0" w:after="0"/>
+        <w:ind w:left="0" w:right="0" w:hanging="0"/>
+        <w:rPr/>
+      </w:pPr>
+      <w:r>
+        <w:rPr/>
+      </w:r>
+    </w:p>
+    <w:p>
+      <w:pPr>
+        <w:pStyle w:val="Normal"/>
         <w:numPr>
           <w:ilvl w:val="0"/>
           <w:numId w:val="20"/>
         </w:numPr>
-        <w:ind w:left="720" w:hanging="360"/>
-        <w:contextualSpacing w:val="1"/>
+        <w:spacing w:before="0" w:after="0"/>
+        <w:ind w:left="720" w:right="0" w:hanging="360"/>
+        <w:contextualSpacing/>
         <w:rPr>
           <w:u w:val="none"/>
         </w:rPr>
       </w:pPr>
       <w:r>
-        <w:rPr>
-          <w:rtl w:val="0"/>
-        </w:rPr>
-        <w:t xml:space="preserve">Input: 2, 2</w:t>
-      </w:r>
-    </w:p>
-    <w:p>
-      <w:pPr>
+        <w:rPr/>
+        <w:t>Input: 2, 2</w:t>
+      </w:r>
+    </w:p>
+    <w:p>
+      <w:pPr>
+        <w:pStyle w:val="Normal"/>
         <w:numPr>
           <w:ilvl w:val="0"/>
           <w:numId w:val="20"/>
         </w:numPr>
-        <w:ind w:left="720" w:hanging="360"/>
-        <w:contextualSpacing w:val="1"/>
+        <w:spacing w:before="0" w:after="0"/>
+        <w:ind w:left="720" w:right="0" w:hanging="360"/>
+        <w:contextualSpacing/>
         <w:rPr>
           <w:u w:val="none"/>
         </w:rPr>
       </w:pPr>
       <w:r>
-        <w:rPr>
-          <w:rtl w:val="0"/>
-        </w:rPr>
-        <w:t xml:space="preserve">Expected Result: Customers are sent to the select payment screen</w:t>
-      </w:r>
-    </w:p>
-    <w:p>
-      <w:pPr>
+        <w:rPr/>
+        <w:t>Expected Result: Customers are sent to the select payment screen</w:t>
+      </w:r>
+    </w:p>
+    <w:p>
+      <w:pPr>
+        <w:pStyle w:val="Normal"/>
         <w:numPr>
           <w:ilvl w:val="0"/>
           <w:numId w:val="20"/>
         </w:numPr>
-        <w:ind w:left="720" w:hanging="360"/>
-        <w:contextualSpacing w:val="1"/>
+        <w:spacing w:before="0" w:after="0"/>
+        <w:ind w:left="720" w:right="0" w:hanging="360"/>
+        <w:contextualSpacing/>
         <w:rPr>
           <w:u w:val="none"/>
         </w:rPr>
       </w:pPr>
       <w:r>
-        <w:rPr>
-          <w:rtl w:val="0"/>
-        </w:rPr>
-        <w:t xml:space="preserve">Test Result: Successfully fulfilled the expected result</w:t>
-      </w:r>
-    </w:p>
-    <w:p>
-      <w:pPr>
-        <w:ind w:left="0" w:firstLine="0"/>
-        <w:contextualSpacing w:val="0"/>
-        <w:rPr/>
-      </w:pPr>
-      <w:r>
-        <w:rPr>
-          <w:rtl w:val="0"/>
-        </w:rPr>
-      </w:r>
-    </w:p>
-    <w:p>
-      <w:pPr>
-        <w:ind w:left="0" w:firstLine="0"/>
-        <w:contextualSpacing w:val="0"/>
-        <w:rPr/>
-      </w:pPr>
-      <w:r>
-        <w:rPr>
-          <w:rtl w:val="0"/>
-        </w:rPr>
-        <w:t xml:space="preserve">Case 7:</w:t>
-      </w:r>
-    </w:p>
-    <w:p>
-      <w:pPr>
+        <w:rPr/>
+        <w:t>Test Result: Successfully fulfilled the expected result</w:t>
+      </w:r>
+    </w:p>
+    <w:p>
+      <w:pPr>
+        <w:pStyle w:val="Normal"/>
+        <w:spacing w:before="0" w:after="0"/>
+        <w:ind w:left="0" w:right="0" w:hanging="0"/>
+        <w:rPr/>
+      </w:pPr>
+      <w:r>
+        <w:rPr/>
+      </w:r>
+    </w:p>
+    <w:p>
+      <w:pPr>
+        <w:pStyle w:val="Normal"/>
+        <w:spacing w:before="0" w:after="0"/>
+        <w:ind w:left="0" w:right="0" w:hanging="0"/>
+        <w:rPr/>
+      </w:pPr>
+      <w:r>
+        <w:rPr/>
+        <w:t xml:space="preserve">Case 7: </w:t>
+      </w:r>
+      <w:r>
+        <w:rPr/>
+        <w:t>Complete successful transaction with debit card</w:t>
+      </w:r>
+    </w:p>
+    <w:p>
+      <w:pPr>
+        <w:pStyle w:val="Normal"/>
         <w:numPr>
           <w:ilvl w:val="0"/>
           <w:numId w:val="15"/>
         </w:numPr>
-        <w:ind w:left="720" w:hanging="360"/>
-        <w:contextualSpacing w:val="1"/>
+        <w:spacing w:before="0" w:after="0"/>
+        <w:ind w:left="720" w:right="0" w:hanging="360"/>
+        <w:contextualSpacing/>
         <w:rPr>
           <w:u w:val="none"/>
         </w:rPr>
       </w:pPr>
       <w:r>
-        <w:rPr>
-          <w:rtl w:val="0"/>
-        </w:rPr>
-        <w:t xml:space="preserve">Do case 3</w:t>
-      </w:r>
-    </w:p>
-    <w:p>
-      <w:pPr>
+        <w:rPr/>
+        <w:t>Do case 3</w:t>
+      </w:r>
+    </w:p>
+    <w:p>
+      <w:pPr>
+        <w:pStyle w:val="Normal"/>
         <w:numPr>
           <w:ilvl w:val="0"/>
           <w:numId w:val="15"/>
         </w:numPr>
-        <w:ind w:left="720" w:hanging="360"/>
-        <w:contextualSpacing w:val="1"/>
+        <w:spacing w:before="0" w:after="0"/>
+        <w:ind w:left="720" w:right="0" w:hanging="360"/>
+        <w:contextualSpacing/>
         <w:rPr>
           <w:u w:val="none"/>
         </w:rPr>
       </w:pPr>
       <w:r>
-        <w:rPr>
-          <w:rtl w:val="0"/>
-        </w:rPr>
-        <w:t xml:space="preserve">Customer selects pay by card</w:t>
-      </w:r>
-    </w:p>
-    <w:p>
-      <w:pPr>
+        <w:rPr/>
+        <w:t>Customer selects pay by card</w:t>
+      </w:r>
+    </w:p>
+    <w:p>
+      <w:pPr>
+        <w:pStyle w:val="Normal"/>
         <w:numPr>
           <w:ilvl w:val="0"/>
           <w:numId w:val="15"/>
         </w:numPr>
-        <w:ind w:left="720" w:hanging="360"/>
-        <w:contextualSpacing w:val="1"/>
+        <w:spacing w:before="0" w:after="0"/>
+        <w:ind w:left="720" w:right="0" w:hanging="360"/>
+        <w:contextualSpacing/>
         <w:rPr>
           <w:u w:val="none"/>
         </w:rPr>
       </w:pPr>
       <w:r>
-        <w:rPr>
-          <w:rtl w:val="0"/>
-        </w:rPr>
-        <w:t xml:space="preserve">Customer inserts a card with card number 1234567890123456</w:t>
-      </w:r>
-    </w:p>
-    <w:p>
-      <w:pPr>
+        <w:rPr/>
+        <w:t>Customer inserts a card with card number 1234567890123456</w:t>
+      </w:r>
+    </w:p>
+    <w:p>
+      <w:pPr>
+        <w:pStyle w:val="Normal"/>
         <w:numPr>
           <w:ilvl w:val="0"/>
           <w:numId w:val="15"/>
         </w:numPr>
-        <w:ind w:left="720" w:hanging="360"/>
-        <w:contextualSpacing w:val="1"/>
+        <w:spacing w:before="0" w:after="0"/>
+        <w:ind w:left="720" w:right="0" w:hanging="360"/>
+        <w:contextualSpacing/>
         <w:rPr>
           <w:u w:val="none"/>
         </w:rPr>
       </w:pPr>
       <w:r>
-        <w:rPr>
-          <w:rtl w:val="0"/>
-        </w:rPr>
-        <w:t xml:space="preserve">Customer selects "Yes" for debit card</w:t>
-      </w:r>
-    </w:p>
-    <w:p>
-      <w:pPr>
+        <w:rPr/>
+        <w:t>Customer selects "Yes" for debit card</w:t>
+      </w:r>
+    </w:p>
+    <w:p>
+      <w:pPr>
+        <w:pStyle w:val="Normal"/>
         <w:numPr>
           <w:ilvl w:val="0"/>
           <w:numId w:val="15"/>
         </w:numPr>
-        <w:ind w:left="720" w:hanging="360"/>
-        <w:contextualSpacing w:val="1"/>
+        <w:spacing w:before="0" w:after="0"/>
+        <w:ind w:left="720" w:right="0" w:hanging="360"/>
+        <w:contextualSpacing/>
         <w:rPr>
           <w:u w:val="none"/>
         </w:rPr>
       </w:pPr>
       <w:r>
-        <w:rPr>
-          <w:rtl w:val="0"/>
-        </w:rPr>
-        <w:t xml:space="preserve">Customer inputs pin</w:t>
-      </w:r>
-    </w:p>
-    <w:p>
-      <w:pPr>
+        <w:rPr/>
+        <w:t>Customer inputs pin</w:t>
+      </w:r>
+    </w:p>
+    <w:p>
+      <w:pPr>
+        <w:pStyle w:val="Normal"/>
         <w:numPr>
           <w:ilvl w:val="0"/>
           <w:numId w:val="15"/>
         </w:numPr>
-        <w:ind w:left="720" w:hanging="360"/>
-        <w:contextualSpacing w:val="1"/>
+        <w:spacing w:before="0" w:after="0"/>
+        <w:ind w:left="720" w:right="0" w:hanging="360"/>
+        <w:contextualSpacing/>
         <w:rPr>
           <w:u w:val="none"/>
         </w:rPr>
       </w:pPr>
       <w:r>
-        <w:rPr>
-          <w:rtl w:val="0"/>
-        </w:rPr>
-        <w:t xml:space="preserve">The authorization center accepts the card</w:t>
-      </w:r>
-    </w:p>
-    <w:p>
-      <w:pPr>
-        <w:ind w:left="0" w:firstLine="0"/>
-        <w:contextualSpacing w:val="0"/>
-        <w:rPr/>
-      </w:pPr>
-      <w:r>
-        <w:rPr>
-          <w:rtl w:val="0"/>
-        </w:rPr>
-      </w:r>
-    </w:p>
-    <w:p>
-      <w:pPr>
+        <w:rPr/>
+        <w:t>The authorization center accepts the card</w:t>
+      </w:r>
+    </w:p>
+    <w:p>
+      <w:pPr>
+        <w:pStyle w:val="Normal"/>
+        <w:spacing w:before="0" w:after="0"/>
+        <w:ind w:left="0" w:right="0" w:hanging="0"/>
+        <w:rPr/>
+      </w:pPr>
+      <w:r>
+        <w:rPr/>
+      </w:r>
+    </w:p>
+    <w:p>
+      <w:pPr>
+        <w:pStyle w:val="Normal"/>
         <w:numPr>
           <w:ilvl w:val="0"/>
           <w:numId w:val="5"/>
         </w:numPr>
-        <w:ind w:left="720" w:hanging="360"/>
-        <w:contextualSpacing w:val="1"/>
+        <w:spacing w:before="0" w:after="0"/>
+        <w:ind w:left="720" w:right="0" w:hanging="360"/>
+        <w:contextualSpacing/>
         <w:rPr>
           <w:u w:val="none"/>
         </w:rPr>
       </w:pPr>
       <w:r>
-        <w:rPr>
-          <w:rtl w:val="0"/>
-        </w:rPr>
-        <w:t xml:space="preserve">Input: 2, card 1234567890123456, 1, pin 1234</w:t>
-      </w:r>
-    </w:p>
-    <w:p>
-      <w:pPr>
+        <w:rPr/>
+        <w:t>Input: 2, card 1234567890123456, 1, pin 1234</w:t>
+      </w:r>
+    </w:p>
+    <w:p>
+      <w:pPr>
+        <w:pStyle w:val="Normal"/>
         <w:numPr>
           <w:ilvl w:val="0"/>
           <w:numId w:val="5"/>
         </w:numPr>
-        <w:ind w:left="720" w:hanging="360"/>
-        <w:contextualSpacing w:val="1"/>
+        <w:spacing w:before="0" w:after="0"/>
+        <w:ind w:left="720" w:right="0" w:hanging="360"/>
+        <w:contextualSpacing/>
         <w:rPr>
           <w:u w:val="none"/>
         </w:rPr>
       </w:pPr>
       <w:r>
-        <w:rPr>
-          <w:rtl w:val="0"/>
-        </w:rPr>
-        <w:t xml:space="preserve">Expected Result: The transaction is complete, and the customer receives the receipt for the transaction</w:t>
-      </w:r>
-    </w:p>
-    <w:p>
-      <w:pPr>
+        <w:rPr/>
+        <w:t>Expected Result: The transaction is complete, and the customer receives the receipt for the transaction</w:t>
+      </w:r>
+    </w:p>
+    <w:p>
+      <w:pPr>
+        <w:pStyle w:val="Normal"/>
         <w:numPr>
           <w:ilvl w:val="0"/>
           <w:numId w:val="5"/>
         </w:numPr>
-        <w:ind w:left="720" w:hanging="360"/>
-        <w:contextualSpacing w:val="1"/>
+        <w:spacing w:before="0" w:after="0"/>
+        <w:ind w:left="720" w:right="0" w:hanging="360"/>
+        <w:contextualSpacing/>
         <w:rPr>
           <w:u w:val="none"/>
         </w:rPr>
       </w:pPr>
       <w:r>
-        <w:rPr>
-          <w:rtl w:val="0"/>
-        </w:rPr>
-        <w:t xml:space="preserve">Test Result: Successfully fulfilled the expected result</w:t>
-      </w:r>
-    </w:p>
-    <w:p>
-      <w:pPr>
-        <w:ind w:left="0" w:firstLine="0"/>
-        <w:contextualSpacing w:val="0"/>
-        <w:rPr/>
-      </w:pPr>
-      <w:r>
-        <w:rPr>
-          <w:rtl w:val="0"/>
-        </w:rPr>
-      </w:r>
-    </w:p>
-    <w:p>
-      <w:pPr>
-        <w:ind w:left="0" w:firstLine="0"/>
-        <w:contextualSpacing w:val="0"/>
-        <w:rPr/>
-      </w:pPr>
-      <w:r>
-        <w:rPr>
-          <w:rtl w:val="0"/>
-        </w:rPr>
-        <w:t xml:space="preserve">Pay by Cash</w:t>
-      </w:r>
-    </w:p>
-    <w:p>
-      <w:pPr>
-        <w:ind w:left="0" w:firstLine="0"/>
-        <w:contextualSpacing w:val="0"/>
-        <w:rPr/>
-      </w:pPr>
-      <w:r>
-        <w:rPr>
-          <w:rtl w:val="0"/>
-        </w:rPr>
-        <w:t xml:space="preserve">Case 8:</w:t>
-      </w:r>
-    </w:p>
-    <w:p>
-      <w:pPr>
+        <w:rPr/>
+        <w:t>Test Result: Successfully fulfilled the expected result</w:t>
+      </w:r>
+    </w:p>
+    <w:p>
+      <w:pPr>
+        <w:pStyle w:val="Normal"/>
+        <w:spacing w:before="0" w:after="0"/>
+        <w:ind w:left="0" w:right="0" w:hanging="0"/>
+        <w:rPr/>
+      </w:pPr>
+      <w:r>
+        <w:rPr/>
+      </w:r>
+    </w:p>
+    <w:p>
+      <w:pPr>
+        <w:pStyle w:val="Normal"/>
+        <w:spacing w:before="0" w:after="0"/>
+        <w:ind w:left="0" w:right="0" w:hanging="0"/>
+        <w:rPr/>
+      </w:pPr>
+      <w:r>
+        <w:rPr/>
+      </w:r>
+    </w:p>
+    <w:p>
+      <w:pPr>
+        <w:pStyle w:val="Normal"/>
+        <w:spacing w:before="0" w:after="0"/>
+        <w:ind w:left="0" w:right="0" w:hanging="0"/>
+        <w:rPr/>
+      </w:pPr>
+      <w:r>
+        <w:rPr/>
+      </w:r>
+    </w:p>
+    <w:p>
+      <w:pPr>
+        <w:pStyle w:val="Normal"/>
+        <w:spacing w:before="0" w:after="0"/>
+        <w:ind w:left="0" w:right="0" w:hanging="0"/>
+        <w:rPr/>
+      </w:pPr>
+      <w:r>
+        <w:rPr/>
+      </w:r>
+    </w:p>
+    <w:p>
+      <w:pPr>
+        <w:pStyle w:val="Normal"/>
+        <w:spacing w:before="0" w:after="0"/>
+        <w:ind w:left="0" w:right="0" w:hanging="0"/>
+        <w:rPr>
+          <w:b/>
+          <w:b/>
+          <w:bCs/>
+        </w:rPr>
+      </w:pPr>
+      <w:r>
+        <w:rPr>
+          <w:b/>
+          <w:bCs/>
+        </w:rPr>
+        <w:t>Pay by Cash</w:t>
+      </w:r>
+    </w:p>
+    <w:p>
+      <w:pPr>
+        <w:pStyle w:val="Normal"/>
+        <w:spacing w:before="0" w:after="0"/>
+        <w:ind w:left="0" w:right="0" w:hanging="0"/>
+        <w:rPr/>
+      </w:pPr>
+      <w:r>
+        <w:rPr/>
+        <w:t xml:space="preserve">Case 8: </w:t>
+      </w:r>
+      <w:r>
+        <w:rPr/>
+        <w:t>Cancelling payment method after selecting pay by cash</w:t>
+      </w:r>
+    </w:p>
+    <w:p>
+      <w:pPr>
+        <w:pStyle w:val="Normal"/>
         <w:numPr>
           <w:ilvl w:val="0"/>
           <w:numId w:val="12"/>
         </w:numPr>
-        <w:ind w:left="720" w:hanging="360"/>
-        <w:contextualSpacing w:val="1"/>
+        <w:spacing w:before="0" w:after="0"/>
+        <w:ind w:left="720" w:right="0" w:hanging="360"/>
+        <w:contextualSpacing/>
         <w:rPr>
           <w:u w:val="none"/>
         </w:rPr>
       </w:pPr>
       <w:r>
-        <w:rPr>
-          <w:rtl w:val="0"/>
-        </w:rPr>
-        <w:t xml:space="preserve">Do case 3</w:t>
-      </w:r>
-    </w:p>
-    <w:p>
-      <w:pPr>
+        <w:rPr/>
+        <w:t>Do case 3</w:t>
+      </w:r>
+    </w:p>
+    <w:p>
+      <w:pPr>
+        <w:pStyle w:val="Normal"/>
         <w:numPr>
           <w:ilvl w:val="0"/>
           <w:numId w:val="12"/>
         </w:numPr>
-        <w:ind w:left="720" w:hanging="360"/>
-        <w:contextualSpacing w:val="1"/>
+        <w:spacing w:before="0" w:after="0"/>
+        <w:ind w:left="720" w:right="0" w:hanging="360"/>
+        <w:contextualSpacing/>
         <w:rPr>
           <w:u w:val="none"/>
         </w:rPr>
       </w:pPr>
       <w:r>
-        <w:rPr>
-          <w:rtl w:val="0"/>
-        </w:rPr>
-        <w:t xml:space="preserve">Customer selects pay by cash</w:t>
-      </w:r>
-    </w:p>
-    <w:p>
-      <w:pPr>
+        <w:rPr/>
+        <w:t>Customer selects pay by cash</w:t>
+      </w:r>
+    </w:p>
+    <w:p>
+      <w:pPr>
+        <w:pStyle w:val="Normal"/>
         <w:numPr>
           <w:ilvl w:val="0"/>
           <w:numId w:val="12"/>
         </w:numPr>
-        <w:ind w:left="720" w:hanging="360"/>
-        <w:contextualSpacing w:val="1"/>
+        <w:spacing w:before="0" w:after="0"/>
+        <w:ind w:left="720" w:right="0" w:hanging="360"/>
+        <w:contextualSpacing/>
         <w:rPr>
           <w:u w:val="none"/>
         </w:rPr>
       </w:pPr>
       <w:r>
-        <w:rPr>
-          <w:rtl w:val="0"/>
-        </w:rPr>
-        <w:t xml:space="preserve">Customer cancels the payment</w:t>
-      </w:r>
-    </w:p>
-    <w:p>
-      <w:pPr>
-        <w:ind w:left="0" w:firstLine="0"/>
-        <w:contextualSpacing w:val="0"/>
-        <w:rPr/>
-      </w:pPr>
-      <w:r>
-        <w:rPr>
-          <w:rtl w:val="0"/>
-        </w:rPr>
-      </w:r>
-    </w:p>
-    <w:p>
-      <w:pPr>
+        <w:rPr/>
+        <w:t>Customer cancels the payment</w:t>
+      </w:r>
+    </w:p>
+    <w:p>
+      <w:pPr>
+        <w:pStyle w:val="Normal"/>
+        <w:spacing w:before="0" w:after="0"/>
+        <w:ind w:left="0" w:right="0" w:hanging="0"/>
+        <w:rPr/>
+      </w:pPr>
+      <w:r>
+        <w:rPr/>
+      </w:r>
+    </w:p>
+    <w:p>
+      <w:pPr>
+        <w:pStyle w:val="Normal"/>
         <w:numPr>
           <w:ilvl w:val="0"/>
           <w:numId w:val="18"/>
         </w:numPr>
-        <w:ind w:left="720" w:hanging="360"/>
-        <w:contextualSpacing w:val="1"/>
+        <w:spacing w:before="0" w:after="0"/>
+        <w:ind w:left="720" w:right="0" w:hanging="360"/>
+        <w:contextualSpacing/>
         <w:rPr>
           <w:u w:val="none"/>
         </w:rPr>
       </w:pPr>
       <w:r>
-        <w:rPr>
-          <w:rtl w:val="0"/>
-        </w:rPr>
-        <w:t xml:space="preserve">Input: 3, 2</w:t>
-      </w:r>
-    </w:p>
-    <w:p>
-      <w:pPr>
+        <w:rPr/>
+        <w:t>Input: 3, 2</w:t>
+      </w:r>
+    </w:p>
+    <w:p>
+      <w:pPr>
+        <w:pStyle w:val="Normal"/>
         <w:numPr>
           <w:ilvl w:val="0"/>
           <w:numId w:val="18"/>
         </w:numPr>
-        <w:ind w:left="720" w:hanging="360"/>
-        <w:contextualSpacing w:val="1"/>
+        <w:spacing w:before="0" w:after="0"/>
+        <w:ind w:left="720" w:right="0" w:hanging="360"/>
+        <w:contextualSpacing/>
         <w:rPr>
           <w:u w:val="none"/>
         </w:rPr>
       </w:pPr>
       <w:r>
-        <w:rPr>
-          <w:rtl w:val="0"/>
-        </w:rPr>
-        <w:t xml:space="preserve">Expected Result: Customer is sent back to the select payment page</w:t>
-      </w:r>
-    </w:p>
-    <w:p>
-      <w:pPr>
+        <w:rPr/>
+        <w:t>Expected Result: Customer is sent back to the select payment page</w:t>
+      </w:r>
+    </w:p>
+    <w:p>
+      <w:pPr>
+        <w:pStyle w:val="Normal"/>
         <w:numPr>
           <w:ilvl w:val="0"/>
           <w:numId w:val="18"/>
         </w:numPr>
-        <w:ind w:left="720" w:hanging="360"/>
-        <w:contextualSpacing w:val="1"/>
+        <w:spacing w:before="0" w:after="0"/>
+        <w:ind w:left="720" w:right="0" w:hanging="360"/>
+        <w:contextualSpacing/>
         <w:rPr>
           <w:u w:val="none"/>
         </w:rPr>
       </w:pPr>
       <w:r>
-        <w:rPr>
-          <w:rtl w:val="0"/>
-        </w:rPr>
-        <w:t xml:space="preserve">Test Result: Successfully fulfilled the expected result</w:t>
-      </w:r>
-    </w:p>
-    <w:p>
-      <w:pPr>
-        <w:ind w:left="0" w:firstLine="0"/>
-        <w:contextualSpacing w:val="0"/>
-        <w:rPr/>
-      </w:pPr>
-      <w:r>
-        <w:rPr>
-          <w:rtl w:val="0"/>
-        </w:rPr>
-      </w:r>
-    </w:p>
-    <w:p>
-      <w:pPr>
-        <w:ind w:left="0" w:firstLine="0"/>
-        <w:contextualSpacing w:val="0"/>
-        <w:rPr/>
-      </w:pPr>
-      <w:r>
-        <w:rPr>
-          <w:rtl w:val="0"/>
-        </w:rPr>
-        <w:t xml:space="preserve">Case 9:</w:t>
-      </w:r>
-    </w:p>
-    <w:p>
-      <w:pPr>
+        <w:rPr/>
+        <w:t>Test Result: Successfully fulfilled the expected result</w:t>
+      </w:r>
+    </w:p>
+    <w:p>
+      <w:pPr>
+        <w:pStyle w:val="Normal"/>
+        <w:spacing w:before="0" w:after="0"/>
+        <w:ind w:left="0" w:right="0" w:hanging="0"/>
+        <w:rPr/>
+      </w:pPr>
+      <w:r>
+        <w:rPr/>
+      </w:r>
+    </w:p>
+    <w:p>
+      <w:pPr>
+        <w:pStyle w:val="Normal"/>
+        <w:spacing w:before="0" w:after="0"/>
+        <w:ind w:left="0" w:right="0" w:hanging="0"/>
+        <w:rPr/>
+      </w:pPr>
+      <w:r>
+        <w:rPr/>
+        <w:t xml:space="preserve">Case 9: </w:t>
+      </w:r>
+      <w:r>
+        <w:rPr/>
+        <w:t>Completing transaction with exact cash amount paid</w:t>
+      </w:r>
+    </w:p>
+    <w:p>
+      <w:pPr>
+        <w:pStyle w:val="Normal"/>
         <w:numPr>
           <w:ilvl w:val="0"/>
           <w:numId w:val="17"/>
         </w:numPr>
-        <w:ind w:left="720" w:hanging="360"/>
-        <w:contextualSpacing w:val="1"/>
+        <w:spacing w:before="0" w:after="0"/>
+        <w:ind w:left="720" w:right="0" w:hanging="360"/>
+        <w:contextualSpacing/>
         <w:rPr>
           <w:u w:val="none"/>
         </w:rPr>
       </w:pPr>
       <w:r>
-        <w:rPr>
-          <w:rtl w:val="0"/>
-        </w:rPr>
-        <w:t xml:space="preserve">Do case 3</w:t>
-      </w:r>
-    </w:p>
-    <w:p>
-      <w:pPr>
+        <w:rPr/>
+        <w:t>Do case 3</w:t>
+      </w:r>
+    </w:p>
+    <w:p>
+      <w:pPr>
+        <w:pStyle w:val="Normal"/>
         <w:numPr>
           <w:ilvl w:val="0"/>
           <w:numId w:val="17"/>
         </w:numPr>
-        <w:ind w:left="720" w:hanging="360"/>
-        <w:contextualSpacing w:val="1"/>
+        <w:spacing w:before="0" w:after="0"/>
+        <w:ind w:left="720" w:right="0" w:hanging="360"/>
+        <w:contextualSpacing/>
         <w:rPr>
           <w:u w:val="none"/>
         </w:rPr>
       </w:pPr>
       <w:r>
-        <w:rPr>
-          <w:rtl w:val="0"/>
-        </w:rPr>
-        <w:t xml:space="preserve">Customer selects pay by cash</w:t>
-      </w:r>
-    </w:p>
-    <w:p>
-      <w:pPr>
+        <w:rPr/>
+        <w:t>Customer selects pay by cash</w:t>
+      </w:r>
+    </w:p>
+    <w:p>
+      <w:pPr>
+        <w:pStyle w:val="Normal"/>
         <w:numPr>
           <w:ilvl w:val="0"/>
           <w:numId w:val="17"/>
         </w:numPr>
-        <w:ind w:left="720" w:hanging="360"/>
-        <w:contextualSpacing w:val="1"/>
+        <w:spacing w:before="0" w:after="0"/>
+        <w:ind w:left="720" w:right="0" w:hanging="360"/>
+        <w:contextualSpacing/>
         <w:rPr>
           <w:u w:val="none"/>
         </w:rPr>
       </w:pPr>
       <w:r>
-        <w:rPr>
-          <w:rtl w:val="0"/>
-        </w:rPr>
-        <w:t xml:space="preserve">Customer enters the exact amount of cash using coins</w:t>
-      </w:r>
-    </w:p>
-    <w:p>
-      <w:pPr>
-        <w:ind w:left="0" w:firstLine="0"/>
-        <w:contextualSpacing w:val="0"/>
-        <w:rPr/>
-      </w:pPr>
-      <w:r>
-        <w:rPr>
-          <w:rtl w:val="0"/>
-        </w:rPr>
-      </w:r>
-    </w:p>
-    <w:p>
-      <w:pPr>
+        <w:rPr/>
+        <w:t>Customer enters the exact amount of cash using coins</w:t>
+      </w:r>
+    </w:p>
+    <w:p>
+      <w:pPr>
+        <w:pStyle w:val="Normal"/>
+        <w:spacing w:before="0" w:after="0"/>
+        <w:ind w:left="0" w:right="0" w:hanging="0"/>
+        <w:rPr/>
+      </w:pPr>
+      <w:r>
+        <w:rPr/>
+      </w:r>
+    </w:p>
+    <w:p>
+      <w:pPr>
+        <w:pStyle w:val="Normal"/>
         <w:numPr>
           <w:ilvl w:val="0"/>
           <w:numId w:val="2"/>
         </w:numPr>
-        <w:ind w:left="720" w:hanging="360"/>
-        <w:contextualSpacing w:val="1"/>
+        <w:spacing w:before="0" w:after="0"/>
+        <w:ind w:left="720" w:right="0" w:hanging="360"/>
+        <w:contextualSpacing/>
+        <w:rPr/>
+      </w:pPr>
+      <w:r>
+        <w:rPr/>
+        <w:t xml:space="preserve">Input (when ID #1 costed $1.23 total): 3, coin 25, coin 25, coin 25, coin 25, coin 10, </w:t>
+      </w:r>
+    </w:p>
+    <w:p>
+      <w:pPr>
+        <w:pStyle w:val="Normal"/>
+        <w:numPr>
+          <w:ilvl w:val="0"/>
+          <w:numId w:val="0"/>
+        </w:numPr>
+        <w:spacing w:before="0" w:after="0"/>
+        <w:ind w:left="1080" w:right="0" w:hanging="0"/>
+        <w:contextualSpacing/>
         <w:rPr>
           <w:u w:val="none"/>
         </w:rPr>
       </w:pPr>
       <w:r>
-        <w:rPr>
-          <w:rtl w:val="0"/>
-        </w:rPr>
-        <w:t xml:space="preserve">Input (when ID #1 costed $1.23 total): 3, coin 25, coin 25, coin 25, coin 25, coin 10, coin 10, coin 1, coin 1, coin 1</w:t>
-      </w:r>
-    </w:p>
-    <w:p>
-      <w:pPr>
+        <w:rPr/>
+        <w:t>coin 10, coin 1, coin 1, coin 1</w:t>
+      </w:r>
+    </w:p>
+    <w:p>
+      <w:pPr>
+        <w:pStyle w:val="Normal"/>
         <w:numPr>
           <w:ilvl w:val="0"/>
           <w:numId w:val="2"/>
         </w:numPr>
-        <w:ind w:left="720" w:hanging="360"/>
-        <w:contextualSpacing w:val="1"/>
+        <w:spacing w:before="0" w:after="0"/>
+        <w:ind w:left="720" w:right="0" w:hanging="360"/>
+        <w:contextualSpacing/>
+        <w:rPr/>
+      </w:pPr>
+      <w:r>
+        <w:rPr/>
+        <w:t xml:space="preserve">Expected Result: The transaction is complete, and customer receive the receipt for </w:t>
+      </w:r>
+    </w:p>
+    <w:p>
+      <w:pPr>
+        <w:pStyle w:val="Normal"/>
+        <w:numPr>
+          <w:ilvl w:val="0"/>
+          <w:numId w:val="0"/>
+        </w:numPr>
+        <w:spacing w:before="0" w:after="0"/>
+        <w:ind w:left="1080" w:right="0" w:hanging="0"/>
+        <w:contextualSpacing/>
         <w:rPr>
           <w:u w:val="none"/>
         </w:rPr>
       </w:pPr>
       <w:r>
-        <w:rPr>
-          <w:rtl w:val="0"/>
-        </w:rPr>
-        <w:t xml:space="preserve">Expected Result: The transaction is complete, and customer receive the receipt for the transaction and sent back to the welcome page</w:t>
-      </w:r>
-    </w:p>
-    <w:p>
-      <w:pPr>
+        <w:rPr/>
+        <w:t>the transaction and sent back to the welcome page</w:t>
+      </w:r>
+    </w:p>
+    <w:p>
+      <w:pPr>
+        <w:pStyle w:val="Normal"/>
         <w:numPr>
           <w:ilvl w:val="0"/>
           <w:numId w:val="2"/>
         </w:numPr>
-        <w:ind w:left="720" w:hanging="360"/>
-        <w:contextualSpacing w:val="1"/>
+        <w:spacing w:before="0" w:after="0"/>
+        <w:ind w:left="720" w:right="0" w:hanging="360"/>
+        <w:contextualSpacing/>
         <w:rPr>
           <w:u w:val="none"/>
         </w:rPr>
       </w:pPr>
       <w:r>
-        <w:rPr>
-          <w:rtl w:val="0"/>
-        </w:rPr>
-        <w:t xml:space="preserve">Test Result: Successfully fulfilled the expected result</w:t>
-      </w:r>
-    </w:p>
-    <w:p>
-      <w:pPr>
-        <w:ind w:left="0" w:firstLine="0"/>
-        <w:contextualSpacing w:val="0"/>
-        <w:rPr/>
-      </w:pPr>
-      <w:r>
-        <w:rPr>
-          <w:rtl w:val="0"/>
-        </w:rPr>
-      </w:r>
-    </w:p>
-    <w:p>
-      <w:pPr>
-        <w:ind w:left="0" w:firstLine="0"/>
-        <w:contextualSpacing w:val="0"/>
-        <w:rPr/>
-      </w:pPr>
-      <w:r>
-        <w:rPr>
-          <w:rtl w:val="0"/>
-        </w:rPr>
-        <w:t xml:space="preserve">Case 10:</w:t>
-      </w:r>
-    </w:p>
-    <w:p>
-      <w:pPr>
+        <w:rPr/>
+        <w:t>Test Result: Successfully fulfilled the expected result</w:t>
+      </w:r>
+    </w:p>
+    <w:p>
+      <w:pPr>
+        <w:pStyle w:val="Normal"/>
+        <w:spacing w:before="0" w:after="0"/>
+        <w:ind w:left="0" w:right="0" w:hanging="0"/>
+        <w:rPr/>
+      </w:pPr>
+      <w:r>
+        <w:rPr/>
+      </w:r>
+    </w:p>
+    <w:p>
+      <w:pPr>
+        <w:pStyle w:val="Normal"/>
+        <w:spacing w:before="0" w:after="0"/>
+        <w:ind w:left="0" w:right="0" w:hanging="0"/>
+        <w:rPr/>
+      </w:pPr>
+      <w:r>
+        <w:rPr/>
+        <w:t xml:space="preserve">Case 10: </w:t>
+      </w:r>
+      <w:r>
+        <w:rPr/>
+        <w:t>Completing transaction when change is required</w:t>
+      </w:r>
+    </w:p>
+    <w:p>
+      <w:pPr>
+        <w:pStyle w:val="Normal"/>
         <w:numPr>
           <w:ilvl w:val="0"/>
           <w:numId w:val="14"/>
         </w:numPr>
-        <w:ind w:left="720" w:hanging="360"/>
-        <w:contextualSpacing w:val="1"/>
+        <w:spacing w:before="0" w:after="0"/>
+        <w:ind w:left="720" w:right="0" w:hanging="360"/>
+        <w:contextualSpacing/>
         <w:rPr>
           <w:u w:val="none"/>
         </w:rPr>
       </w:pPr>
       <w:r>
-        <w:rPr>
-          <w:rtl w:val="0"/>
-        </w:rPr>
-        <w:t xml:space="preserve">Do case 3</w:t>
-      </w:r>
-    </w:p>
-    <w:p>
-      <w:pPr>
+        <w:rPr/>
+        <w:t>Do case 3</w:t>
+      </w:r>
+    </w:p>
+    <w:p>
+      <w:pPr>
+        <w:pStyle w:val="Normal"/>
         <w:numPr>
           <w:ilvl w:val="0"/>
           <w:numId w:val="14"/>
         </w:numPr>
-        <w:ind w:left="720" w:hanging="360"/>
-        <w:contextualSpacing w:val="1"/>
+        <w:spacing w:before="0" w:after="0"/>
+        <w:ind w:left="720" w:right="0" w:hanging="360"/>
+        <w:contextualSpacing/>
         <w:rPr>
           <w:u w:val="none"/>
         </w:rPr>
       </w:pPr>
       <w:r>
-        <w:rPr>
-          <w:rtl w:val="0"/>
-        </w:rPr>
-        <w:t xml:space="preserve">Customer selects pay by cash</w:t>
-      </w:r>
-    </w:p>
-    <w:p>
-      <w:pPr>
+        <w:rPr/>
+        <w:t>Customer selects pay by cash</w:t>
+      </w:r>
+    </w:p>
+    <w:p>
+      <w:pPr>
+        <w:pStyle w:val="Normal"/>
         <w:numPr>
           <w:ilvl w:val="0"/>
           <w:numId w:val="14"/>
         </w:numPr>
-        <w:ind w:left="720" w:hanging="360"/>
-        <w:contextualSpacing w:val="1"/>
+        <w:spacing w:before="0" w:after="0"/>
+        <w:ind w:left="720" w:right="0" w:hanging="360"/>
+        <w:contextualSpacing/>
         <w:rPr>
           <w:u w:val="none"/>
         </w:rPr>
       </w:pPr>
       <w:r>
-        <w:rPr>
-          <w:rtl w:val="0"/>
-        </w:rPr>
-        <w:t xml:space="preserve">Customer enters more than the required cash using bills</w:t>
-      </w:r>
-    </w:p>
-    <w:p>
-      <w:pPr>
-        <w:ind w:left="0" w:firstLine="0"/>
-        <w:contextualSpacing w:val="0"/>
-        <w:rPr/>
-      </w:pPr>
-      <w:r>
-        <w:rPr>
-          <w:rtl w:val="0"/>
-        </w:rPr>
-      </w:r>
-    </w:p>
-    <w:p>
-      <w:pPr>
+        <w:rPr/>
+        <w:t>Customer enters more than the required cash using bills</w:t>
+      </w:r>
+    </w:p>
+    <w:p>
+      <w:pPr>
+        <w:pStyle w:val="Normal"/>
+        <w:spacing w:before="0" w:after="0"/>
+        <w:ind w:left="0" w:right="0" w:hanging="0"/>
+        <w:rPr/>
+      </w:pPr>
+      <w:r>
+        <w:rPr/>
+      </w:r>
+    </w:p>
+    <w:p>
+      <w:pPr>
+        <w:pStyle w:val="Normal"/>
         <w:numPr>
           <w:ilvl w:val="0"/>
           <w:numId w:val="21"/>
         </w:numPr>
-        <w:ind w:left="720" w:hanging="360"/>
-        <w:contextualSpacing w:val="1"/>
+        <w:spacing w:before="0" w:after="0"/>
+        <w:ind w:left="720" w:right="0" w:hanging="360"/>
+        <w:contextualSpacing/>
         <w:rPr>
           <w:u w:val="none"/>
         </w:rPr>
       </w:pPr>
       <w:r>
-        <w:rPr>
-          <w:rtl w:val="0"/>
-        </w:rPr>
-        <w:t xml:space="preserve">Input (when ID #1 costed $1.23 total): 3, bill 5</w:t>
-      </w:r>
-    </w:p>
-    <w:p>
-      <w:pPr>
+        <w:rPr/>
+        <w:t>Input (when ID #1 costed $1.23 total): 3, bill 5</w:t>
+      </w:r>
+    </w:p>
+    <w:p>
+      <w:pPr>
+        <w:pStyle w:val="Normal"/>
         <w:numPr>
           <w:ilvl w:val="0"/>
           <w:numId w:val="21"/>
         </w:numPr>
-        <w:ind w:left="720" w:hanging="360"/>
-        <w:contextualSpacing w:val="1"/>
+        <w:spacing w:before="0" w:after="0"/>
+        <w:ind w:left="720" w:right="0" w:hanging="360"/>
+        <w:contextualSpacing/>
+        <w:rPr/>
+      </w:pPr>
+      <w:r>
+        <w:rPr/>
+        <w:t xml:space="preserve">Expected Result: The transaction is complete, and customer receive the receipt and </w:t>
+      </w:r>
+    </w:p>
+    <w:p>
+      <w:pPr>
+        <w:pStyle w:val="Normal"/>
+        <w:numPr>
+          <w:ilvl w:val="0"/>
+          <w:numId w:val="0"/>
+        </w:numPr>
+        <w:spacing w:before="0" w:after="0"/>
+        <w:ind w:left="1080" w:right="0" w:hanging="0"/>
+        <w:contextualSpacing/>
         <w:rPr>
           <w:u w:val="none"/>
         </w:rPr>
       </w:pPr>
       <w:r>
-        <w:rPr>
-          <w:rtl w:val="0"/>
-        </w:rPr>
-        <w:t xml:space="preserve">Expected Result: The transaction is complete, and customer receive the receipt and the change for the transaction the sent back to the welcome page</w:t>
-      </w:r>
-    </w:p>
-    <w:p>
-      <w:pPr>
+        <w:rPr/>
+        <w:t>the change for the transaction the sent back to the welcome page</w:t>
+      </w:r>
+    </w:p>
+    <w:p>
+      <w:pPr>
+        <w:pStyle w:val="Normal"/>
         <w:numPr>
           <w:ilvl w:val="0"/>
           <w:numId w:val="21"/>
         </w:numPr>
-        <w:ind w:left="720" w:hanging="360"/>
-        <w:contextualSpacing w:val="1"/>
+        <w:spacing w:before="0" w:after="0"/>
+        <w:ind w:left="720" w:right="0" w:hanging="360"/>
+        <w:contextualSpacing/>
         <w:rPr>
           <w:u w:val="none"/>
         </w:rPr>
       </w:pPr>
       <w:r>
-        <w:rPr>
-          <w:rtl w:val="0"/>
-        </w:rPr>
-        <w:t xml:space="preserve">Test Result: Successfully fulfilled the expected result</w:t>
-      </w:r>
-    </w:p>
-    <w:p>
-      <w:pPr>
-        <w:ind w:left="0" w:firstLine="0"/>
-        <w:contextualSpacing w:val="0"/>
-        <w:rPr/>
-      </w:pPr>
-      <w:r>
-        <w:rPr>
-          <w:rtl w:val="0"/>
-        </w:rPr>
-      </w:r>
-    </w:p>
-    <w:p>
-      <w:pPr>
-        <w:ind w:left="0" w:firstLine="0"/>
-        <w:contextualSpacing w:val="0"/>
-        <w:rPr/>
-      </w:pPr>
-      <w:r>
-        <w:rPr>
-          <w:rtl w:val="0"/>
-        </w:rPr>
-        <w:t xml:space="preserve">Manager</w:t>
-      </w:r>
-    </w:p>
-    <w:p>
-      <w:pPr>
-        <w:ind w:left="0" w:firstLine="0"/>
-        <w:contextualSpacing w:val="0"/>
-        <w:rPr/>
-      </w:pPr>
-      <w:r>
-        <w:rPr>
-          <w:rtl w:val="0"/>
-        </w:rPr>
-        <w:t xml:space="preserve">Case 11:</w:t>
-      </w:r>
-    </w:p>
-    <w:p>
-      <w:pPr>
+        <w:rPr/>
+        <w:t>Test Result: Successfully fulfilled the expected result</w:t>
+      </w:r>
+    </w:p>
+    <w:p>
+      <w:pPr>
+        <w:pStyle w:val="Normal"/>
+        <w:spacing w:before="0" w:after="0"/>
+        <w:ind w:left="0" w:right="0" w:hanging="0"/>
+        <w:rPr/>
+      </w:pPr>
+      <w:r>
+        <w:rPr/>
+      </w:r>
+    </w:p>
+    <w:p>
+      <w:pPr>
+        <w:pStyle w:val="Normal"/>
+        <w:spacing w:before="0" w:after="0"/>
+        <w:ind w:left="0" w:right="0" w:hanging="0"/>
+        <w:rPr/>
+      </w:pPr>
+      <w:r>
+        <w:rPr/>
+      </w:r>
+    </w:p>
+    <w:p>
+      <w:pPr>
+        <w:pStyle w:val="Normal"/>
+        <w:spacing w:before="0" w:after="0"/>
+        <w:ind w:left="0" w:right="0" w:hanging="0"/>
+        <w:rPr/>
+      </w:pPr>
+      <w:r>
+        <w:rPr/>
+      </w:r>
+    </w:p>
+    <w:p>
+      <w:pPr>
+        <w:pStyle w:val="Normal"/>
+        <w:spacing w:before="0" w:after="0"/>
+        <w:ind w:left="0" w:right="0" w:hanging="0"/>
+        <w:rPr/>
+      </w:pPr>
+      <w:r>
+        <w:rPr/>
+      </w:r>
+    </w:p>
+    <w:p>
+      <w:pPr>
+        <w:pStyle w:val="Normal"/>
+        <w:spacing w:before="0" w:after="0"/>
+        <w:ind w:left="0" w:right="0" w:hanging="0"/>
+        <w:rPr/>
+      </w:pPr>
+      <w:r>
+        <w:rPr/>
+      </w:r>
+    </w:p>
+    <w:p>
+      <w:pPr>
+        <w:pStyle w:val="Normal"/>
+        <w:spacing w:before="0" w:after="0"/>
+        <w:ind w:left="0" w:right="0" w:hanging="0"/>
+        <w:rPr/>
+      </w:pPr>
+      <w:r>
+        <w:rPr/>
+      </w:r>
+    </w:p>
+    <w:p>
+      <w:pPr>
+        <w:pStyle w:val="Normal"/>
+        <w:spacing w:before="0" w:after="0"/>
+        <w:ind w:left="0" w:right="0" w:hanging="0"/>
+        <w:rPr/>
+      </w:pPr>
+      <w:r>
+        <w:rPr/>
+      </w:r>
+    </w:p>
+    <w:p>
+      <w:pPr>
+        <w:pStyle w:val="Normal"/>
+        <w:spacing w:before="0" w:after="0"/>
+        <w:ind w:left="0" w:right="0" w:hanging="0"/>
+        <w:rPr/>
+      </w:pPr>
+      <w:r>
+        <w:rPr/>
+      </w:r>
+    </w:p>
+    <w:p>
+      <w:pPr>
+        <w:pStyle w:val="Normal"/>
+        <w:spacing w:before="0" w:after="0"/>
+        <w:ind w:left="0" w:right="0" w:hanging="0"/>
+        <w:rPr/>
+      </w:pPr>
+      <w:r>
+        <w:rPr/>
+      </w:r>
+    </w:p>
+    <w:p>
+      <w:pPr>
+        <w:pStyle w:val="Normal"/>
+        <w:spacing w:before="0" w:after="0"/>
+        <w:ind w:left="0" w:right="0" w:hanging="0"/>
+        <w:rPr/>
+      </w:pPr>
+      <w:r>
+        <w:rPr/>
+      </w:r>
+    </w:p>
+    <w:p>
+      <w:pPr>
+        <w:pStyle w:val="Normal"/>
+        <w:spacing w:before="0" w:after="0"/>
+        <w:ind w:left="0" w:right="0" w:hanging="0"/>
+        <w:rPr/>
+      </w:pPr>
+      <w:r>
+        <w:rPr/>
+      </w:r>
+    </w:p>
+    <w:p>
+      <w:pPr>
+        <w:pStyle w:val="Normal"/>
+        <w:spacing w:before="0" w:after="0"/>
+        <w:ind w:left="0" w:right="0" w:hanging="0"/>
+        <w:rPr/>
+      </w:pPr>
+      <w:r>
+        <w:rPr/>
+      </w:r>
+    </w:p>
+    <w:p>
+      <w:pPr>
+        <w:pStyle w:val="Normal"/>
+        <w:spacing w:before="0" w:after="0"/>
+        <w:ind w:left="0" w:right="0" w:hanging="0"/>
+        <w:rPr/>
+      </w:pPr>
+      <w:r>
+        <w:rPr/>
+      </w:r>
+    </w:p>
+    <w:p>
+      <w:pPr>
+        <w:pStyle w:val="Normal"/>
+        <w:spacing w:before="0" w:after="0"/>
+        <w:ind w:left="0" w:right="0" w:hanging="0"/>
+        <w:rPr/>
+      </w:pPr>
+      <w:r>
+        <w:rPr/>
+      </w:r>
+    </w:p>
+    <w:p>
+      <w:pPr>
+        <w:pStyle w:val="Normal"/>
+        <w:spacing w:before="0" w:after="0"/>
+        <w:ind w:left="0" w:right="0" w:hanging="0"/>
+        <w:rPr/>
+      </w:pPr>
+      <w:r>
+        <w:rPr/>
+      </w:r>
+    </w:p>
+    <w:p>
+      <w:pPr>
+        <w:pStyle w:val="Normal"/>
+        <w:spacing w:before="0" w:after="0"/>
+        <w:ind w:left="0" w:right="0" w:hanging="0"/>
+        <w:rPr/>
+      </w:pPr>
+      <w:r>
+        <w:rPr/>
+      </w:r>
+    </w:p>
+    <w:p>
+      <w:pPr>
+        <w:pStyle w:val="Normal"/>
+        <w:spacing w:before="0" w:after="0"/>
+        <w:ind w:left="0" w:right="0" w:hanging="0"/>
+        <w:rPr/>
+      </w:pPr>
+      <w:r>
+        <w:rPr/>
+      </w:r>
+    </w:p>
+    <w:p>
+      <w:pPr>
+        <w:pStyle w:val="Normal"/>
+        <w:spacing w:before="0" w:after="0"/>
+        <w:ind w:left="0" w:right="0" w:hanging="0"/>
+        <w:rPr/>
+      </w:pPr>
+      <w:r>
+        <w:rPr/>
+      </w:r>
+    </w:p>
+    <w:p>
+      <w:pPr>
+        <w:pStyle w:val="Normal"/>
+        <w:spacing w:before="0" w:after="0"/>
+        <w:ind w:left="0" w:right="0" w:hanging="0"/>
+        <w:rPr>
+          <w:b/>
+          <w:b/>
+          <w:bCs/>
+        </w:rPr>
+      </w:pPr>
+      <w:r>
+        <w:rPr>
+          <w:b/>
+          <w:bCs/>
+        </w:rPr>
+        <w:t>Manager</w:t>
+      </w:r>
+    </w:p>
+    <w:p>
+      <w:pPr>
+        <w:pStyle w:val="Normal"/>
+        <w:spacing w:before="0" w:after="0"/>
+        <w:ind w:left="0" w:right="0" w:hanging="0"/>
+        <w:rPr/>
+      </w:pPr>
+      <w:r>
+        <w:rPr/>
+        <w:t xml:space="preserve">Case 11: </w:t>
+      </w:r>
+      <w:r>
+        <w:rPr/>
+        <w:t>Editing an existing item</w:t>
+      </w:r>
+    </w:p>
+    <w:p>
+      <w:pPr>
+        <w:pStyle w:val="Normal"/>
         <w:numPr>
           <w:ilvl w:val="0"/>
           <w:numId w:val="3"/>
         </w:numPr>
-        <w:ind w:left="720" w:hanging="360"/>
-        <w:contextualSpacing w:val="1"/>
+        <w:spacing w:before="0" w:after="0"/>
+        <w:ind w:left="720" w:right="0" w:hanging="360"/>
+        <w:contextualSpacing/>
         <w:rPr>
           <w:u w:val="none"/>
         </w:rPr>
       </w:pPr>
       <w:r>
-        <w:rPr>
-          <w:rtl w:val="0"/>
-        </w:rPr>
-        <w:t xml:space="preserve">Manager selects View/Update</w:t>
-      </w:r>
-    </w:p>
-    <w:p>
-      <w:pPr>
+        <w:rPr/>
+        <w:t>Manager selects View/Update</w:t>
+      </w:r>
+    </w:p>
+    <w:p>
+      <w:pPr>
+        <w:pStyle w:val="Normal"/>
         <w:numPr>
           <w:ilvl w:val="0"/>
           <w:numId w:val="3"/>
         </w:numPr>
-        <w:ind w:left="720" w:hanging="360"/>
-        <w:contextualSpacing w:val="1"/>
+        <w:spacing w:before="0" w:after="0"/>
+        <w:ind w:left="720" w:right="0" w:hanging="360"/>
+        <w:contextualSpacing/>
         <w:rPr>
           <w:u w:val="none"/>
         </w:rPr>
       </w:pPr>
       <w:r>
-        <w:rPr>
-          <w:rtl w:val="0"/>
-        </w:rPr>
-        <w:t xml:space="preserve">Manager selects an ID and edits the information</w:t>
-      </w:r>
-    </w:p>
-    <w:p>
-      <w:pPr>
-        <w:ind w:left="0" w:firstLine="0"/>
-        <w:contextualSpacing w:val="0"/>
-        <w:rPr/>
-      </w:pPr>
-      <w:r>
-        <w:rPr>
-          <w:rtl w:val="0"/>
-        </w:rPr>
-      </w:r>
-    </w:p>
-    <w:p>
-      <w:pPr>
+        <w:rPr/>
+        <w:t>Manager selects an ID and edits the information</w:t>
+      </w:r>
+    </w:p>
+    <w:p>
+      <w:pPr>
+        <w:pStyle w:val="Normal"/>
+        <w:spacing w:before="0" w:after="0"/>
+        <w:ind w:left="0" w:right="0" w:hanging="0"/>
+        <w:rPr/>
+      </w:pPr>
+      <w:r>
+        <w:rPr/>
+      </w:r>
+    </w:p>
+    <w:p>
+      <w:pPr>
+        <w:pStyle w:val="Normal"/>
         <w:numPr>
           <w:ilvl w:val="0"/>
           <w:numId w:val="4"/>
         </w:numPr>
-        <w:ind w:left="720" w:hanging="360"/>
-        <w:contextualSpacing w:val="1"/>
+        <w:spacing w:before="0" w:after="0"/>
+        <w:ind w:left="720" w:right="0" w:hanging="360"/>
+        <w:contextualSpacing/>
         <w:rPr>
           <w:u w:val="none"/>
         </w:rPr>
       </w:pPr>
       <w:r>
-        <w:rPr>
-          <w:rtl w:val="0"/>
-        </w:rPr>
-        <w:t xml:space="preserve">Input: 1, 1, blue tomato juice, &lt;Enter&gt; for every other descriptions</w:t>
-      </w:r>
-    </w:p>
-    <w:p>
-      <w:pPr>
+        <w:rPr/>
+        <w:t>Input: 1, 1, blue tomato juice, &lt;Enter&gt; for every other descriptions</w:t>
+      </w:r>
+    </w:p>
+    <w:p>
+      <w:pPr>
+        <w:pStyle w:val="Normal"/>
         <w:numPr>
           <w:ilvl w:val="0"/>
           <w:numId w:val="4"/>
         </w:numPr>
-        <w:ind w:left="720" w:hanging="360"/>
-        <w:contextualSpacing w:val="1"/>
+        <w:spacing w:before="0" w:after="0"/>
+        <w:ind w:left="720" w:right="0" w:hanging="360"/>
+        <w:contextualSpacing/>
+        <w:rPr/>
+      </w:pPr>
+      <w:r>
+        <w:rPr/>
+        <w:t xml:space="preserve">Expected Result: The item is updated and manager is sent back to the welcome </w:t>
+      </w:r>
+    </w:p>
+    <w:p>
+      <w:pPr>
+        <w:pStyle w:val="Normal"/>
+        <w:numPr>
+          <w:ilvl w:val="0"/>
+          <w:numId w:val="0"/>
+        </w:numPr>
+        <w:spacing w:before="0" w:after="0"/>
+        <w:ind w:left="1080" w:right="0" w:hanging="0"/>
+        <w:contextualSpacing/>
         <w:rPr>
           <w:u w:val="none"/>
         </w:rPr>
       </w:pPr>
       <w:r>
-        <w:rPr>
-          <w:rtl w:val="0"/>
-        </w:rPr>
-        <w:t xml:space="preserve">Expected Result: The item is updated and manager is sent back to the welcome page</w:t>
-      </w:r>
-    </w:p>
-    <w:p>
-      <w:pPr>
+        <w:rPr/>
+        <w:t>page</w:t>
+      </w:r>
+    </w:p>
+    <w:p>
+      <w:pPr>
+        <w:pStyle w:val="Normal"/>
         <w:numPr>
           <w:ilvl w:val="0"/>
           <w:numId w:val="4"/>
         </w:numPr>
-        <w:ind w:left="720" w:hanging="360"/>
-        <w:contextualSpacing w:val="1"/>
+        <w:spacing w:before="0" w:after="0"/>
+        <w:ind w:left="720" w:right="0" w:hanging="360"/>
+        <w:contextualSpacing/>
         <w:rPr>
           <w:u w:val="none"/>
         </w:rPr>
       </w:pPr>
       <w:r>
-        <w:rPr>
-          <w:rtl w:val="0"/>
-        </w:rPr>
-        <w:t xml:space="preserve">Test Result: Successfully fulfilled the expected result</w:t>
-      </w:r>
-    </w:p>
-    <w:p>
-      <w:pPr>
-        <w:ind w:left="0" w:firstLine="0"/>
-        <w:contextualSpacing w:val="0"/>
-        <w:rPr/>
-      </w:pPr>
-      <w:r>
-        <w:rPr>
-          <w:rtl w:val="0"/>
-        </w:rPr>
-      </w:r>
-    </w:p>
-    <w:p>
-      <w:pPr>
-        <w:ind w:left="0" w:firstLine="0"/>
-        <w:contextualSpacing w:val="0"/>
-        <w:rPr/>
-      </w:pPr>
-      <w:r>
-        <w:rPr>
-          <w:rtl w:val="0"/>
-        </w:rPr>
-        <w:t xml:space="preserve">Restocker</w:t>
-      </w:r>
-    </w:p>
-    <w:p>
-      <w:pPr>
-        <w:ind w:left="0" w:firstLine="0"/>
-        <w:contextualSpacing w:val="0"/>
-        <w:rPr/>
-      </w:pPr>
-      <w:r>
-        <w:rPr>
-          <w:rtl w:val="0"/>
-        </w:rPr>
-        <w:t xml:space="preserve">Case 12:</w:t>
-      </w:r>
-    </w:p>
-    <w:p>
-      <w:pPr>
+        <w:rPr/>
+        <w:t>Test Result: Successfully fulfilled the expected result</w:t>
+      </w:r>
+    </w:p>
+    <w:p>
+      <w:pPr>
+        <w:pStyle w:val="Normal"/>
+        <w:spacing w:before="0" w:after="0"/>
+        <w:ind w:left="0" w:right="0" w:hanging="0"/>
+        <w:rPr/>
+      </w:pPr>
+      <w:r>
+        <w:rPr/>
+      </w:r>
+    </w:p>
+    <w:p>
+      <w:pPr>
+        <w:pStyle w:val="Normal"/>
+        <w:spacing w:before="0" w:after="0"/>
+        <w:ind w:left="0" w:right="0" w:hanging="0"/>
+        <w:rPr>
+          <w:b/>
+          <w:b/>
+          <w:bCs/>
+        </w:rPr>
+      </w:pPr>
+      <w:r>
+        <w:rPr>
+          <w:b/>
+          <w:bCs/>
+        </w:rPr>
+        <w:t>Restocker</w:t>
+      </w:r>
+    </w:p>
+    <w:p>
+      <w:pPr>
+        <w:pStyle w:val="Normal"/>
+        <w:spacing w:before="0" w:after="0"/>
+        <w:ind w:left="0" w:right="0" w:hanging="0"/>
+        <w:rPr/>
+      </w:pPr>
+      <w:r>
+        <w:rPr/>
+        <w:t xml:space="preserve">Case 12: </w:t>
+      </w:r>
+      <w:r>
+        <w:rPr/>
+        <w:t>Creating a new item</w:t>
+      </w:r>
+    </w:p>
+    <w:p>
+      <w:pPr>
+        <w:pStyle w:val="Normal"/>
         <w:numPr>
           <w:ilvl w:val="0"/>
           <w:numId w:val="19"/>
         </w:numPr>
-        <w:ind w:left="720" w:hanging="360"/>
-        <w:contextualSpacing w:val="1"/>
+        <w:spacing w:before="0" w:after="0"/>
+        <w:ind w:left="720" w:right="0" w:hanging="360"/>
+        <w:contextualSpacing/>
         <w:rPr>
           <w:u w:val="none"/>
         </w:rPr>
       </w:pPr>
       <w:r>
-        <w:rPr>
-          <w:rtl w:val="0"/>
-        </w:rPr>
-        <w:t xml:space="preserve">Restocker enters a new ID</w:t>
-      </w:r>
-    </w:p>
-    <w:p>
-      <w:pPr>
+        <w:rPr/>
+        <w:t>Restocker enters a new ID</w:t>
+      </w:r>
+    </w:p>
+    <w:p>
+      <w:pPr>
+        <w:pStyle w:val="Normal"/>
         <w:numPr>
           <w:ilvl w:val="0"/>
           <w:numId w:val="19"/>
         </w:numPr>
-        <w:ind w:left="720" w:hanging="360"/>
-        <w:contextualSpacing w:val="1"/>
+        <w:spacing w:before="0" w:after="0"/>
+        <w:ind w:left="720" w:right="0" w:hanging="360"/>
+        <w:contextualSpacing/>
         <w:rPr>
           <w:u w:val="none"/>
         </w:rPr>
       </w:pPr>
       <w:r>
-        <w:rPr>
-          <w:rtl w:val="0"/>
-        </w:rPr>
-        <w:t xml:space="preserve">Restocker answers every question regarding the new item</w:t>
-      </w:r>
-    </w:p>
-    <w:p>
-      <w:pPr>
-        <w:ind w:left="0" w:firstLine="0"/>
-        <w:contextualSpacing w:val="0"/>
-        <w:rPr/>
-      </w:pPr>
-      <w:r>
-        <w:rPr>
-          <w:rtl w:val="0"/>
-        </w:rPr>
-      </w:r>
-    </w:p>
-    <w:p>
-      <w:pPr>
+        <w:rPr/>
+        <w:t>Restocker answers every question regarding the new item</w:t>
+      </w:r>
+    </w:p>
+    <w:p>
+      <w:pPr>
+        <w:pStyle w:val="Normal"/>
+        <w:spacing w:before="0" w:after="0"/>
+        <w:ind w:left="0" w:right="0" w:hanging="0"/>
+        <w:rPr/>
+      </w:pPr>
+      <w:r>
+        <w:rPr/>
+      </w:r>
+    </w:p>
+    <w:p>
+      <w:pPr>
+        <w:pStyle w:val="Normal"/>
         <w:numPr>
           <w:ilvl w:val="0"/>
           <w:numId w:val="22"/>
         </w:numPr>
-        <w:ind w:left="720" w:hanging="360"/>
-        <w:contextualSpacing w:val="1"/>
+        <w:spacing w:before="0" w:after="0"/>
+        <w:ind w:left="720" w:right="0" w:hanging="360"/>
+        <w:contextualSpacing/>
         <w:rPr>
           <w:u w:val="none"/>
         </w:rPr>
       </w:pPr>
       <w:r>
-        <w:rPr>
-          <w:rtl w:val="0"/>
-        </w:rPr>
-        <w:t xml:space="preserve">Input: 8, blue tomato juice, 14.75, .45, 188</w:t>
-      </w:r>
-    </w:p>
-    <w:p>
-      <w:pPr>
+        <w:rPr/>
+        <w:t>Input: 8, blue tomato juice, 14.75, .45, 188</w:t>
+      </w:r>
+    </w:p>
+    <w:p>
+      <w:pPr>
+        <w:pStyle w:val="Normal"/>
         <w:numPr>
           <w:ilvl w:val="0"/>
           <w:numId w:val="22"/>
         </w:numPr>
-        <w:ind w:left="720" w:hanging="360"/>
-        <w:contextualSpacing w:val="1"/>
+        <w:spacing w:before="0" w:after="0"/>
+        <w:ind w:left="720" w:right="0" w:hanging="360"/>
+        <w:contextualSpacing/>
+        <w:rPr/>
+      </w:pPr>
+      <w:r>
+        <w:rPr/>
+        <w:t xml:space="preserve">Expected Result: The new item with the description specified is added to the </w:t>
+      </w:r>
+    </w:p>
+    <w:p>
+      <w:pPr>
+        <w:pStyle w:val="Normal"/>
+        <w:numPr>
+          <w:ilvl w:val="0"/>
+          <w:numId w:val="0"/>
+        </w:numPr>
+        <w:spacing w:before="0" w:after="0"/>
+        <w:ind w:left="1080" w:right="0" w:hanging="0"/>
+        <w:contextualSpacing/>
         <w:rPr>
           <w:u w:val="none"/>
         </w:rPr>
       </w:pPr>
       <w:r>
-        <w:rPr>
-          <w:rtl w:val="0"/>
-        </w:rPr>
-        <w:t xml:space="preserve">Expected Result: The new item with the description specified is added to the database</w:t>
-      </w:r>
-    </w:p>
-    <w:p>
-      <w:pPr>
+        <w:rPr/>
+        <w:t>database</w:t>
+      </w:r>
+    </w:p>
+    <w:p>
+      <w:pPr>
+        <w:pStyle w:val="Normal"/>
         <w:numPr>
           <w:ilvl w:val="0"/>
           <w:numId w:val="22"/>
         </w:numPr>
-        <w:ind w:left="720" w:hanging="360"/>
-        <w:contextualSpacing w:val="1"/>
+        <w:spacing w:before="0" w:after="0"/>
+        <w:ind w:left="720" w:right="0" w:hanging="360"/>
+        <w:contextualSpacing/>
         <w:rPr>
           <w:u w:val="none"/>
         </w:rPr>
       </w:pPr>
       <w:r>
-        <w:rPr>
-          <w:rtl w:val="0"/>
-        </w:rPr>
-        <w:t xml:space="preserve">Test Result: Successfully fulfilled the expected result</w:t>
-      </w:r>
-    </w:p>
-    <w:p>
-      <w:pPr>
-        <w:ind w:left="0" w:firstLine="0"/>
-        <w:contextualSpacing w:val="0"/>
-        <w:rPr/>
-      </w:pPr>
-      <w:r>
-        <w:rPr>
-          <w:rtl w:val="0"/>
-        </w:rPr>
-      </w:r>
-    </w:p>
-    <w:p>
-      <w:pPr>
-        <w:ind w:left="0" w:firstLine="0"/>
-        <w:contextualSpacing w:val="0"/>
-        <w:rPr/>
-      </w:pPr>
-      <w:r>
-        <w:rPr>
-          <w:rtl w:val="0"/>
-        </w:rPr>
-        <w:t xml:space="preserve">Case 13:</w:t>
-      </w:r>
-    </w:p>
-    <w:p>
-      <w:pPr>
+        <w:rPr/>
+        <w:t>Test Result: Successfully fulfilled the expected result</w:t>
+      </w:r>
+    </w:p>
+    <w:p>
+      <w:pPr>
+        <w:pStyle w:val="Normal"/>
+        <w:spacing w:before="0" w:after="0"/>
+        <w:ind w:left="0" w:right="0" w:hanging="0"/>
+        <w:rPr/>
+      </w:pPr>
+      <w:r>
+        <w:rPr/>
+      </w:r>
+    </w:p>
+    <w:p>
+      <w:pPr>
+        <w:pStyle w:val="Normal"/>
+        <w:spacing w:before="0" w:after="0"/>
+        <w:ind w:left="0" w:right="0" w:hanging="0"/>
+        <w:rPr/>
+      </w:pPr>
+      <w:r>
+        <w:rPr/>
+        <w:t xml:space="preserve">Case 13: </w:t>
+      </w:r>
+      <w:r>
+        <w:rPr/>
+        <w:t>Restocking an existing item</w:t>
+      </w:r>
+    </w:p>
+    <w:p>
+      <w:pPr>
+        <w:pStyle w:val="Normal"/>
         <w:numPr>
           <w:ilvl w:val="0"/>
           <w:numId w:val="6"/>
         </w:numPr>
-        <w:ind w:left="720" w:hanging="360"/>
-        <w:contextualSpacing w:val="1"/>
+        <w:spacing w:before="0" w:after="0"/>
+        <w:ind w:left="720" w:right="0" w:hanging="360"/>
+        <w:contextualSpacing/>
         <w:rPr>
           <w:u w:val="none"/>
         </w:rPr>
       </w:pPr>
       <w:r>
-        <w:rPr>
-          <w:rtl w:val="0"/>
-        </w:rPr>
-        <w:t xml:space="preserve">Restocker enters an existing ID</w:t>
-      </w:r>
-    </w:p>
-    <w:p>
-      <w:pPr>
+        <w:rPr/>
+        <w:t>Restocker enters an existing ID</w:t>
+      </w:r>
+    </w:p>
+    <w:p>
+      <w:pPr>
+        <w:pStyle w:val="Normal"/>
         <w:numPr>
           <w:ilvl w:val="0"/>
           <w:numId w:val="6"/>
         </w:numPr>
-        <w:ind w:left="720" w:hanging="360"/>
-        <w:contextualSpacing w:val="1"/>
+        <w:spacing w:before="0" w:after="0"/>
+        <w:ind w:left="720" w:right="0" w:hanging="360"/>
+        <w:contextualSpacing/>
         <w:rPr>
           <w:u w:val="none"/>
         </w:rPr>
       </w:pPr>
       <w:r>
-        <w:rPr>
-          <w:rtl w:val="0"/>
-        </w:rPr>
-        <w:t xml:space="preserve">Restocker inputs the quantity restocked</w:t>
-      </w:r>
-    </w:p>
-    <w:p>
-      <w:pPr>
-        <w:ind w:left="0" w:firstLine="0"/>
-        <w:contextualSpacing w:val="0"/>
-        <w:rPr/>
-      </w:pPr>
-      <w:r>
-        <w:rPr>
-          <w:rtl w:val="0"/>
-        </w:rPr>
-      </w:r>
-    </w:p>
-    <w:p>
-      <w:pPr>
+        <w:rPr/>
+        <w:t>Restocker inputs the quantity restocked</w:t>
+      </w:r>
+    </w:p>
+    <w:p>
+      <w:pPr>
+        <w:pStyle w:val="Normal"/>
+        <w:spacing w:before="0" w:after="0"/>
+        <w:ind w:left="0" w:right="0" w:hanging="0"/>
+        <w:rPr/>
+      </w:pPr>
+      <w:r>
+        <w:rPr/>
+      </w:r>
+    </w:p>
+    <w:p>
+      <w:pPr>
+        <w:pStyle w:val="Normal"/>
         <w:numPr>
           <w:ilvl w:val="0"/>
           <w:numId w:val="11"/>
         </w:numPr>
-        <w:ind w:left="720" w:hanging="360"/>
-        <w:contextualSpacing w:val="1"/>
+        <w:spacing w:before="0" w:after="0"/>
+        <w:ind w:left="720" w:right="0" w:hanging="360"/>
+        <w:contextualSpacing/>
         <w:rPr>
           <w:u w:val="none"/>
         </w:rPr>
       </w:pPr>
       <w:r>
-        <w:rPr>
-          <w:rtl w:val="0"/>
-        </w:rPr>
-        <w:t xml:space="preserve">Input: 1, 60</w:t>
-      </w:r>
-    </w:p>
-    <w:p>
-      <w:pPr>
+        <w:rPr/>
+        <w:t>Input: 1, 60</w:t>
+      </w:r>
+    </w:p>
+    <w:p>
+      <w:pPr>
+        <w:pStyle w:val="Normal"/>
         <w:numPr>
           <w:ilvl w:val="0"/>
           <w:numId w:val="11"/>
         </w:numPr>
-        <w:ind w:left="720" w:hanging="360"/>
-        <w:contextualSpacing w:val="1"/>
-        <w:rPr>
-          <w:u w:val="none"/>
-        </w:rPr>
-      </w:pPr>
-      <w:r>
-        <w:rPr>
-          <w:rtl w:val="0"/>
-        </w:rPr>
-        <w:t xml:space="preserve">Expected Result: The item is updated with the new quantity and the Restocker is sent back to the welcome page</w:t>
-      </w:r>
-    </w:p>
-    <w:p>
-      <w:pPr>
+        <w:spacing w:before="0" w:after="0"/>
+        <w:ind w:left="720" w:right="0" w:hanging="360"/>
+        <w:contextualSpacing/>
+        <w:rPr/>
+      </w:pPr>
+      <w:r>
+        <w:rPr/>
+        <w:t xml:space="preserve">Expected Result: The item is updated with the new quantity and the Restocker is </w:t>
+      </w:r>
+    </w:p>
+    <w:p>
+      <w:pPr>
+        <w:pStyle w:val="Normal"/>
+        <w:numPr>
+          <w:ilvl w:val="0"/>
+          <w:numId w:val="0"/>
+        </w:numPr>
+        <w:spacing w:before="0" w:after="0"/>
+        <w:ind w:left="1080" w:right="0" w:hanging="0"/>
+        <w:contextualSpacing/>
+        <w:rPr/>
+      </w:pPr>
+      <w:r>
+        <w:rPr/>
+        <w:t>se</w:t>
+      </w:r>
+      <w:r>
+        <w:rPr/>
+        <w:t>n</w:t>
+      </w:r>
+      <w:r>
+        <w:rPr/>
+        <w:t>t back to the welcome page</w:t>
+      </w:r>
+    </w:p>
+    <w:p>
+      <w:pPr>
+        <w:pStyle w:val="Normal"/>
         <w:numPr>
           <w:ilvl w:val="0"/>
           <w:numId w:val="11"/>
         </w:numPr>
-        <w:ind w:left="720" w:hanging="360"/>
-        <w:contextualSpacing w:val="1"/>
-        <w:rPr>
-          <w:u w:val="none"/>
-        </w:rPr>
-      </w:pPr>
-      <w:r>
-        <w:rPr>
-          <w:rtl w:val="0"/>
-        </w:rPr>
-        <w:t xml:space="preserve">Test Result: Successfully fulfilled the expected result</w:t>
+        <w:spacing w:before="0" w:after="0"/>
+        <w:ind w:left="720" w:right="0" w:hanging="360"/>
+        <w:contextualSpacing/>
+        <w:rPr/>
+      </w:pPr>
+      <w:r>
+        <w:rPr/>
+        <w:t>Test Result: Successfully fulfilled the expected result</w:t>
       </w:r>
     </w:p>
     <w:sectPr>
-      <w:pgSz w:h="16834" w:w="11909"/>
-      <w:pgMar w:bottom="1440" w:top="1440" w:left="1440" w:right="1440" w:header="0"/>
-      <w:pgNumType w:start="1"/>
+      <w:type w:val="nextPage"/>
+      <w:pgSz w:w="11906" w:h="16838"/>
+      <w:pgMar w:left="1440" w:right="1440" w:header="0" w:top="1440" w:footer="0" w:bottom="1440" w:gutter="0"/>
+      <w:pgNumType w:start="1" w:fmt="decimal"/>
+      <w:formProt w:val="false"/>
+      <w:textDirection w:val="lrTb"/>
+      <w:docGrid w:type="default" w:linePitch="100" w:charSpace="4096"/>
     </w:sectPr>
   </w:body>
 </w:document>
 </file>
 
 <file path=word/numbering.xml><?xml version="1.0" encoding="utf-8"?>
-<w:numbering xmlns:mc="http://schemas.openxmlformats.org/markup-compatibility/2006" xmlns:o="urn:schemas-microsoft-com:office:office" xmlns:r="http://schemas.openxmlformats.org/officeDocument/2006/relationships" xmlns:m="http://schemas.openxmlformats.org/officeDocument/2006/math" xmlns:v="urn:schemas-microsoft-com:vml" xmlns:wp="http://schemas.openxmlformats.org/drawingml/2006/wordprocessingDrawing" xmlns:w10="urn:schemas-microsoft-com:office:word" xmlns:w="http://schemas.openxmlformats.org/wordprocessingml/2006/main" xmlns:wne="http://schemas.microsoft.com/office/word/2006/wordml" xmlns:sl="http://schemas.openxmlformats.org/schemaLibrary/2006/main" xmlns:a="http://schemas.openxmlformats.org/drawingml/2006/main" xmlns:pic="http://schemas.openxmlformats.org/drawingml/2006/picture" xmlns:c="http://schemas.openxmlformats.org/drawingml/2006/chart" xmlns:lc="http://schemas.openxmlformats.org/drawingml/2006/lockedCanvas" xmlns:dgm="http://schemas.openxmlformats.org/drawingml/2006/diagram" xmlns:wps="http://schemas.microsoft.com/office/word/2010/wordprocessingShape" xmlns:wpg="http://schemas.microsoft.com/office/word/2010/wordprocessingGroup">
+<w:numbering xmlns:w="http://schemas.openxmlformats.org/wordprocessingml/2006/main" xmlns:o="urn:schemas-microsoft-com:office:office" xmlns:r="http://schemas.openxmlformats.org/officeDocument/2006/relationships" xmlns:v="urn:schemas-microsoft-com:vml">
   <w:abstractNum w:abstractNumId="1">
     <w:lvl w:ilvl="0">
       <w:start w:val="1"/>
@@ -2178,24 +2806,26 @@
     <w:lvl w:ilvl="0">
       <w:start w:val="1"/>
       <w:numFmt w:val="bullet"/>
-      <w:lvlText w:val="●"/>
+      <w:lvlText w:val=""/>
       <w:lvlJc w:val="left"/>
       <w:pPr>
         <w:ind w:left="720" w:hanging="360"/>
       </w:pPr>
       <w:rPr>
+        <w:rFonts w:ascii="Wingdings" w:hAnsi="Wingdings" w:cs="Wingdings" w:hint="default"/>
         <w:u w:val="none"/>
       </w:rPr>
     </w:lvl>
     <w:lvl w:ilvl="1">
       <w:start w:val="1"/>
       <w:numFmt w:val="bullet"/>
-      <w:lvlText w:val="○"/>
+      <w:lvlText w:val=""/>
       <w:lvlJc w:val="left"/>
       <w:pPr>
         <w:ind w:left="1440" w:hanging="360"/>
       </w:pPr>
       <w:rPr>
+        <w:rFonts w:ascii="Wingdings 2" w:hAnsi="Wingdings 2" w:cs="Wingdings 2" w:hint="default"/>
         <w:u w:val="none"/>
       </w:rPr>
     </w:lvl>
@@ -2208,30 +2838,33 @@
         <w:ind w:left="2160" w:hanging="360"/>
       </w:pPr>
       <w:rPr>
+        <w:rFonts w:ascii="OpenSymbol" w:hAnsi="OpenSymbol" w:cs="OpenSymbol" w:hint="default"/>
         <w:u w:val="none"/>
       </w:rPr>
     </w:lvl>
     <w:lvl w:ilvl="3">
       <w:start w:val="1"/>
       <w:numFmt w:val="bullet"/>
-      <w:lvlText w:val="●"/>
+      <w:lvlText w:val=""/>
       <w:lvlJc w:val="left"/>
       <w:pPr>
         <w:ind w:left="2880" w:hanging="360"/>
       </w:pPr>
       <w:rPr>
+        <w:rFonts w:ascii="Wingdings" w:hAnsi="Wingdings" w:cs="Wingdings" w:hint="default"/>
         <w:u w:val="none"/>
       </w:rPr>
     </w:lvl>
     <w:lvl w:ilvl="4">
       <w:start w:val="1"/>
       <w:numFmt w:val="bullet"/>
-      <w:lvlText w:val="○"/>
+      <w:lvlText w:val=""/>
       <w:lvlJc w:val="left"/>
       <w:pPr>
         <w:ind w:left="3600" w:hanging="360"/>
       </w:pPr>
       <w:rPr>
+        <w:rFonts w:ascii="Wingdings 2" w:hAnsi="Wingdings 2" w:cs="Wingdings 2" w:hint="default"/>
         <w:u w:val="none"/>
       </w:rPr>
     </w:lvl>
@@ -2244,30 +2877,33 @@
         <w:ind w:left="4320" w:hanging="360"/>
       </w:pPr>
       <w:rPr>
+        <w:rFonts w:ascii="OpenSymbol" w:hAnsi="OpenSymbol" w:cs="OpenSymbol" w:hint="default"/>
         <w:u w:val="none"/>
       </w:rPr>
     </w:lvl>
     <w:lvl w:ilvl="6">
       <w:start w:val="1"/>
       <w:numFmt w:val="bullet"/>
-      <w:lvlText w:val="●"/>
+      <w:lvlText w:val=""/>
       <w:lvlJc w:val="left"/>
       <w:pPr>
         <w:ind w:left="5040" w:hanging="360"/>
       </w:pPr>
       <w:rPr>
+        <w:rFonts w:ascii="Wingdings" w:hAnsi="Wingdings" w:cs="Wingdings" w:hint="default"/>
         <w:u w:val="none"/>
       </w:rPr>
     </w:lvl>
     <w:lvl w:ilvl="7">
       <w:start w:val="1"/>
       <w:numFmt w:val="bullet"/>
-      <w:lvlText w:val="○"/>
+      <w:lvlText w:val=""/>
       <w:lvlJc w:val="left"/>
       <w:pPr>
         <w:ind w:left="5760" w:hanging="360"/>
       </w:pPr>
       <w:rPr>
+        <w:rFonts w:ascii="Wingdings 2" w:hAnsi="Wingdings 2" w:cs="Wingdings 2" w:hint="default"/>
         <w:u w:val="none"/>
       </w:rPr>
     </w:lvl>
@@ -2280,6 +2916,7 @@
         <w:ind w:left="6480" w:hanging="360"/>
       </w:pPr>
       <w:rPr>
+        <w:rFonts w:ascii="OpenSymbol" w:hAnsi="OpenSymbol" w:cs="OpenSymbol" w:hint="default"/>
         <w:u w:val="none"/>
       </w:rPr>
     </w:lvl>
@@ -2398,24 +3035,26 @@
     <w:lvl w:ilvl="0">
       <w:start w:val="1"/>
       <w:numFmt w:val="bullet"/>
-      <w:lvlText w:val="●"/>
+      <w:lvlText w:val=""/>
       <w:lvlJc w:val="left"/>
       <w:pPr>
         <w:ind w:left="720" w:hanging="360"/>
       </w:pPr>
       <w:rPr>
+        <w:rFonts w:ascii="Wingdings" w:hAnsi="Wingdings" w:cs="Wingdings" w:hint="default"/>
         <w:u w:val="none"/>
       </w:rPr>
     </w:lvl>
     <w:lvl w:ilvl="1">
       <w:start w:val="1"/>
       <w:numFmt w:val="bullet"/>
-      <w:lvlText w:val="○"/>
+      <w:lvlText w:val=""/>
       <w:lvlJc w:val="left"/>
       <w:pPr>
         <w:ind w:left="1440" w:hanging="360"/>
       </w:pPr>
       <w:rPr>
+        <w:rFonts w:ascii="Wingdings 2" w:hAnsi="Wingdings 2" w:cs="Wingdings 2" w:hint="default"/>
         <w:u w:val="none"/>
       </w:rPr>
     </w:lvl>
@@ -2428,30 +3067,33 @@
         <w:ind w:left="2160" w:hanging="360"/>
       </w:pPr>
       <w:rPr>
+        <w:rFonts w:ascii="OpenSymbol" w:hAnsi="OpenSymbol" w:cs="OpenSymbol" w:hint="default"/>
         <w:u w:val="none"/>
       </w:rPr>
     </w:lvl>
     <w:lvl w:ilvl="3">
       <w:start w:val="1"/>
       <w:numFmt w:val="bullet"/>
-      <w:lvlText w:val="●"/>
+      <w:lvlText w:val=""/>
       <w:lvlJc w:val="left"/>
       <w:pPr>
         <w:ind w:left="2880" w:hanging="360"/>
       </w:pPr>
       <w:rPr>
+        <w:rFonts w:ascii="Wingdings" w:hAnsi="Wingdings" w:cs="Wingdings" w:hint="default"/>
         <w:u w:val="none"/>
       </w:rPr>
     </w:lvl>
     <w:lvl w:ilvl="4">
       <w:start w:val="1"/>
       <w:numFmt w:val="bullet"/>
-      <w:lvlText w:val="○"/>
+      <w:lvlText w:val=""/>
       <w:lvlJc w:val="left"/>
       <w:pPr>
         <w:ind w:left="3600" w:hanging="360"/>
       </w:pPr>
       <w:rPr>
+        <w:rFonts w:ascii="Wingdings 2" w:hAnsi="Wingdings 2" w:cs="Wingdings 2" w:hint="default"/>
         <w:u w:val="none"/>
       </w:rPr>
     </w:lvl>
@@ -2464,30 +3106,33 @@
         <w:ind w:left="4320" w:hanging="360"/>
       </w:pPr>
       <w:rPr>
+        <w:rFonts w:ascii="OpenSymbol" w:hAnsi="OpenSymbol" w:cs="OpenSymbol" w:hint="default"/>
         <w:u w:val="none"/>
       </w:rPr>
     </w:lvl>
     <w:lvl w:ilvl="6">
       <w:start w:val="1"/>
       <w:numFmt w:val="bullet"/>
-      <w:lvlText w:val="●"/>
+      <w:lvlText w:val=""/>
       <w:lvlJc w:val="left"/>
       <w:pPr>
         <w:ind w:left="5040" w:hanging="360"/>
       </w:pPr>
       <w:rPr>
+        <w:rFonts w:ascii="Wingdings" w:hAnsi="Wingdings" w:cs="Wingdings" w:hint="default"/>
         <w:u w:val="none"/>
       </w:rPr>
     </w:lvl>
     <w:lvl w:ilvl="7">
       <w:start w:val="1"/>
       <w:numFmt w:val="bullet"/>
-      <w:lvlText w:val="○"/>
+      <w:lvlText w:val=""/>
       <w:lvlJc w:val="left"/>
       <w:pPr>
         <w:ind w:left="5760" w:hanging="360"/>
       </w:pPr>
       <w:rPr>
+        <w:rFonts w:ascii="Wingdings 2" w:hAnsi="Wingdings 2" w:cs="Wingdings 2" w:hint="default"/>
         <w:u w:val="none"/>
       </w:rPr>
     </w:lvl>
@@ -2500,6 +3145,7 @@
         <w:ind w:left="6480" w:hanging="360"/>
       </w:pPr>
       <w:rPr>
+        <w:rFonts w:ascii="OpenSymbol" w:hAnsi="OpenSymbol" w:cs="OpenSymbol" w:hint="default"/>
         <w:u w:val="none"/>
       </w:rPr>
     </w:lvl>
@@ -2508,24 +3154,26 @@
     <w:lvl w:ilvl="0">
       <w:start w:val="1"/>
       <w:numFmt w:val="bullet"/>
-      <w:lvlText w:val="●"/>
+      <w:lvlText w:val=""/>
       <w:lvlJc w:val="left"/>
       <w:pPr>
         <w:ind w:left="720" w:hanging="360"/>
       </w:pPr>
       <w:rPr>
+        <w:rFonts w:ascii="Wingdings" w:hAnsi="Wingdings" w:cs="Wingdings" w:hint="default"/>
         <w:u w:val="none"/>
       </w:rPr>
     </w:lvl>
     <w:lvl w:ilvl="1">
       <w:start w:val="1"/>
       <w:numFmt w:val="bullet"/>
-      <w:lvlText w:val="○"/>
+      <w:lvlText w:val=""/>
       <w:lvlJc w:val="left"/>
       <w:pPr>
         <w:ind w:left="1440" w:hanging="360"/>
       </w:pPr>
       <w:rPr>
+        <w:rFonts w:ascii="Wingdings 2" w:hAnsi="Wingdings 2" w:cs="Wingdings 2" w:hint="default"/>
         <w:u w:val="none"/>
       </w:rPr>
     </w:lvl>
@@ -2538,30 +3186,33 @@
         <w:ind w:left="2160" w:hanging="360"/>
       </w:pPr>
       <w:rPr>
+        <w:rFonts w:ascii="OpenSymbol" w:hAnsi="OpenSymbol" w:cs="OpenSymbol" w:hint="default"/>
         <w:u w:val="none"/>
       </w:rPr>
     </w:lvl>
     <w:lvl w:ilvl="3">
       <w:start w:val="1"/>
       <w:numFmt w:val="bullet"/>
-      <w:lvlText w:val="●"/>
+      <w:lvlText w:val=""/>
       <w:lvlJc w:val="left"/>
       <w:pPr>
         <w:ind w:left="2880" w:hanging="360"/>
       </w:pPr>
       <w:rPr>
+        <w:rFonts w:ascii="Wingdings" w:hAnsi="Wingdings" w:cs="Wingdings" w:hint="default"/>
         <w:u w:val="none"/>
       </w:rPr>
     </w:lvl>
     <w:lvl w:ilvl="4">
       <w:start w:val="1"/>
       <w:numFmt w:val="bullet"/>
-      <w:lvlText w:val="○"/>
+      <w:lvlText w:val=""/>
       <w:lvlJc w:val="left"/>
       <w:pPr>
         <w:ind w:left="3600" w:hanging="360"/>
       </w:pPr>
       <w:rPr>
+        <w:rFonts w:ascii="Wingdings 2" w:hAnsi="Wingdings 2" w:cs="Wingdings 2" w:hint="default"/>
         <w:u w:val="none"/>
       </w:rPr>
     </w:lvl>
@@ -2574,30 +3225,33 @@
         <w:ind w:left="4320" w:hanging="360"/>
       </w:pPr>
       <w:rPr>
+        <w:rFonts w:ascii="OpenSymbol" w:hAnsi="OpenSymbol" w:cs="OpenSymbol" w:hint="default"/>
         <w:u w:val="none"/>
       </w:rPr>
     </w:lvl>
     <w:lvl w:ilvl="6">
       <w:start w:val="1"/>
       <w:numFmt w:val="bullet"/>
-      <w:lvlText w:val="●"/>
+      <w:lvlText w:val=""/>
       <w:lvlJc w:val="left"/>
       <w:pPr>
         <w:ind w:left="5040" w:hanging="360"/>
       </w:pPr>
       <w:rPr>
+        <w:rFonts w:ascii="Wingdings" w:hAnsi="Wingdings" w:cs="Wingdings" w:hint="default"/>
         <w:u w:val="none"/>
       </w:rPr>
     </w:lvl>
     <w:lvl w:ilvl="7">
       <w:start w:val="1"/>
       <w:numFmt w:val="bullet"/>
-      <w:lvlText w:val="○"/>
+      <w:lvlText w:val=""/>
       <w:lvlJc w:val="left"/>
       <w:pPr>
         <w:ind w:left="5760" w:hanging="360"/>
       </w:pPr>
       <w:rPr>
+        <w:rFonts w:ascii="Wingdings 2" w:hAnsi="Wingdings 2" w:cs="Wingdings 2" w:hint="default"/>
         <w:u w:val="none"/>
       </w:rPr>
     </w:lvl>
@@ -2610,6 +3264,7 @@
         <w:ind w:left="6480" w:hanging="360"/>
       </w:pPr>
       <w:rPr>
+        <w:rFonts w:ascii="OpenSymbol" w:hAnsi="OpenSymbol" w:cs="OpenSymbol" w:hint="default"/>
         <w:u w:val="none"/>
       </w:rPr>
     </w:lvl>
@@ -2838,24 +3493,26 @@
     <w:lvl w:ilvl="0">
       <w:start w:val="1"/>
       <w:numFmt w:val="bullet"/>
-      <w:lvlText w:val="●"/>
+      <w:lvlText w:val=""/>
       <w:lvlJc w:val="left"/>
       <w:pPr>
         <w:ind w:left="720" w:hanging="360"/>
       </w:pPr>
       <w:rPr>
+        <w:rFonts w:ascii="Wingdings" w:hAnsi="Wingdings" w:cs="Wingdings" w:hint="default"/>
         <w:u w:val="none"/>
       </w:rPr>
     </w:lvl>
     <w:lvl w:ilvl="1">
       <w:start w:val="1"/>
       <w:numFmt w:val="bullet"/>
-      <w:lvlText w:val="○"/>
+      <w:lvlText w:val=""/>
       <w:lvlJc w:val="left"/>
       <w:pPr>
         <w:ind w:left="1440" w:hanging="360"/>
       </w:pPr>
       <w:rPr>
+        <w:rFonts w:ascii="Wingdings 2" w:hAnsi="Wingdings 2" w:cs="Wingdings 2" w:hint="default"/>
         <w:u w:val="none"/>
       </w:rPr>
     </w:lvl>
@@ -2868,30 +3525,33 @@
         <w:ind w:left="2160" w:hanging="360"/>
       </w:pPr>
       <w:rPr>
+        <w:rFonts w:ascii="OpenSymbol" w:hAnsi="OpenSymbol" w:cs="OpenSymbol" w:hint="default"/>
         <w:u w:val="none"/>
       </w:rPr>
     </w:lvl>
     <w:lvl w:ilvl="3">
       <w:start w:val="1"/>
       <w:numFmt w:val="bullet"/>
-      <w:lvlText w:val="●"/>
+      <w:lvlText w:val=""/>
       <w:lvlJc w:val="left"/>
       <w:pPr>
         <w:ind w:left="2880" w:hanging="360"/>
       </w:pPr>
       <w:rPr>
+        <w:rFonts w:ascii="Wingdings" w:hAnsi="Wingdings" w:cs="Wingdings" w:hint="default"/>
         <w:u w:val="none"/>
       </w:rPr>
     </w:lvl>
     <w:lvl w:ilvl="4">
       <w:start w:val="1"/>
       <w:numFmt w:val="bullet"/>
-      <w:lvlText w:val="○"/>
+      <w:lvlText w:val=""/>
       <w:lvlJc w:val="left"/>
       <w:pPr>
         <w:ind w:left="3600" w:hanging="360"/>
       </w:pPr>
       <w:rPr>
+        <w:rFonts w:ascii="Wingdings 2" w:hAnsi="Wingdings 2" w:cs="Wingdings 2" w:hint="default"/>
         <w:u w:val="none"/>
       </w:rPr>
     </w:lvl>
@@ -2904,30 +3564,33 @@
         <w:ind w:left="4320" w:hanging="360"/>
       </w:pPr>
       <w:rPr>
+        <w:rFonts w:ascii="OpenSymbol" w:hAnsi="OpenSymbol" w:cs="OpenSymbol" w:hint="default"/>
         <w:u w:val="none"/>
       </w:rPr>
     </w:lvl>
     <w:lvl w:ilvl="6">
       <w:start w:val="1"/>
       <w:numFmt w:val="bullet"/>
-      <w:lvlText w:val="●"/>
+      <w:lvlText w:val=""/>
       <w:lvlJc w:val="left"/>
       <w:pPr>
         <w:ind w:left="5040" w:hanging="360"/>
       </w:pPr>
       <w:rPr>
+        <w:rFonts w:ascii="Wingdings" w:hAnsi="Wingdings" w:cs="Wingdings" w:hint="default"/>
         <w:u w:val="none"/>
       </w:rPr>
     </w:lvl>
     <w:lvl w:ilvl="7">
       <w:start w:val="1"/>
       <w:numFmt w:val="bullet"/>
-      <w:lvlText w:val="○"/>
+      <w:lvlText w:val=""/>
       <w:lvlJc w:val="left"/>
       <w:pPr>
         <w:ind w:left="5760" w:hanging="360"/>
       </w:pPr>
       <w:rPr>
+        <w:rFonts w:ascii="Wingdings 2" w:hAnsi="Wingdings 2" w:cs="Wingdings 2" w:hint="default"/>
         <w:u w:val="none"/>
       </w:rPr>
     </w:lvl>
@@ -2940,6 +3603,7 @@
         <w:ind w:left="6480" w:hanging="360"/>
       </w:pPr>
       <w:rPr>
+        <w:rFonts w:ascii="OpenSymbol" w:hAnsi="OpenSymbol" w:cs="OpenSymbol" w:hint="default"/>
         <w:u w:val="none"/>
       </w:rPr>
     </w:lvl>
@@ -2948,24 +3612,26 @@
     <w:lvl w:ilvl="0">
       <w:start w:val="1"/>
       <w:numFmt w:val="bullet"/>
-      <w:lvlText w:val="●"/>
+      <w:lvlText w:val=""/>
       <w:lvlJc w:val="left"/>
       <w:pPr>
         <w:ind w:left="720" w:hanging="360"/>
       </w:pPr>
       <w:rPr>
+        <w:rFonts w:ascii="Wingdings" w:hAnsi="Wingdings" w:cs="Wingdings" w:hint="default"/>
         <w:u w:val="none"/>
       </w:rPr>
     </w:lvl>
     <w:lvl w:ilvl="1">
       <w:start w:val="1"/>
       <w:numFmt w:val="bullet"/>
-      <w:lvlText w:val="○"/>
+      <w:lvlText w:val=""/>
       <w:lvlJc w:val="left"/>
       <w:pPr>
         <w:ind w:left="1440" w:hanging="360"/>
       </w:pPr>
       <w:rPr>
+        <w:rFonts w:ascii="Wingdings 2" w:hAnsi="Wingdings 2" w:cs="Wingdings 2" w:hint="default"/>
         <w:u w:val="none"/>
       </w:rPr>
     </w:lvl>
@@ -2978,30 +3644,33 @@
         <w:ind w:left="2160" w:hanging="360"/>
       </w:pPr>
       <w:rPr>
+        <w:rFonts w:ascii="OpenSymbol" w:hAnsi="OpenSymbol" w:cs="OpenSymbol" w:hint="default"/>
         <w:u w:val="none"/>
       </w:rPr>
     </w:lvl>
     <w:lvl w:ilvl="3">
       <w:start w:val="1"/>
       <w:numFmt w:val="bullet"/>
-      <w:lvlText w:val="●"/>
+      <w:lvlText w:val=""/>
       <w:lvlJc w:val="left"/>
       <w:pPr>
         <w:ind w:left="2880" w:hanging="360"/>
       </w:pPr>
       <w:rPr>
+        <w:rFonts w:ascii="Wingdings" w:hAnsi="Wingdings" w:cs="Wingdings" w:hint="default"/>
         <w:u w:val="none"/>
       </w:rPr>
     </w:lvl>
     <w:lvl w:ilvl="4">
       <w:start w:val="1"/>
       <w:numFmt w:val="bullet"/>
-      <w:lvlText w:val="○"/>
+      <w:lvlText w:val=""/>
       <w:lvlJc w:val="left"/>
       <w:pPr>
         <w:ind w:left="3600" w:hanging="360"/>
       </w:pPr>
       <w:rPr>
+        <w:rFonts w:ascii="Wingdings 2" w:hAnsi="Wingdings 2" w:cs="Wingdings 2" w:hint="default"/>
         <w:u w:val="none"/>
       </w:rPr>
     </w:lvl>
@@ -3014,30 +3683,33 @@
         <w:ind w:left="4320" w:hanging="360"/>
       </w:pPr>
       <w:rPr>
+        <w:rFonts w:ascii="OpenSymbol" w:hAnsi="OpenSymbol" w:cs="OpenSymbol" w:hint="default"/>
         <w:u w:val="none"/>
       </w:rPr>
     </w:lvl>
     <w:lvl w:ilvl="6">
       <w:start w:val="1"/>
       <w:numFmt w:val="bullet"/>
-      <w:lvlText w:val="●"/>
+      <w:lvlText w:val=""/>
       <w:lvlJc w:val="left"/>
       <w:pPr>
         <w:ind w:left="5040" w:hanging="360"/>
       </w:pPr>
       <w:rPr>
+        <w:rFonts w:ascii="Wingdings" w:hAnsi="Wingdings" w:cs="Wingdings" w:hint="default"/>
         <w:u w:val="none"/>
       </w:rPr>
     </w:lvl>
     <w:lvl w:ilvl="7">
       <w:start w:val="1"/>
       <w:numFmt w:val="bullet"/>
-      <w:lvlText w:val="○"/>
+      <w:lvlText w:val=""/>
       <w:lvlJc w:val="left"/>
       <w:pPr>
         <w:ind w:left="5760" w:hanging="360"/>
       </w:pPr>
       <w:rPr>
+        <w:rFonts w:ascii="Wingdings 2" w:hAnsi="Wingdings 2" w:cs="Wingdings 2" w:hint="default"/>
         <w:u w:val="none"/>
       </w:rPr>
     </w:lvl>
@@ -3050,6 +3722,7 @@
         <w:ind w:left="6480" w:hanging="360"/>
       </w:pPr>
       <w:rPr>
+        <w:rFonts w:ascii="OpenSymbol" w:hAnsi="OpenSymbol" w:cs="OpenSymbol" w:hint="default"/>
         <w:u w:val="none"/>
       </w:rPr>
     </w:lvl>
@@ -3168,24 +3841,26 @@
     <w:lvl w:ilvl="0">
       <w:start w:val="1"/>
       <w:numFmt w:val="bullet"/>
-      <w:lvlText w:val="●"/>
+      <w:lvlText w:val=""/>
       <w:lvlJc w:val="left"/>
       <w:pPr>
         <w:ind w:left="720" w:hanging="360"/>
       </w:pPr>
       <w:rPr>
+        <w:rFonts w:ascii="Wingdings" w:hAnsi="Wingdings" w:cs="Wingdings" w:hint="default"/>
         <w:u w:val="none"/>
       </w:rPr>
     </w:lvl>
     <w:lvl w:ilvl="1">
       <w:start w:val="1"/>
       <w:numFmt w:val="bullet"/>
-      <w:lvlText w:val="○"/>
+      <w:lvlText w:val=""/>
       <w:lvlJc w:val="left"/>
       <w:pPr>
         <w:ind w:left="1440" w:hanging="360"/>
       </w:pPr>
       <w:rPr>
+        <w:rFonts w:ascii="Wingdings 2" w:hAnsi="Wingdings 2" w:cs="Wingdings 2" w:hint="default"/>
         <w:u w:val="none"/>
       </w:rPr>
     </w:lvl>
@@ -3198,30 +3873,33 @@
         <w:ind w:left="2160" w:hanging="360"/>
       </w:pPr>
       <w:rPr>
+        <w:rFonts w:ascii="OpenSymbol" w:hAnsi="OpenSymbol" w:cs="OpenSymbol" w:hint="default"/>
         <w:u w:val="none"/>
       </w:rPr>
     </w:lvl>
     <w:lvl w:ilvl="3">
       <w:start w:val="1"/>
       <w:numFmt w:val="bullet"/>
-      <w:lvlText w:val="●"/>
+      <w:lvlText w:val=""/>
       <w:lvlJc w:val="left"/>
       <w:pPr>
         <w:ind w:left="2880" w:hanging="360"/>
       </w:pPr>
       <w:rPr>
+        <w:rFonts w:ascii="Wingdings" w:hAnsi="Wingdings" w:cs="Wingdings" w:hint="default"/>
         <w:u w:val="none"/>
       </w:rPr>
     </w:lvl>
     <w:lvl w:ilvl="4">
       <w:start w:val="1"/>
       <w:numFmt w:val="bullet"/>
-      <w:lvlText w:val="○"/>
+      <w:lvlText w:val=""/>
       <w:lvlJc w:val="left"/>
       <w:pPr>
         <w:ind w:left="3600" w:hanging="360"/>
       </w:pPr>
       <w:rPr>
+        <w:rFonts w:ascii="Wingdings 2" w:hAnsi="Wingdings 2" w:cs="Wingdings 2" w:hint="default"/>
         <w:u w:val="none"/>
       </w:rPr>
     </w:lvl>
@@ -3234,30 +3912,33 @@
         <w:ind w:left="4320" w:hanging="360"/>
       </w:pPr>
       <w:rPr>
+        <w:rFonts w:ascii="OpenSymbol" w:hAnsi="OpenSymbol" w:cs="OpenSymbol" w:hint="default"/>
         <w:u w:val="none"/>
       </w:rPr>
     </w:lvl>
     <w:lvl w:ilvl="6">
       <w:start w:val="1"/>
       <w:numFmt w:val="bullet"/>
-      <w:lvlText w:val="●"/>
+      <w:lvlText w:val=""/>
       <w:lvlJc w:val="left"/>
       <w:pPr>
         <w:ind w:left="5040" w:hanging="360"/>
       </w:pPr>
       <w:rPr>
+        <w:rFonts w:ascii="Wingdings" w:hAnsi="Wingdings" w:cs="Wingdings" w:hint="default"/>
         <w:u w:val="none"/>
       </w:rPr>
     </w:lvl>
     <w:lvl w:ilvl="7">
       <w:start w:val="1"/>
       <w:numFmt w:val="bullet"/>
-      <w:lvlText w:val="○"/>
+      <w:lvlText w:val=""/>
       <w:lvlJc w:val="left"/>
       <w:pPr>
         <w:ind w:left="5760" w:hanging="360"/>
       </w:pPr>
       <w:rPr>
+        <w:rFonts w:ascii="Wingdings 2" w:hAnsi="Wingdings 2" w:cs="Wingdings 2" w:hint="default"/>
         <w:u w:val="none"/>
       </w:rPr>
     </w:lvl>
@@ -3270,6 +3951,7 @@
         <w:ind w:left="6480" w:hanging="360"/>
       </w:pPr>
       <w:rPr>
+        <w:rFonts w:ascii="OpenSymbol" w:hAnsi="OpenSymbol" w:cs="OpenSymbol" w:hint="default"/>
         <w:u w:val="none"/>
       </w:rPr>
     </w:lvl>
@@ -3718,24 +4400,26 @@
     <w:lvl w:ilvl="0">
       <w:start w:val="1"/>
       <w:numFmt w:val="bullet"/>
-      <w:lvlText w:val="●"/>
+      <w:lvlText w:val=""/>
       <w:lvlJc w:val="left"/>
       <w:pPr>
         <w:ind w:left="720" w:hanging="360"/>
       </w:pPr>
       <w:rPr>
+        <w:rFonts w:ascii="Wingdings" w:hAnsi="Wingdings" w:cs="Wingdings" w:hint="default"/>
         <w:u w:val="none"/>
       </w:rPr>
     </w:lvl>
     <w:lvl w:ilvl="1">
       <w:start w:val="1"/>
       <w:numFmt w:val="bullet"/>
-      <w:lvlText w:val="○"/>
+      <w:lvlText w:val=""/>
       <w:lvlJc w:val="left"/>
       <w:pPr>
         <w:ind w:left="1440" w:hanging="360"/>
       </w:pPr>
       <w:rPr>
+        <w:rFonts w:ascii="Wingdings 2" w:hAnsi="Wingdings 2" w:cs="Wingdings 2" w:hint="default"/>
         <w:u w:val="none"/>
       </w:rPr>
     </w:lvl>
@@ -3748,30 +4432,33 @@
         <w:ind w:left="2160" w:hanging="360"/>
       </w:pPr>
       <w:rPr>
+        <w:rFonts w:ascii="OpenSymbol" w:hAnsi="OpenSymbol" w:cs="OpenSymbol" w:hint="default"/>
         <w:u w:val="none"/>
       </w:rPr>
     </w:lvl>
     <w:lvl w:ilvl="3">
       <w:start w:val="1"/>
       <w:numFmt w:val="bullet"/>
-      <w:lvlText w:val="●"/>
+      <w:lvlText w:val=""/>
       <w:lvlJc w:val="left"/>
       <w:pPr>
         <w:ind w:left="2880" w:hanging="360"/>
       </w:pPr>
       <w:rPr>
+        <w:rFonts w:ascii="Wingdings" w:hAnsi="Wingdings" w:cs="Wingdings" w:hint="default"/>
         <w:u w:val="none"/>
       </w:rPr>
     </w:lvl>
     <w:lvl w:ilvl="4">
       <w:start w:val="1"/>
       <w:numFmt w:val="bullet"/>
-      <w:lvlText w:val="○"/>
+      <w:lvlText w:val=""/>
       <w:lvlJc w:val="left"/>
       <w:pPr>
         <w:ind w:left="3600" w:hanging="360"/>
       </w:pPr>
       <w:rPr>
+        <w:rFonts w:ascii="Wingdings 2" w:hAnsi="Wingdings 2" w:cs="Wingdings 2" w:hint="default"/>
         <w:u w:val="none"/>
       </w:rPr>
     </w:lvl>
@@ -3784,30 +4471,33 @@
         <w:ind w:left="4320" w:hanging="360"/>
       </w:pPr>
       <w:rPr>
+        <w:rFonts w:ascii="OpenSymbol" w:hAnsi="OpenSymbol" w:cs="OpenSymbol" w:hint="default"/>
         <w:u w:val="none"/>
       </w:rPr>
     </w:lvl>
     <w:lvl w:ilvl="6">
       <w:start w:val="1"/>
       <w:numFmt w:val="bullet"/>
-      <w:lvlText w:val="●"/>
+      <w:lvlText w:val=""/>
       <w:lvlJc w:val="left"/>
       <w:pPr>
         <w:ind w:left="5040" w:hanging="360"/>
       </w:pPr>
       <w:rPr>
+        <w:rFonts w:ascii="Wingdings" w:hAnsi="Wingdings" w:cs="Wingdings" w:hint="default"/>
         <w:u w:val="none"/>
       </w:rPr>
     </w:lvl>
     <w:lvl w:ilvl="7">
       <w:start w:val="1"/>
       <w:numFmt w:val="bullet"/>
-      <w:lvlText w:val="○"/>
+      <w:lvlText w:val=""/>
       <w:lvlJc w:val="left"/>
       <w:pPr>
         <w:ind w:left="5760" w:hanging="360"/>
       </w:pPr>
       <w:rPr>
+        <w:rFonts w:ascii="Wingdings 2" w:hAnsi="Wingdings 2" w:cs="Wingdings 2" w:hint="default"/>
         <w:u w:val="none"/>
       </w:rPr>
     </w:lvl>
@@ -3820,6 +4510,7 @@
         <w:ind w:left="6480" w:hanging="360"/>
       </w:pPr>
       <w:rPr>
+        <w:rFonts w:ascii="OpenSymbol" w:hAnsi="OpenSymbol" w:cs="OpenSymbol" w:hint="default"/>
         <w:u w:val="none"/>
       </w:rPr>
     </w:lvl>
@@ -3938,24 +4629,26 @@
     <w:lvl w:ilvl="0">
       <w:start w:val="1"/>
       <w:numFmt w:val="bullet"/>
-      <w:lvlText w:val="●"/>
+      <w:lvlText w:val=""/>
       <w:lvlJc w:val="left"/>
       <w:pPr>
         <w:ind w:left="720" w:hanging="360"/>
       </w:pPr>
       <w:rPr>
+        <w:rFonts w:ascii="Wingdings" w:hAnsi="Wingdings" w:cs="Wingdings" w:hint="default"/>
         <w:u w:val="none"/>
       </w:rPr>
     </w:lvl>
     <w:lvl w:ilvl="1">
       <w:start w:val="1"/>
       <w:numFmt w:val="bullet"/>
-      <w:lvlText w:val="○"/>
+      <w:lvlText w:val=""/>
       <w:lvlJc w:val="left"/>
       <w:pPr>
         <w:ind w:left="1440" w:hanging="360"/>
       </w:pPr>
       <w:rPr>
+        <w:rFonts w:ascii="Wingdings 2" w:hAnsi="Wingdings 2" w:cs="Wingdings 2" w:hint="default"/>
         <w:u w:val="none"/>
       </w:rPr>
     </w:lvl>
@@ -3968,30 +4661,33 @@
         <w:ind w:left="2160" w:hanging="360"/>
       </w:pPr>
       <w:rPr>
+        <w:rFonts w:ascii="OpenSymbol" w:hAnsi="OpenSymbol" w:cs="OpenSymbol" w:hint="default"/>
         <w:u w:val="none"/>
       </w:rPr>
     </w:lvl>
     <w:lvl w:ilvl="3">
       <w:start w:val="1"/>
       <w:numFmt w:val="bullet"/>
-      <w:lvlText w:val="●"/>
+      <w:lvlText w:val=""/>
       <w:lvlJc w:val="left"/>
       <w:pPr>
         <w:ind w:left="2880" w:hanging="360"/>
       </w:pPr>
       <w:rPr>
+        <w:rFonts w:ascii="Wingdings" w:hAnsi="Wingdings" w:cs="Wingdings" w:hint="default"/>
         <w:u w:val="none"/>
       </w:rPr>
     </w:lvl>
     <w:lvl w:ilvl="4">
       <w:start w:val="1"/>
       <w:numFmt w:val="bullet"/>
-      <w:lvlText w:val="○"/>
+      <w:lvlText w:val=""/>
       <w:lvlJc w:val="left"/>
       <w:pPr>
         <w:ind w:left="3600" w:hanging="360"/>
       </w:pPr>
       <w:rPr>
+        <w:rFonts w:ascii="Wingdings 2" w:hAnsi="Wingdings 2" w:cs="Wingdings 2" w:hint="default"/>
         <w:u w:val="none"/>
       </w:rPr>
     </w:lvl>
@@ -4004,30 +4700,33 @@
         <w:ind w:left="4320" w:hanging="360"/>
       </w:pPr>
       <w:rPr>
+        <w:rFonts w:ascii="OpenSymbol" w:hAnsi="OpenSymbol" w:cs="OpenSymbol" w:hint="default"/>
         <w:u w:val="none"/>
       </w:rPr>
     </w:lvl>
     <w:lvl w:ilvl="6">
       <w:start w:val="1"/>
       <w:numFmt w:val="bullet"/>
-      <w:lvlText w:val="●"/>
+      <w:lvlText w:val=""/>
       <w:lvlJc w:val="left"/>
       <w:pPr>
         <w:ind w:left="5040" w:hanging="360"/>
       </w:pPr>
       <w:rPr>
+        <w:rFonts w:ascii="Wingdings" w:hAnsi="Wingdings" w:cs="Wingdings" w:hint="default"/>
         <w:u w:val="none"/>
       </w:rPr>
     </w:lvl>
     <w:lvl w:ilvl="7">
       <w:start w:val="1"/>
       <w:numFmt w:val="bullet"/>
-      <w:lvlText w:val="○"/>
+      <w:lvlText w:val=""/>
       <w:lvlJc w:val="left"/>
       <w:pPr>
         <w:ind w:left="5760" w:hanging="360"/>
       </w:pPr>
       <w:rPr>
+        <w:rFonts w:ascii="Wingdings 2" w:hAnsi="Wingdings 2" w:cs="Wingdings 2" w:hint="default"/>
         <w:u w:val="none"/>
       </w:rPr>
     </w:lvl>
@@ -4040,6 +4739,7 @@
         <w:ind w:left="6480" w:hanging="360"/>
       </w:pPr>
       <w:rPr>
+        <w:rFonts w:ascii="OpenSymbol" w:hAnsi="OpenSymbol" w:cs="OpenSymbol" w:hint="default"/>
         <w:u w:val="none"/>
       </w:rPr>
     </w:lvl>
@@ -4158,24 +4858,26 @@
     <w:lvl w:ilvl="0">
       <w:start w:val="1"/>
       <w:numFmt w:val="bullet"/>
-      <w:lvlText w:val="●"/>
+      <w:lvlText w:val=""/>
       <w:lvlJc w:val="left"/>
       <w:pPr>
         <w:ind w:left="720" w:hanging="360"/>
       </w:pPr>
       <w:rPr>
+        <w:rFonts w:ascii="Wingdings" w:hAnsi="Wingdings" w:cs="Wingdings" w:hint="default"/>
         <w:u w:val="none"/>
       </w:rPr>
     </w:lvl>
     <w:lvl w:ilvl="1">
       <w:start w:val="1"/>
       <w:numFmt w:val="bullet"/>
-      <w:lvlText w:val="○"/>
+      <w:lvlText w:val=""/>
       <w:lvlJc w:val="left"/>
       <w:pPr>
         <w:ind w:left="1440" w:hanging="360"/>
       </w:pPr>
       <w:rPr>
+        <w:rFonts w:ascii="Wingdings 2" w:hAnsi="Wingdings 2" w:cs="Wingdings 2" w:hint="default"/>
         <w:u w:val="none"/>
       </w:rPr>
     </w:lvl>
@@ -4188,30 +4890,33 @@
         <w:ind w:left="2160" w:hanging="360"/>
       </w:pPr>
       <w:rPr>
+        <w:rFonts w:ascii="OpenSymbol" w:hAnsi="OpenSymbol" w:cs="OpenSymbol" w:hint="default"/>
         <w:u w:val="none"/>
       </w:rPr>
     </w:lvl>
     <w:lvl w:ilvl="3">
       <w:start w:val="1"/>
       <w:numFmt w:val="bullet"/>
-      <w:lvlText w:val="●"/>
+      <w:lvlText w:val=""/>
       <w:lvlJc w:val="left"/>
       <w:pPr>
         <w:ind w:left="2880" w:hanging="360"/>
       </w:pPr>
       <w:rPr>
+        <w:rFonts w:ascii="Wingdings" w:hAnsi="Wingdings" w:cs="Wingdings" w:hint="default"/>
         <w:u w:val="none"/>
       </w:rPr>
     </w:lvl>
     <w:lvl w:ilvl="4">
       <w:start w:val="1"/>
       <w:numFmt w:val="bullet"/>
-      <w:lvlText w:val="○"/>
+      <w:lvlText w:val=""/>
       <w:lvlJc w:val="left"/>
       <w:pPr>
         <w:ind w:left="3600" w:hanging="360"/>
       </w:pPr>
       <w:rPr>
+        <w:rFonts w:ascii="Wingdings 2" w:hAnsi="Wingdings 2" w:cs="Wingdings 2" w:hint="default"/>
         <w:u w:val="none"/>
       </w:rPr>
     </w:lvl>
@@ -4224,30 +4929,33 @@
         <w:ind w:left="4320" w:hanging="360"/>
       </w:pPr>
       <w:rPr>
+        <w:rFonts w:ascii="OpenSymbol" w:hAnsi="OpenSymbol" w:cs="OpenSymbol" w:hint="default"/>
         <w:u w:val="none"/>
       </w:rPr>
     </w:lvl>
     <w:lvl w:ilvl="6">
       <w:start w:val="1"/>
       <w:numFmt w:val="bullet"/>
-      <w:lvlText w:val="●"/>
+      <w:lvlText w:val=""/>
       <w:lvlJc w:val="left"/>
       <w:pPr>
         <w:ind w:left="5040" w:hanging="360"/>
       </w:pPr>
       <w:rPr>
+        <w:rFonts w:ascii="Wingdings" w:hAnsi="Wingdings" w:cs="Wingdings" w:hint="default"/>
         <w:u w:val="none"/>
       </w:rPr>
     </w:lvl>
     <w:lvl w:ilvl="7">
       <w:start w:val="1"/>
       <w:numFmt w:val="bullet"/>
-      <w:lvlText w:val="○"/>
+      <w:lvlText w:val=""/>
       <w:lvlJc w:val="left"/>
       <w:pPr>
         <w:ind w:left="5760" w:hanging="360"/>
       </w:pPr>
       <w:rPr>
+        <w:rFonts w:ascii="Wingdings 2" w:hAnsi="Wingdings 2" w:cs="Wingdings 2" w:hint="default"/>
         <w:u w:val="none"/>
       </w:rPr>
     </w:lvl>
@@ -4260,6 +4968,7 @@
         <w:ind w:left="6480" w:hanging="360"/>
       </w:pPr>
       <w:rPr>
+        <w:rFonts w:ascii="OpenSymbol" w:hAnsi="OpenSymbol" w:cs="OpenSymbol" w:hint="default"/>
         <w:u w:val="none"/>
       </w:rPr>
     </w:lvl>
@@ -4268,24 +4977,26 @@
     <w:lvl w:ilvl="0">
       <w:start w:val="1"/>
       <w:numFmt w:val="bullet"/>
-      <w:lvlText w:val="●"/>
+      <w:lvlText w:val=""/>
       <w:lvlJc w:val="left"/>
       <w:pPr>
         <w:ind w:left="720" w:hanging="360"/>
       </w:pPr>
       <w:rPr>
+        <w:rFonts w:ascii="Wingdings" w:hAnsi="Wingdings" w:cs="Wingdings" w:hint="default"/>
         <w:u w:val="none"/>
       </w:rPr>
     </w:lvl>
     <w:lvl w:ilvl="1">
       <w:start w:val="1"/>
       <w:numFmt w:val="bullet"/>
-      <w:lvlText w:val="○"/>
+      <w:lvlText w:val=""/>
       <w:lvlJc w:val="left"/>
       <w:pPr>
         <w:ind w:left="1440" w:hanging="360"/>
       </w:pPr>
       <w:rPr>
+        <w:rFonts w:ascii="Wingdings 2" w:hAnsi="Wingdings 2" w:cs="Wingdings 2" w:hint="default"/>
         <w:u w:val="none"/>
       </w:rPr>
     </w:lvl>
@@ -4298,30 +5009,33 @@
         <w:ind w:left="2160" w:hanging="360"/>
       </w:pPr>
       <w:rPr>
+        <w:rFonts w:ascii="OpenSymbol" w:hAnsi="OpenSymbol" w:cs="OpenSymbol" w:hint="default"/>
         <w:u w:val="none"/>
       </w:rPr>
     </w:lvl>
     <w:lvl w:ilvl="3">
       <w:start w:val="1"/>
       <w:numFmt w:val="bullet"/>
-      <w:lvlText w:val="●"/>
+      <w:lvlText w:val=""/>
       <w:lvlJc w:val="left"/>
       <w:pPr>
         <w:ind w:left="2880" w:hanging="360"/>
       </w:pPr>
       <w:rPr>
+        <w:rFonts w:ascii="Wingdings" w:hAnsi="Wingdings" w:cs="Wingdings" w:hint="default"/>
         <w:u w:val="none"/>
       </w:rPr>
     </w:lvl>
     <w:lvl w:ilvl="4">
       <w:start w:val="1"/>
       <w:numFmt w:val="bullet"/>
-      <w:lvlText w:val="○"/>
+      <w:lvlText w:val=""/>
       <w:lvlJc w:val="left"/>
       <w:pPr>
         <w:ind w:left="3600" w:hanging="360"/>
       </w:pPr>
       <w:rPr>
+        <w:rFonts w:ascii="Wingdings 2" w:hAnsi="Wingdings 2" w:cs="Wingdings 2" w:hint="default"/>
         <w:u w:val="none"/>
       </w:rPr>
     </w:lvl>
@@ -4334,30 +5048,33 @@
         <w:ind w:left="4320" w:hanging="360"/>
       </w:pPr>
       <w:rPr>
+        <w:rFonts w:ascii="OpenSymbol" w:hAnsi="OpenSymbol" w:cs="OpenSymbol" w:hint="default"/>
         <w:u w:val="none"/>
       </w:rPr>
     </w:lvl>
     <w:lvl w:ilvl="6">
       <w:start w:val="1"/>
       <w:numFmt w:val="bullet"/>
-      <w:lvlText w:val="●"/>
+      <w:lvlText w:val=""/>
       <w:lvlJc w:val="left"/>
       <w:pPr>
         <w:ind w:left="5040" w:hanging="360"/>
       </w:pPr>
       <w:rPr>
+        <w:rFonts w:ascii="Wingdings" w:hAnsi="Wingdings" w:cs="Wingdings" w:hint="default"/>
         <w:u w:val="none"/>
       </w:rPr>
     </w:lvl>
     <w:lvl w:ilvl="7">
       <w:start w:val="1"/>
       <w:numFmt w:val="bullet"/>
-      <w:lvlText w:val="○"/>
+      <w:lvlText w:val=""/>
       <w:lvlJc w:val="left"/>
       <w:pPr>
         <w:ind w:left="5760" w:hanging="360"/>
       </w:pPr>
       <w:rPr>
+        <w:rFonts w:ascii="Wingdings 2" w:hAnsi="Wingdings 2" w:cs="Wingdings 2" w:hint="default"/>
         <w:u w:val="none"/>
       </w:rPr>
     </w:lvl>
@@ -4370,6 +5087,7 @@
         <w:ind w:left="6480" w:hanging="360"/>
       </w:pPr>
       <w:rPr>
+        <w:rFonts w:ascii="OpenSymbol" w:hAnsi="OpenSymbol" w:cs="OpenSymbol" w:hint="default"/>
         <w:u w:val="none"/>
       </w:rPr>
     </w:lvl>
@@ -4378,24 +5096,26 @@
     <w:lvl w:ilvl="0">
       <w:start w:val="1"/>
       <w:numFmt w:val="bullet"/>
-      <w:lvlText w:val="●"/>
+      <w:lvlText w:val=""/>
       <w:lvlJc w:val="left"/>
       <w:pPr>
         <w:ind w:left="720" w:hanging="360"/>
       </w:pPr>
       <w:rPr>
+        <w:rFonts w:ascii="Wingdings" w:hAnsi="Wingdings" w:cs="Wingdings" w:hint="default"/>
         <w:u w:val="none"/>
       </w:rPr>
     </w:lvl>
     <w:lvl w:ilvl="1">
       <w:start w:val="1"/>
       <w:numFmt w:val="bullet"/>
-      <w:lvlText w:val="○"/>
+      <w:lvlText w:val=""/>
       <w:lvlJc w:val="left"/>
       <w:pPr>
         <w:ind w:left="1440" w:hanging="360"/>
       </w:pPr>
       <w:rPr>
+        <w:rFonts w:ascii="Wingdings 2" w:hAnsi="Wingdings 2" w:cs="Wingdings 2" w:hint="default"/>
         <w:u w:val="none"/>
       </w:rPr>
     </w:lvl>
@@ -4408,30 +5128,33 @@
         <w:ind w:left="2160" w:hanging="360"/>
       </w:pPr>
       <w:rPr>
+        <w:rFonts w:ascii="OpenSymbol" w:hAnsi="OpenSymbol" w:cs="OpenSymbol" w:hint="default"/>
         <w:u w:val="none"/>
       </w:rPr>
     </w:lvl>
     <w:lvl w:ilvl="3">
       <w:start w:val="1"/>
       <w:numFmt w:val="bullet"/>
-      <w:lvlText w:val="●"/>
+      <w:lvlText w:val=""/>
       <w:lvlJc w:val="left"/>
       <w:pPr>
         <w:ind w:left="2880" w:hanging="360"/>
       </w:pPr>
       <w:rPr>
+        <w:rFonts w:ascii="Wingdings" w:hAnsi="Wingdings" w:cs="Wingdings" w:hint="default"/>
         <w:u w:val="none"/>
       </w:rPr>
     </w:lvl>
     <w:lvl w:ilvl="4">
       <w:start w:val="1"/>
       <w:numFmt w:val="bullet"/>
-      <w:lvlText w:val="○"/>
+      <w:lvlText w:val=""/>
       <w:lvlJc w:val="left"/>
       <w:pPr>
         <w:ind w:left="3600" w:hanging="360"/>
       </w:pPr>
       <w:rPr>
+        <w:rFonts w:ascii="Wingdings 2" w:hAnsi="Wingdings 2" w:cs="Wingdings 2" w:hint="default"/>
         <w:u w:val="none"/>
       </w:rPr>
     </w:lvl>
@@ -4444,30 +5167,33 @@
         <w:ind w:left="4320" w:hanging="360"/>
       </w:pPr>
       <w:rPr>
+        <w:rFonts w:ascii="OpenSymbol" w:hAnsi="OpenSymbol" w:cs="OpenSymbol" w:hint="default"/>
         <w:u w:val="none"/>
       </w:rPr>
     </w:lvl>
     <w:lvl w:ilvl="6">
       <w:start w:val="1"/>
       <w:numFmt w:val="bullet"/>
-      <w:lvlText w:val="●"/>
+      <w:lvlText w:val=""/>
       <w:lvlJc w:val="left"/>
       <w:pPr>
         <w:ind w:left="5040" w:hanging="360"/>
       </w:pPr>
       <w:rPr>
+        <w:rFonts w:ascii="Wingdings" w:hAnsi="Wingdings" w:cs="Wingdings" w:hint="default"/>
         <w:u w:val="none"/>
       </w:rPr>
     </w:lvl>
     <w:lvl w:ilvl="7">
       <w:start w:val="1"/>
       <w:numFmt w:val="bullet"/>
-      <w:lvlText w:val="○"/>
+      <w:lvlText w:val=""/>
       <w:lvlJc w:val="left"/>
       <w:pPr>
         <w:ind w:left="5760" w:hanging="360"/>
       </w:pPr>
       <w:rPr>
+        <w:rFonts w:ascii="Wingdings 2" w:hAnsi="Wingdings 2" w:cs="Wingdings 2" w:hint="default"/>
         <w:u w:val="none"/>
       </w:rPr>
     </w:lvl>
@@ -4480,6 +5206,7 @@
         <w:ind w:left="6480" w:hanging="360"/>
       </w:pPr>
       <w:rPr>
+        <w:rFonts w:ascii="OpenSymbol" w:hAnsi="OpenSymbol" w:cs="OpenSymbol" w:hint="default"/>
         <w:u w:val="none"/>
       </w:rPr>
     </w:lvl>
@@ -4488,24 +5215,26 @@
     <w:lvl w:ilvl="0">
       <w:start w:val="1"/>
       <w:numFmt w:val="bullet"/>
-      <w:lvlText w:val="●"/>
+      <w:lvlText w:val=""/>
       <w:lvlJc w:val="left"/>
       <w:pPr>
         <w:ind w:left="720" w:hanging="360"/>
       </w:pPr>
       <w:rPr>
+        <w:rFonts w:ascii="Wingdings" w:hAnsi="Wingdings" w:cs="Wingdings" w:hint="default"/>
         <w:u w:val="none"/>
       </w:rPr>
     </w:lvl>
     <w:lvl w:ilvl="1">
       <w:start w:val="1"/>
       <w:numFmt w:val="bullet"/>
-      <w:lvlText w:val="○"/>
+      <w:lvlText w:val=""/>
       <w:lvlJc w:val="left"/>
       <w:pPr>
         <w:ind w:left="1440" w:hanging="360"/>
       </w:pPr>
       <w:rPr>
+        <w:rFonts w:ascii="Wingdings 2" w:hAnsi="Wingdings 2" w:cs="Wingdings 2" w:hint="default"/>
         <w:u w:val="none"/>
       </w:rPr>
     </w:lvl>
@@ -4518,30 +5247,33 @@
         <w:ind w:left="2160" w:hanging="360"/>
       </w:pPr>
       <w:rPr>
+        <w:rFonts w:ascii="OpenSymbol" w:hAnsi="OpenSymbol" w:cs="OpenSymbol" w:hint="default"/>
         <w:u w:val="none"/>
       </w:rPr>
     </w:lvl>
     <w:lvl w:ilvl="3">
       <w:start w:val="1"/>
       <w:numFmt w:val="bullet"/>
-      <w:lvlText w:val="●"/>
+      <w:lvlText w:val=""/>
       <w:lvlJc w:val="left"/>
       <w:pPr>
         <w:ind w:left="2880" w:hanging="360"/>
       </w:pPr>
       <w:rPr>
+        <w:rFonts w:ascii="Wingdings" w:hAnsi="Wingdings" w:cs="Wingdings" w:hint="default"/>
         <w:u w:val="none"/>
       </w:rPr>
     </w:lvl>
     <w:lvl w:ilvl="4">
       <w:start w:val="1"/>
       <w:numFmt w:val="bullet"/>
-      <w:lvlText w:val="○"/>
+      <w:lvlText w:val=""/>
       <w:lvlJc w:val="left"/>
       <w:pPr>
         <w:ind w:left="3600" w:hanging="360"/>
       </w:pPr>
       <w:rPr>
+        <w:rFonts w:ascii="Wingdings 2" w:hAnsi="Wingdings 2" w:cs="Wingdings 2" w:hint="default"/>
         <w:u w:val="none"/>
       </w:rPr>
     </w:lvl>
@@ -4554,30 +5286,33 @@
         <w:ind w:left="4320" w:hanging="360"/>
       </w:pPr>
       <w:rPr>
+        <w:rFonts w:ascii="OpenSymbol" w:hAnsi="OpenSymbol" w:cs="OpenSymbol" w:hint="default"/>
         <w:u w:val="none"/>
       </w:rPr>
     </w:lvl>
     <w:lvl w:ilvl="6">
       <w:start w:val="1"/>
       <w:numFmt w:val="bullet"/>
-      <w:lvlText w:val="●"/>
+      <w:lvlText w:val=""/>
       <w:lvlJc w:val="left"/>
       <w:pPr>
         <w:ind w:left="5040" w:hanging="360"/>
       </w:pPr>
       <w:rPr>
+        <w:rFonts w:ascii="Wingdings" w:hAnsi="Wingdings" w:cs="Wingdings" w:hint="default"/>
         <w:u w:val="none"/>
       </w:rPr>
     </w:lvl>
     <w:lvl w:ilvl="7">
       <w:start w:val="1"/>
       <w:numFmt w:val="bullet"/>
-      <w:lvlText w:val="○"/>
+      <w:lvlText w:val=""/>
       <w:lvlJc w:val="left"/>
       <w:pPr>
         <w:ind w:left="5760" w:hanging="360"/>
       </w:pPr>
       <w:rPr>
+        <w:rFonts w:ascii="Wingdings 2" w:hAnsi="Wingdings 2" w:cs="Wingdings 2" w:hint="default"/>
         <w:u w:val="none"/>
       </w:rPr>
     </w:lvl>
@@ -4590,6 +5325,7 @@
         <w:ind w:left="6480" w:hanging="360"/>
       </w:pPr>
       <w:rPr>
+        <w:rFonts w:ascii="OpenSymbol" w:hAnsi="OpenSymbol" w:cs="OpenSymbol" w:hint="default"/>
         <w:u w:val="none"/>
       </w:rPr>
     </w:lvl>
@@ -4708,24 +5444,26 @@
     <w:lvl w:ilvl="0">
       <w:start w:val="1"/>
       <w:numFmt w:val="bullet"/>
-      <w:lvlText w:val="●"/>
+      <w:lvlText w:val=""/>
       <w:lvlJc w:val="left"/>
       <w:pPr>
         <w:ind w:left="720" w:hanging="360"/>
       </w:pPr>
       <w:rPr>
+        <w:rFonts w:ascii="Wingdings" w:hAnsi="Wingdings" w:cs="Wingdings" w:hint="default"/>
         <w:u w:val="none"/>
       </w:rPr>
     </w:lvl>
     <w:lvl w:ilvl="1">
       <w:start w:val="1"/>
       <w:numFmt w:val="bullet"/>
-      <w:lvlText w:val="○"/>
+      <w:lvlText w:val=""/>
       <w:lvlJc w:val="left"/>
       <w:pPr>
         <w:ind w:left="1440" w:hanging="360"/>
       </w:pPr>
       <w:rPr>
+        <w:rFonts w:ascii="Wingdings 2" w:hAnsi="Wingdings 2" w:cs="Wingdings 2" w:hint="default"/>
         <w:u w:val="none"/>
       </w:rPr>
     </w:lvl>
@@ -4738,30 +5476,33 @@
         <w:ind w:left="2160" w:hanging="360"/>
       </w:pPr>
       <w:rPr>
+        <w:rFonts w:ascii="OpenSymbol" w:hAnsi="OpenSymbol" w:cs="OpenSymbol" w:hint="default"/>
         <w:u w:val="none"/>
       </w:rPr>
     </w:lvl>
     <w:lvl w:ilvl="3">
       <w:start w:val="1"/>
       <w:numFmt w:val="bullet"/>
-      <w:lvlText w:val="●"/>
+      <w:lvlText w:val=""/>
       <w:lvlJc w:val="left"/>
       <w:pPr>
         <w:ind w:left="2880" w:hanging="360"/>
       </w:pPr>
       <w:rPr>
+        <w:rFonts w:ascii="Wingdings" w:hAnsi="Wingdings" w:cs="Wingdings" w:hint="default"/>
         <w:u w:val="none"/>
       </w:rPr>
     </w:lvl>
     <w:lvl w:ilvl="4">
       <w:start w:val="1"/>
       <w:numFmt w:val="bullet"/>
-      <w:lvlText w:val="○"/>
+      <w:lvlText w:val=""/>
       <w:lvlJc w:val="left"/>
       <w:pPr>
         <w:ind w:left="3600" w:hanging="360"/>
       </w:pPr>
       <w:rPr>
+        <w:rFonts w:ascii="Wingdings 2" w:hAnsi="Wingdings 2" w:cs="Wingdings 2" w:hint="default"/>
         <w:u w:val="none"/>
       </w:rPr>
     </w:lvl>
@@ -4774,30 +5515,33 @@
         <w:ind w:left="4320" w:hanging="360"/>
       </w:pPr>
       <w:rPr>
+        <w:rFonts w:ascii="OpenSymbol" w:hAnsi="OpenSymbol" w:cs="OpenSymbol" w:hint="default"/>
         <w:u w:val="none"/>
       </w:rPr>
     </w:lvl>
     <w:lvl w:ilvl="6">
       <w:start w:val="1"/>
       <w:numFmt w:val="bullet"/>
-      <w:lvlText w:val="●"/>
+      <w:lvlText w:val=""/>
       <w:lvlJc w:val="left"/>
       <w:pPr>
         <w:ind w:left="5040" w:hanging="360"/>
       </w:pPr>
       <w:rPr>
+        <w:rFonts w:ascii="Wingdings" w:hAnsi="Wingdings" w:cs="Wingdings" w:hint="default"/>
         <w:u w:val="none"/>
       </w:rPr>
     </w:lvl>
     <w:lvl w:ilvl="7">
       <w:start w:val="1"/>
       <w:numFmt w:val="bullet"/>
-      <w:lvlText w:val="○"/>
+      <w:lvlText w:val=""/>
       <w:lvlJc w:val="left"/>
       <w:pPr>
         <w:ind w:left="5760" w:hanging="360"/>
       </w:pPr>
       <w:rPr>
+        <w:rFonts w:ascii="Wingdings 2" w:hAnsi="Wingdings 2" w:cs="Wingdings 2" w:hint="default"/>
         <w:u w:val="none"/>
       </w:rPr>
     </w:lvl>
@@ -4810,6 +5554,7 @@
         <w:ind w:left="6480" w:hanging="360"/>
       </w:pPr>
       <w:rPr>
+        <w:rFonts w:ascii="OpenSymbol" w:hAnsi="OpenSymbol" w:cs="OpenSymbol" w:hint="default"/>
         <w:u w:val="none"/>
       </w:rPr>
     </w:lvl>
@@ -4922,6 +5667,98 @@
       <w:rPr>
         <w:u w:val="none"/>
       </w:rPr>
+    </w:lvl>
+  </w:abstractNum>
+  <w:abstractNum w:abstractNumId="27">
+    <w:lvl w:ilvl="0">
+      <w:start w:val="1"/>
+      <w:numFmt w:val="none"/>
+      <w:suff w:val="nothing"/>
+      <w:lvlText w:val=""/>
+      <w:lvlJc w:val="left"/>
+      <w:pPr>
+        <w:ind w:left="0" w:hanging="0"/>
+      </w:pPr>
+    </w:lvl>
+    <w:lvl w:ilvl="1">
+      <w:start w:val="1"/>
+      <w:numFmt w:val="none"/>
+      <w:suff w:val="nothing"/>
+      <w:lvlText w:val=""/>
+      <w:lvlJc w:val="left"/>
+      <w:pPr>
+        <w:ind w:left="0" w:hanging="0"/>
+      </w:pPr>
+    </w:lvl>
+    <w:lvl w:ilvl="2">
+      <w:start w:val="1"/>
+      <w:numFmt w:val="none"/>
+      <w:suff w:val="nothing"/>
+      <w:lvlText w:val=""/>
+      <w:lvlJc w:val="left"/>
+      <w:pPr>
+        <w:ind w:left="0" w:hanging="0"/>
+      </w:pPr>
+    </w:lvl>
+    <w:lvl w:ilvl="3">
+      <w:start w:val="1"/>
+      <w:numFmt w:val="none"/>
+      <w:suff w:val="nothing"/>
+      <w:lvlText w:val=""/>
+      <w:lvlJc w:val="left"/>
+      <w:pPr>
+        <w:ind w:left="0" w:hanging="0"/>
+      </w:pPr>
+    </w:lvl>
+    <w:lvl w:ilvl="4">
+      <w:start w:val="1"/>
+      <w:numFmt w:val="none"/>
+      <w:suff w:val="nothing"/>
+      <w:lvlText w:val=""/>
+      <w:lvlJc w:val="left"/>
+      <w:pPr>
+        <w:ind w:left="0" w:hanging="0"/>
+      </w:pPr>
+    </w:lvl>
+    <w:lvl w:ilvl="5">
+      <w:start w:val="1"/>
+      <w:numFmt w:val="none"/>
+      <w:suff w:val="nothing"/>
+      <w:lvlText w:val=""/>
+      <w:lvlJc w:val="left"/>
+      <w:pPr>
+        <w:ind w:left="0" w:hanging="0"/>
+      </w:pPr>
+    </w:lvl>
+    <w:lvl w:ilvl="6">
+      <w:start w:val="1"/>
+      <w:numFmt w:val="none"/>
+      <w:suff w:val="nothing"/>
+      <w:lvlText w:val=""/>
+      <w:lvlJc w:val="left"/>
+      <w:pPr>
+        <w:ind w:left="0" w:hanging="0"/>
+      </w:pPr>
+    </w:lvl>
+    <w:lvl w:ilvl="7">
+      <w:start w:val="1"/>
+      <w:numFmt w:val="none"/>
+      <w:suff w:val="nothing"/>
+      <w:lvlText w:val=""/>
+      <w:lvlJc w:val="left"/>
+      <w:pPr>
+        <w:ind w:left="0" w:hanging="0"/>
+      </w:pPr>
+    </w:lvl>
+    <w:lvl w:ilvl="8">
+      <w:start w:val="1"/>
+      <w:numFmt w:val="none"/>
+      <w:suff w:val="nothing"/>
+      <w:lvlText w:val=""/>
+      <w:lvlJc w:val="left"/>
+      <w:pPr>
+        <w:ind w:left="0" w:hanging="0"/>
+      </w:pPr>
     </w:lvl>
   </w:abstractNum>
   <w:num w:numId="1">
@@ -5002,62 +5839,69 @@
   <w:num w:numId="26">
     <w:abstractNumId w:val="26"/>
   </w:num>
+  <w:num w:numId="27">
+    <w:abstractNumId w:val="27"/>
+  </w:num>
 </w:numbering>
 </file>
 
 <file path=word/styles.xml><?xml version="1.0" encoding="utf-8"?>
-<w:styles xmlns:mc="http://schemas.openxmlformats.org/markup-compatibility/2006" xmlns:o="urn:schemas-microsoft-com:office:office" xmlns:r="http://schemas.openxmlformats.org/officeDocument/2006/relationships" xmlns:m="http://schemas.openxmlformats.org/officeDocument/2006/math" xmlns:v="urn:schemas-microsoft-com:vml" xmlns:wp="http://schemas.openxmlformats.org/drawingml/2006/wordprocessingDrawing" xmlns:w10="urn:schemas-microsoft-com:office:word" xmlns:w="http://schemas.openxmlformats.org/wordprocessingml/2006/main" xmlns:wne="http://schemas.microsoft.com/office/word/2006/wordml" xmlns:sl="http://schemas.openxmlformats.org/schemaLibrary/2006/main" xmlns:a="http://schemas.openxmlformats.org/drawingml/2006/main" xmlns:pic="http://schemas.openxmlformats.org/drawingml/2006/picture" xmlns:c="http://schemas.openxmlformats.org/drawingml/2006/chart" xmlns:lc="http://schemas.openxmlformats.org/drawingml/2006/lockedCanvas" xmlns:dgm="http://schemas.openxmlformats.org/drawingml/2006/diagram" xmlns:wps="http://schemas.microsoft.com/office/word/2010/wordprocessingShape" xmlns:wpg="http://schemas.microsoft.com/office/word/2010/wordprocessingGroup">
+<w:styles xmlns:w="http://schemas.openxmlformats.org/wordprocessingml/2006/main" xmlns:w14="http://schemas.microsoft.com/office/word/2010/wordml" xmlns:mc="http://schemas.openxmlformats.org/markup-compatibility/2006" mc:Ignorable="w14">
   <w:docDefaults>
     <w:rPrDefault>
       <w:rPr>
-        <w:rFonts w:ascii="Arial" w:cs="Arial" w:eastAsia="Arial" w:hAnsi="Arial"/>
-        <w:b w:val="0"/>
-        <w:i w:val="0"/>
-        <w:smallCaps w:val="0"/>
-        <w:strike w:val="0"/>
+        <w:rFonts w:ascii="Arial" w:hAnsi="Arial" w:eastAsia="Arial" w:cs="Arial"/>
         <w:color w:val="000000"/>
         <w:sz w:val="22"/>
         <w:szCs w:val="22"/>
-        <w:u w:val="none"/>
-        <w:shd w:fill="auto" w:val="clear"/>
-        <w:vertAlign w:val="baseline"/>
-        <w:lang w:val="ja"/>
+        <w:lang w:val="ja" w:eastAsia="zh-CN" w:bidi="hi-IN"/>
       </w:rPr>
     </w:rPrDefault>
     <w:pPrDefault>
-      <w:pPr>
-        <w:keepNext w:val="0"/>
-        <w:keepLines w:val="0"/>
-        <w:widowControl w:val="1"/>
-        <w:pBdr>
-          <w:top w:space="0" w:sz="0" w:val="nil"/>
-          <w:left w:space="0" w:sz="0" w:val="nil"/>
-          <w:bottom w:space="0" w:sz="0" w:val="nil"/>
-          <w:right w:space="0" w:sz="0" w:val="nil"/>
-          <w:between w:space="0" w:sz="0" w:val="nil"/>
-        </w:pBdr>
-        <w:shd w:fill="auto" w:val="clear"/>
-        <w:spacing w:after="0" w:before="0" w:line="276" w:lineRule="auto"/>
-        <w:ind w:left="0" w:right="0" w:firstLine="0"/>
-        <w:contextualSpacing w:val="0"/>
-        <w:jc w:val="left"/>
-      </w:pPr>
+      <w:pPr/>
     </w:pPrDefault>
   </w:docDefaults>
-  <w:style w:type="paragraph" w:styleId="Normal" w:default="1">
-    <w:name w:val="normal"/>
-  </w:style>
-  <w:style w:type="table" w:styleId="TableNormal" w:default="1">
-    <w:name w:val="Table Normal"/>
+  <w:style w:type="paragraph" w:styleId="Normal">
+    <w:name w:val="Normal"/>
+    <w:qFormat/>
+    <w:pPr>
+      <w:keepNext w:val="false"/>
+      <w:keepLines w:val="false"/>
+      <w:widowControl/>
+      <w:pBdr/>
+      <w:shd w:val="clear" w:fill="auto"/>
+      <w:spacing w:lineRule="auto" w:line="276" w:before="0" w:after="0"/>
+      <w:ind w:left="0" w:right="0" w:hanging="0"/>
+      <w:jc w:val="left"/>
+    </w:pPr>
+    <w:rPr>
+      <w:rFonts w:ascii="Arial" w:hAnsi="Arial" w:eastAsia="Arial" w:cs="Arial"/>
+      <w:b w:val="false"/>
+      <w:i w:val="false"/>
+      <w:caps w:val="false"/>
+      <w:smallCaps w:val="false"/>
+      <w:strike w:val="false"/>
+      <w:dstrike w:val="false"/>
+      <w:color w:val="000000"/>
+      <w:kern w:val="0"/>
+      <w:position w:val="0"/>
+      <w:sz w:val="22"/>
+      <w:sz w:val="22"/>
+      <w:szCs w:val="22"/>
+      <w:u w:val="none"/>
+      <w:vertAlign w:val="baseline"/>
+      <w:lang w:val="ja" w:eastAsia="zh-CN" w:bidi="hi-IN"/>
+    </w:rPr>
   </w:style>
   <w:style w:type="paragraph" w:styleId="Heading1">
-    <w:name w:val="heading 1"/>
-    <w:basedOn w:val="Normal"/>
+    <w:name w:val="Heading 1"/>
+    <w:basedOn w:val="Normal1"/>
     <w:next w:val="Normal"/>
+    <w:qFormat/>
     <w:pPr>
-      <w:keepNext w:val="1"/>
-      <w:keepLines w:val="1"/>
-      <w:spacing w:after="120" w:before="400" w:lineRule="auto"/>
+      <w:keepNext w:val="true"/>
+      <w:keepLines/>
+      <w:spacing w:lineRule="auto" w:line="240" w:before="400" w:after="120"/>
     </w:pPr>
     <w:rPr>
       <w:sz w:val="40"/>
@@ -5065,44 +5909,47 @@
     </w:rPr>
   </w:style>
   <w:style w:type="paragraph" w:styleId="Heading2">
-    <w:name w:val="heading 2"/>
-    <w:basedOn w:val="Normal"/>
+    <w:name w:val="Heading 2"/>
+    <w:basedOn w:val="Normal1"/>
     <w:next w:val="Normal"/>
+    <w:qFormat/>
     <w:pPr>
-      <w:keepNext w:val="1"/>
-      <w:keepLines w:val="1"/>
-      <w:spacing w:after="120" w:before="360" w:lineRule="auto"/>
+      <w:keepNext w:val="true"/>
+      <w:keepLines/>
+      <w:spacing w:lineRule="auto" w:line="240" w:before="360" w:after="120"/>
     </w:pPr>
     <w:rPr>
-      <w:b w:val="0"/>
+      <w:b w:val="false"/>
       <w:sz w:val="32"/>
       <w:szCs w:val="32"/>
     </w:rPr>
   </w:style>
   <w:style w:type="paragraph" w:styleId="Heading3">
-    <w:name w:val="heading 3"/>
-    <w:basedOn w:val="Normal"/>
+    <w:name w:val="Heading 3"/>
+    <w:basedOn w:val="Normal1"/>
     <w:next w:val="Normal"/>
+    <w:qFormat/>
     <w:pPr>
-      <w:keepNext w:val="1"/>
-      <w:keepLines w:val="1"/>
-      <w:spacing w:after="80" w:before="320" w:lineRule="auto"/>
+      <w:keepNext w:val="true"/>
+      <w:keepLines/>
+      <w:spacing w:lineRule="auto" w:line="240" w:before="320" w:after="80"/>
     </w:pPr>
     <w:rPr>
-      <w:b w:val="0"/>
+      <w:b w:val="false"/>
       <w:color w:val="434343"/>
       <w:sz w:val="28"/>
       <w:szCs w:val="28"/>
     </w:rPr>
   </w:style>
   <w:style w:type="paragraph" w:styleId="Heading4">
-    <w:name w:val="heading 4"/>
-    <w:basedOn w:val="Normal"/>
+    <w:name w:val="Heading 4"/>
+    <w:basedOn w:val="Normal1"/>
     <w:next w:val="Normal"/>
+    <w:qFormat/>
     <w:pPr>
-      <w:keepNext w:val="1"/>
-      <w:keepLines w:val="1"/>
-      <w:spacing w:after="80" w:before="280" w:lineRule="auto"/>
+      <w:keepNext w:val="true"/>
+      <w:keepLines/>
+      <w:spacing w:lineRule="auto" w:line="240" w:before="280" w:after="80"/>
     </w:pPr>
     <w:rPr>
       <w:color w:val="666666"/>
@@ -5111,13 +5958,14 @@
     </w:rPr>
   </w:style>
   <w:style w:type="paragraph" w:styleId="Heading5">
-    <w:name w:val="heading 5"/>
-    <w:basedOn w:val="Normal"/>
+    <w:name w:val="Heading 5"/>
+    <w:basedOn w:val="Normal1"/>
     <w:next w:val="Normal"/>
+    <w:qFormat/>
     <w:pPr>
-      <w:keepNext w:val="1"/>
-      <w:keepLines w:val="1"/>
-      <w:spacing w:after="80" w:before="240" w:lineRule="auto"/>
+      <w:keepNext w:val="true"/>
+      <w:keepLines/>
+      <w:spacing w:lineRule="auto" w:line="240" w:before="240" w:after="80"/>
     </w:pPr>
     <w:rPr>
       <w:color w:val="666666"/>
@@ -5126,29 +5974,1754 @@
     </w:rPr>
   </w:style>
   <w:style w:type="paragraph" w:styleId="Heading6">
-    <w:name w:val="heading 6"/>
-    <w:basedOn w:val="Normal"/>
+    <w:name w:val="Heading 6"/>
+    <w:basedOn w:val="Normal1"/>
     <w:next w:val="Normal"/>
+    <w:qFormat/>
     <w:pPr>
-      <w:keepNext w:val="1"/>
-      <w:keepLines w:val="1"/>
-      <w:spacing w:after="80" w:before="240" w:lineRule="auto"/>
+      <w:keepNext w:val="true"/>
+      <w:keepLines/>
+      <w:spacing w:lineRule="auto" w:line="240" w:before="240" w:after="80"/>
     </w:pPr>
     <w:rPr>
-      <w:i w:val="1"/>
+      <w:i/>
       <w:color w:val="666666"/>
       <w:sz w:val="22"/>
       <w:szCs w:val="22"/>
     </w:rPr>
   </w:style>
+  <w:style w:type="character" w:styleId="ListLabel1">
+    <w:name w:val="ListLabel 1"/>
+    <w:qFormat/>
+    <w:rPr>
+      <w:u w:val="none"/>
+    </w:rPr>
+  </w:style>
+  <w:style w:type="character" w:styleId="ListLabel2">
+    <w:name w:val="ListLabel 2"/>
+    <w:qFormat/>
+    <w:rPr>
+      <w:u w:val="none"/>
+    </w:rPr>
+  </w:style>
+  <w:style w:type="character" w:styleId="ListLabel3">
+    <w:name w:val="ListLabel 3"/>
+    <w:qFormat/>
+    <w:rPr>
+      <w:u w:val="none"/>
+    </w:rPr>
+  </w:style>
+  <w:style w:type="character" w:styleId="ListLabel4">
+    <w:name w:val="ListLabel 4"/>
+    <w:qFormat/>
+    <w:rPr>
+      <w:u w:val="none"/>
+    </w:rPr>
+  </w:style>
+  <w:style w:type="character" w:styleId="ListLabel5">
+    <w:name w:val="ListLabel 5"/>
+    <w:qFormat/>
+    <w:rPr>
+      <w:u w:val="none"/>
+    </w:rPr>
+  </w:style>
+  <w:style w:type="character" w:styleId="ListLabel6">
+    <w:name w:val="ListLabel 6"/>
+    <w:qFormat/>
+    <w:rPr>
+      <w:u w:val="none"/>
+    </w:rPr>
+  </w:style>
+  <w:style w:type="character" w:styleId="ListLabel7">
+    <w:name w:val="ListLabel 7"/>
+    <w:qFormat/>
+    <w:rPr>
+      <w:u w:val="none"/>
+    </w:rPr>
+  </w:style>
+  <w:style w:type="character" w:styleId="ListLabel8">
+    <w:name w:val="ListLabel 8"/>
+    <w:qFormat/>
+    <w:rPr>
+      <w:u w:val="none"/>
+    </w:rPr>
+  </w:style>
+  <w:style w:type="character" w:styleId="ListLabel9">
+    <w:name w:val="ListLabel 9"/>
+    <w:qFormat/>
+    <w:rPr>
+      <w:u w:val="none"/>
+    </w:rPr>
+  </w:style>
+  <w:style w:type="character" w:styleId="ListLabel10">
+    <w:name w:val="ListLabel 10"/>
+    <w:qFormat/>
+    <w:rPr>
+      <w:u w:val="none"/>
+    </w:rPr>
+  </w:style>
+  <w:style w:type="character" w:styleId="ListLabel11">
+    <w:name w:val="ListLabel 11"/>
+    <w:qFormat/>
+    <w:rPr>
+      <w:u w:val="none"/>
+    </w:rPr>
+  </w:style>
+  <w:style w:type="character" w:styleId="ListLabel12">
+    <w:name w:val="ListLabel 12"/>
+    <w:qFormat/>
+    <w:rPr>
+      <w:u w:val="none"/>
+    </w:rPr>
+  </w:style>
+  <w:style w:type="character" w:styleId="ListLabel13">
+    <w:name w:val="ListLabel 13"/>
+    <w:qFormat/>
+    <w:rPr>
+      <w:u w:val="none"/>
+    </w:rPr>
+  </w:style>
+  <w:style w:type="character" w:styleId="ListLabel14">
+    <w:name w:val="ListLabel 14"/>
+    <w:qFormat/>
+    <w:rPr>
+      <w:u w:val="none"/>
+    </w:rPr>
+  </w:style>
+  <w:style w:type="character" w:styleId="ListLabel15">
+    <w:name w:val="ListLabel 15"/>
+    <w:qFormat/>
+    <w:rPr>
+      <w:u w:val="none"/>
+    </w:rPr>
+  </w:style>
+  <w:style w:type="character" w:styleId="ListLabel16">
+    <w:name w:val="ListLabel 16"/>
+    <w:qFormat/>
+    <w:rPr>
+      <w:u w:val="none"/>
+    </w:rPr>
+  </w:style>
+  <w:style w:type="character" w:styleId="ListLabel17">
+    <w:name w:val="ListLabel 17"/>
+    <w:qFormat/>
+    <w:rPr>
+      <w:u w:val="none"/>
+    </w:rPr>
+  </w:style>
+  <w:style w:type="character" w:styleId="ListLabel18">
+    <w:name w:val="ListLabel 18"/>
+    <w:qFormat/>
+    <w:rPr>
+      <w:u w:val="none"/>
+    </w:rPr>
+  </w:style>
+  <w:style w:type="character" w:styleId="ListLabel19">
+    <w:name w:val="ListLabel 19"/>
+    <w:qFormat/>
+    <w:rPr>
+      <w:u w:val="none"/>
+    </w:rPr>
+  </w:style>
+  <w:style w:type="character" w:styleId="ListLabel20">
+    <w:name w:val="ListLabel 20"/>
+    <w:qFormat/>
+    <w:rPr>
+      <w:u w:val="none"/>
+    </w:rPr>
+  </w:style>
+  <w:style w:type="character" w:styleId="ListLabel21">
+    <w:name w:val="ListLabel 21"/>
+    <w:qFormat/>
+    <w:rPr>
+      <w:u w:val="none"/>
+    </w:rPr>
+  </w:style>
+  <w:style w:type="character" w:styleId="ListLabel22">
+    <w:name w:val="ListLabel 22"/>
+    <w:qFormat/>
+    <w:rPr>
+      <w:u w:val="none"/>
+    </w:rPr>
+  </w:style>
+  <w:style w:type="character" w:styleId="ListLabel23">
+    <w:name w:val="ListLabel 23"/>
+    <w:qFormat/>
+    <w:rPr>
+      <w:u w:val="none"/>
+    </w:rPr>
+  </w:style>
+  <w:style w:type="character" w:styleId="ListLabel24">
+    <w:name w:val="ListLabel 24"/>
+    <w:qFormat/>
+    <w:rPr>
+      <w:u w:val="none"/>
+    </w:rPr>
+  </w:style>
+  <w:style w:type="character" w:styleId="ListLabel25">
+    <w:name w:val="ListLabel 25"/>
+    <w:qFormat/>
+    <w:rPr>
+      <w:u w:val="none"/>
+    </w:rPr>
+  </w:style>
+  <w:style w:type="character" w:styleId="ListLabel26">
+    <w:name w:val="ListLabel 26"/>
+    <w:qFormat/>
+    <w:rPr>
+      <w:u w:val="none"/>
+    </w:rPr>
+  </w:style>
+  <w:style w:type="character" w:styleId="ListLabel27">
+    <w:name w:val="ListLabel 27"/>
+    <w:qFormat/>
+    <w:rPr>
+      <w:u w:val="none"/>
+    </w:rPr>
+  </w:style>
+  <w:style w:type="character" w:styleId="ListLabel28">
+    <w:name w:val="ListLabel 28"/>
+    <w:qFormat/>
+    <w:rPr>
+      <w:u w:val="none"/>
+    </w:rPr>
+  </w:style>
+  <w:style w:type="character" w:styleId="ListLabel29">
+    <w:name w:val="ListLabel 29"/>
+    <w:qFormat/>
+    <w:rPr>
+      <w:u w:val="none"/>
+    </w:rPr>
+  </w:style>
+  <w:style w:type="character" w:styleId="ListLabel30">
+    <w:name w:val="ListLabel 30"/>
+    <w:qFormat/>
+    <w:rPr>
+      <w:u w:val="none"/>
+    </w:rPr>
+  </w:style>
+  <w:style w:type="character" w:styleId="ListLabel31">
+    <w:name w:val="ListLabel 31"/>
+    <w:qFormat/>
+    <w:rPr>
+      <w:u w:val="none"/>
+    </w:rPr>
+  </w:style>
+  <w:style w:type="character" w:styleId="ListLabel32">
+    <w:name w:val="ListLabel 32"/>
+    <w:qFormat/>
+    <w:rPr>
+      <w:u w:val="none"/>
+    </w:rPr>
+  </w:style>
+  <w:style w:type="character" w:styleId="ListLabel33">
+    <w:name w:val="ListLabel 33"/>
+    <w:qFormat/>
+    <w:rPr>
+      <w:u w:val="none"/>
+    </w:rPr>
+  </w:style>
+  <w:style w:type="character" w:styleId="ListLabel34">
+    <w:name w:val="ListLabel 34"/>
+    <w:qFormat/>
+    <w:rPr>
+      <w:u w:val="none"/>
+    </w:rPr>
+  </w:style>
+  <w:style w:type="character" w:styleId="ListLabel35">
+    <w:name w:val="ListLabel 35"/>
+    <w:qFormat/>
+    <w:rPr>
+      <w:u w:val="none"/>
+    </w:rPr>
+  </w:style>
+  <w:style w:type="character" w:styleId="ListLabel36">
+    <w:name w:val="ListLabel 36"/>
+    <w:qFormat/>
+    <w:rPr>
+      <w:u w:val="none"/>
+    </w:rPr>
+  </w:style>
+  <w:style w:type="character" w:styleId="ListLabel37">
+    <w:name w:val="ListLabel 37"/>
+    <w:qFormat/>
+    <w:rPr>
+      <w:u w:val="none"/>
+    </w:rPr>
+  </w:style>
+  <w:style w:type="character" w:styleId="ListLabel38">
+    <w:name w:val="ListLabel 38"/>
+    <w:qFormat/>
+    <w:rPr>
+      <w:u w:val="none"/>
+    </w:rPr>
+  </w:style>
+  <w:style w:type="character" w:styleId="ListLabel39">
+    <w:name w:val="ListLabel 39"/>
+    <w:qFormat/>
+    <w:rPr>
+      <w:u w:val="none"/>
+    </w:rPr>
+  </w:style>
+  <w:style w:type="character" w:styleId="ListLabel40">
+    <w:name w:val="ListLabel 40"/>
+    <w:qFormat/>
+    <w:rPr>
+      <w:u w:val="none"/>
+    </w:rPr>
+  </w:style>
+  <w:style w:type="character" w:styleId="ListLabel41">
+    <w:name w:val="ListLabel 41"/>
+    <w:qFormat/>
+    <w:rPr>
+      <w:u w:val="none"/>
+    </w:rPr>
+  </w:style>
+  <w:style w:type="character" w:styleId="ListLabel42">
+    <w:name w:val="ListLabel 42"/>
+    <w:qFormat/>
+    <w:rPr>
+      <w:u w:val="none"/>
+    </w:rPr>
+  </w:style>
+  <w:style w:type="character" w:styleId="ListLabel43">
+    <w:name w:val="ListLabel 43"/>
+    <w:qFormat/>
+    <w:rPr>
+      <w:u w:val="none"/>
+    </w:rPr>
+  </w:style>
+  <w:style w:type="character" w:styleId="ListLabel44">
+    <w:name w:val="ListLabel 44"/>
+    <w:qFormat/>
+    <w:rPr>
+      <w:u w:val="none"/>
+    </w:rPr>
+  </w:style>
+  <w:style w:type="character" w:styleId="ListLabel45">
+    <w:name w:val="ListLabel 45"/>
+    <w:qFormat/>
+    <w:rPr>
+      <w:u w:val="none"/>
+    </w:rPr>
+  </w:style>
+  <w:style w:type="character" w:styleId="ListLabel46">
+    <w:name w:val="ListLabel 46"/>
+    <w:qFormat/>
+    <w:rPr>
+      <w:u w:val="none"/>
+    </w:rPr>
+  </w:style>
+  <w:style w:type="character" w:styleId="ListLabel47">
+    <w:name w:val="ListLabel 47"/>
+    <w:qFormat/>
+    <w:rPr>
+      <w:u w:val="none"/>
+    </w:rPr>
+  </w:style>
+  <w:style w:type="character" w:styleId="ListLabel48">
+    <w:name w:val="ListLabel 48"/>
+    <w:qFormat/>
+    <w:rPr>
+      <w:u w:val="none"/>
+    </w:rPr>
+  </w:style>
+  <w:style w:type="character" w:styleId="ListLabel49">
+    <w:name w:val="ListLabel 49"/>
+    <w:qFormat/>
+    <w:rPr>
+      <w:u w:val="none"/>
+    </w:rPr>
+  </w:style>
+  <w:style w:type="character" w:styleId="ListLabel50">
+    <w:name w:val="ListLabel 50"/>
+    <w:qFormat/>
+    <w:rPr>
+      <w:u w:val="none"/>
+    </w:rPr>
+  </w:style>
+  <w:style w:type="character" w:styleId="ListLabel51">
+    <w:name w:val="ListLabel 51"/>
+    <w:qFormat/>
+    <w:rPr>
+      <w:u w:val="none"/>
+    </w:rPr>
+  </w:style>
+  <w:style w:type="character" w:styleId="ListLabel52">
+    <w:name w:val="ListLabel 52"/>
+    <w:qFormat/>
+    <w:rPr>
+      <w:u w:val="none"/>
+    </w:rPr>
+  </w:style>
+  <w:style w:type="character" w:styleId="ListLabel53">
+    <w:name w:val="ListLabel 53"/>
+    <w:qFormat/>
+    <w:rPr>
+      <w:u w:val="none"/>
+    </w:rPr>
+  </w:style>
+  <w:style w:type="character" w:styleId="ListLabel54">
+    <w:name w:val="ListLabel 54"/>
+    <w:qFormat/>
+    <w:rPr>
+      <w:u w:val="none"/>
+    </w:rPr>
+  </w:style>
+  <w:style w:type="character" w:styleId="ListLabel55">
+    <w:name w:val="ListLabel 55"/>
+    <w:qFormat/>
+    <w:rPr>
+      <w:u w:val="none"/>
+    </w:rPr>
+  </w:style>
+  <w:style w:type="character" w:styleId="ListLabel56">
+    <w:name w:val="ListLabel 56"/>
+    <w:qFormat/>
+    <w:rPr>
+      <w:u w:val="none"/>
+    </w:rPr>
+  </w:style>
+  <w:style w:type="character" w:styleId="ListLabel57">
+    <w:name w:val="ListLabel 57"/>
+    <w:qFormat/>
+    <w:rPr>
+      <w:u w:val="none"/>
+    </w:rPr>
+  </w:style>
+  <w:style w:type="character" w:styleId="ListLabel58">
+    <w:name w:val="ListLabel 58"/>
+    <w:qFormat/>
+    <w:rPr>
+      <w:u w:val="none"/>
+    </w:rPr>
+  </w:style>
+  <w:style w:type="character" w:styleId="ListLabel59">
+    <w:name w:val="ListLabel 59"/>
+    <w:qFormat/>
+    <w:rPr>
+      <w:u w:val="none"/>
+    </w:rPr>
+  </w:style>
+  <w:style w:type="character" w:styleId="ListLabel60">
+    <w:name w:val="ListLabel 60"/>
+    <w:qFormat/>
+    <w:rPr>
+      <w:u w:val="none"/>
+    </w:rPr>
+  </w:style>
+  <w:style w:type="character" w:styleId="ListLabel61">
+    <w:name w:val="ListLabel 61"/>
+    <w:qFormat/>
+    <w:rPr>
+      <w:u w:val="none"/>
+    </w:rPr>
+  </w:style>
+  <w:style w:type="character" w:styleId="ListLabel62">
+    <w:name w:val="ListLabel 62"/>
+    <w:qFormat/>
+    <w:rPr>
+      <w:u w:val="none"/>
+    </w:rPr>
+  </w:style>
+  <w:style w:type="character" w:styleId="ListLabel63">
+    <w:name w:val="ListLabel 63"/>
+    <w:qFormat/>
+    <w:rPr>
+      <w:u w:val="none"/>
+    </w:rPr>
+  </w:style>
+  <w:style w:type="character" w:styleId="ListLabel64">
+    <w:name w:val="ListLabel 64"/>
+    <w:qFormat/>
+    <w:rPr>
+      <w:u w:val="none"/>
+    </w:rPr>
+  </w:style>
+  <w:style w:type="character" w:styleId="ListLabel65">
+    <w:name w:val="ListLabel 65"/>
+    <w:qFormat/>
+    <w:rPr>
+      <w:u w:val="none"/>
+    </w:rPr>
+  </w:style>
+  <w:style w:type="character" w:styleId="ListLabel66">
+    <w:name w:val="ListLabel 66"/>
+    <w:qFormat/>
+    <w:rPr>
+      <w:u w:val="none"/>
+    </w:rPr>
+  </w:style>
+  <w:style w:type="character" w:styleId="ListLabel67">
+    <w:name w:val="ListLabel 67"/>
+    <w:qFormat/>
+    <w:rPr>
+      <w:u w:val="none"/>
+    </w:rPr>
+  </w:style>
+  <w:style w:type="character" w:styleId="ListLabel68">
+    <w:name w:val="ListLabel 68"/>
+    <w:qFormat/>
+    <w:rPr>
+      <w:u w:val="none"/>
+    </w:rPr>
+  </w:style>
+  <w:style w:type="character" w:styleId="ListLabel69">
+    <w:name w:val="ListLabel 69"/>
+    <w:qFormat/>
+    <w:rPr>
+      <w:u w:val="none"/>
+    </w:rPr>
+  </w:style>
+  <w:style w:type="character" w:styleId="ListLabel70">
+    <w:name w:val="ListLabel 70"/>
+    <w:qFormat/>
+    <w:rPr>
+      <w:u w:val="none"/>
+    </w:rPr>
+  </w:style>
+  <w:style w:type="character" w:styleId="ListLabel71">
+    <w:name w:val="ListLabel 71"/>
+    <w:qFormat/>
+    <w:rPr>
+      <w:u w:val="none"/>
+    </w:rPr>
+  </w:style>
+  <w:style w:type="character" w:styleId="ListLabel72">
+    <w:name w:val="ListLabel 72"/>
+    <w:qFormat/>
+    <w:rPr>
+      <w:u w:val="none"/>
+    </w:rPr>
+  </w:style>
+  <w:style w:type="character" w:styleId="ListLabel73">
+    <w:name w:val="ListLabel 73"/>
+    <w:qFormat/>
+    <w:rPr>
+      <w:u w:val="none"/>
+    </w:rPr>
+  </w:style>
+  <w:style w:type="character" w:styleId="ListLabel74">
+    <w:name w:val="ListLabel 74"/>
+    <w:qFormat/>
+    <w:rPr>
+      <w:u w:val="none"/>
+    </w:rPr>
+  </w:style>
+  <w:style w:type="character" w:styleId="ListLabel75">
+    <w:name w:val="ListLabel 75"/>
+    <w:qFormat/>
+    <w:rPr>
+      <w:u w:val="none"/>
+    </w:rPr>
+  </w:style>
+  <w:style w:type="character" w:styleId="ListLabel76">
+    <w:name w:val="ListLabel 76"/>
+    <w:qFormat/>
+    <w:rPr>
+      <w:u w:val="none"/>
+    </w:rPr>
+  </w:style>
+  <w:style w:type="character" w:styleId="ListLabel77">
+    <w:name w:val="ListLabel 77"/>
+    <w:qFormat/>
+    <w:rPr>
+      <w:u w:val="none"/>
+    </w:rPr>
+  </w:style>
+  <w:style w:type="character" w:styleId="ListLabel78">
+    <w:name w:val="ListLabel 78"/>
+    <w:qFormat/>
+    <w:rPr>
+      <w:u w:val="none"/>
+    </w:rPr>
+  </w:style>
+  <w:style w:type="character" w:styleId="ListLabel79">
+    <w:name w:val="ListLabel 79"/>
+    <w:qFormat/>
+    <w:rPr>
+      <w:u w:val="none"/>
+    </w:rPr>
+  </w:style>
+  <w:style w:type="character" w:styleId="ListLabel80">
+    <w:name w:val="ListLabel 80"/>
+    <w:qFormat/>
+    <w:rPr>
+      <w:u w:val="none"/>
+    </w:rPr>
+  </w:style>
+  <w:style w:type="character" w:styleId="ListLabel81">
+    <w:name w:val="ListLabel 81"/>
+    <w:qFormat/>
+    <w:rPr>
+      <w:u w:val="none"/>
+    </w:rPr>
+  </w:style>
+  <w:style w:type="character" w:styleId="ListLabel82">
+    <w:name w:val="ListLabel 82"/>
+    <w:qFormat/>
+    <w:rPr>
+      <w:u w:val="none"/>
+    </w:rPr>
+  </w:style>
+  <w:style w:type="character" w:styleId="ListLabel83">
+    <w:name w:val="ListLabel 83"/>
+    <w:qFormat/>
+    <w:rPr>
+      <w:u w:val="none"/>
+    </w:rPr>
+  </w:style>
+  <w:style w:type="character" w:styleId="ListLabel84">
+    <w:name w:val="ListLabel 84"/>
+    <w:qFormat/>
+    <w:rPr>
+      <w:u w:val="none"/>
+    </w:rPr>
+  </w:style>
+  <w:style w:type="character" w:styleId="ListLabel85">
+    <w:name w:val="ListLabel 85"/>
+    <w:qFormat/>
+    <w:rPr>
+      <w:u w:val="none"/>
+    </w:rPr>
+  </w:style>
+  <w:style w:type="character" w:styleId="ListLabel86">
+    <w:name w:val="ListLabel 86"/>
+    <w:qFormat/>
+    <w:rPr>
+      <w:u w:val="none"/>
+    </w:rPr>
+  </w:style>
+  <w:style w:type="character" w:styleId="ListLabel87">
+    <w:name w:val="ListLabel 87"/>
+    <w:qFormat/>
+    <w:rPr>
+      <w:u w:val="none"/>
+    </w:rPr>
+  </w:style>
+  <w:style w:type="character" w:styleId="ListLabel88">
+    <w:name w:val="ListLabel 88"/>
+    <w:qFormat/>
+    <w:rPr>
+      <w:u w:val="none"/>
+    </w:rPr>
+  </w:style>
+  <w:style w:type="character" w:styleId="ListLabel89">
+    <w:name w:val="ListLabel 89"/>
+    <w:qFormat/>
+    <w:rPr>
+      <w:u w:val="none"/>
+    </w:rPr>
+  </w:style>
+  <w:style w:type="character" w:styleId="ListLabel90">
+    <w:name w:val="ListLabel 90"/>
+    <w:qFormat/>
+    <w:rPr>
+      <w:u w:val="none"/>
+    </w:rPr>
+  </w:style>
+  <w:style w:type="character" w:styleId="ListLabel91">
+    <w:name w:val="ListLabel 91"/>
+    <w:qFormat/>
+    <w:rPr>
+      <w:u w:val="none"/>
+    </w:rPr>
+  </w:style>
+  <w:style w:type="character" w:styleId="ListLabel92">
+    <w:name w:val="ListLabel 92"/>
+    <w:qFormat/>
+    <w:rPr>
+      <w:u w:val="none"/>
+    </w:rPr>
+  </w:style>
+  <w:style w:type="character" w:styleId="ListLabel93">
+    <w:name w:val="ListLabel 93"/>
+    <w:qFormat/>
+    <w:rPr>
+      <w:u w:val="none"/>
+    </w:rPr>
+  </w:style>
+  <w:style w:type="character" w:styleId="ListLabel94">
+    <w:name w:val="ListLabel 94"/>
+    <w:qFormat/>
+    <w:rPr>
+      <w:u w:val="none"/>
+    </w:rPr>
+  </w:style>
+  <w:style w:type="character" w:styleId="ListLabel95">
+    <w:name w:val="ListLabel 95"/>
+    <w:qFormat/>
+    <w:rPr>
+      <w:u w:val="none"/>
+    </w:rPr>
+  </w:style>
+  <w:style w:type="character" w:styleId="ListLabel96">
+    <w:name w:val="ListLabel 96"/>
+    <w:qFormat/>
+    <w:rPr>
+      <w:u w:val="none"/>
+    </w:rPr>
+  </w:style>
+  <w:style w:type="character" w:styleId="ListLabel97">
+    <w:name w:val="ListLabel 97"/>
+    <w:qFormat/>
+    <w:rPr>
+      <w:u w:val="none"/>
+    </w:rPr>
+  </w:style>
+  <w:style w:type="character" w:styleId="ListLabel98">
+    <w:name w:val="ListLabel 98"/>
+    <w:qFormat/>
+    <w:rPr>
+      <w:u w:val="none"/>
+    </w:rPr>
+  </w:style>
+  <w:style w:type="character" w:styleId="ListLabel99">
+    <w:name w:val="ListLabel 99"/>
+    <w:qFormat/>
+    <w:rPr>
+      <w:u w:val="none"/>
+    </w:rPr>
+  </w:style>
+  <w:style w:type="character" w:styleId="ListLabel100">
+    <w:name w:val="ListLabel 100"/>
+    <w:qFormat/>
+    <w:rPr>
+      <w:u w:val="none"/>
+    </w:rPr>
+  </w:style>
+  <w:style w:type="character" w:styleId="ListLabel101">
+    <w:name w:val="ListLabel 101"/>
+    <w:qFormat/>
+    <w:rPr>
+      <w:u w:val="none"/>
+    </w:rPr>
+  </w:style>
+  <w:style w:type="character" w:styleId="ListLabel102">
+    <w:name w:val="ListLabel 102"/>
+    <w:qFormat/>
+    <w:rPr>
+      <w:u w:val="none"/>
+    </w:rPr>
+  </w:style>
+  <w:style w:type="character" w:styleId="ListLabel103">
+    <w:name w:val="ListLabel 103"/>
+    <w:qFormat/>
+    <w:rPr>
+      <w:u w:val="none"/>
+    </w:rPr>
+  </w:style>
+  <w:style w:type="character" w:styleId="ListLabel104">
+    <w:name w:val="ListLabel 104"/>
+    <w:qFormat/>
+    <w:rPr>
+      <w:u w:val="none"/>
+    </w:rPr>
+  </w:style>
+  <w:style w:type="character" w:styleId="ListLabel105">
+    <w:name w:val="ListLabel 105"/>
+    <w:qFormat/>
+    <w:rPr>
+      <w:u w:val="none"/>
+    </w:rPr>
+  </w:style>
+  <w:style w:type="character" w:styleId="ListLabel106">
+    <w:name w:val="ListLabel 106"/>
+    <w:qFormat/>
+    <w:rPr>
+      <w:u w:val="none"/>
+    </w:rPr>
+  </w:style>
+  <w:style w:type="character" w:styleId="ListLabel107">
+    <w:name w:val="ListLabel 107"/>
+    <w:qFormat/>
+    <w:rPr>
+      <w:u w:val="none"/>
+    </w:rPr>
+  </w:style>
+  <w:style w:type="character" w:styleId="ListLabel108">
+    <w:name w:val="ListLabel 108"/>
+    <w:qFormat/>
+    <w:rPr>
+      <w:u w:val="none"/>
+    </w:rPr>
+  </w:style>
+  <w:style w:type="character" w:styleId="ListLabel109">
+    <w:name w:val="ListLabel 109"/>
+    <w:qFormat/>
+    <w:rPr>
+      <w:u w:val="none"/>
+    </w:rPr>
+  </w:style>
+  <w:style w:type="character" w:styleId="ListLabel110">
+    <w:name w:val="ListLabel 110"/>
+    <w:qFormat/>
+    <w:rPr>
+      <w:u w:val="none"/>
+    </w:rPr>
+  </w:style>
+  <w:style w:type="character" w:styleId="ListLabel111">
+    <w:name w:val="ListLabel 111"/>
+    <w:qFormat/>
+    <w:rPr>
+      <w:u w:val="none"/>
+    </w:rPr>
+  </w:style>
+  <w:style w:type="character" w:styleId="ListLabel112">
+    <w:name w:val="ListLabel 112"/>
+    <w:qFormat/>
+    <w:rPr>
+      <w:u w:val="none"/>
+    </w:rPr>
+  </w:style>
+  <w:style w:type="character" w:styleId="ListLabel113">
+    <w:name w:val="ListLabel 113"/>
+    <w:qFormat/>
+    <w:rPr>
+      <w:u w:val="none"/>
+    </w:rPr>
+  </w:style>
+  <w:style w:type="character" w:styleId="ListLabel114">
+    <w:name w:val="ListLabel 114"/>
+    <w:qFormat/>
+    <w:rPr>
+      <w:u w:val="none"/>
+    </w:rPr>
+  </w:style>
+  <w:style w:type="character" w:styleId="ListLabel115">
+    <w:name w:val="ListLabel 115"/>
+    <w:qFormat/>
+    <w:rPr>
+      <w:u w:val="none"/>
+    </w:rPr>
+  </w:style>
+  <w:style w:type="character" w:styleId="ListLabel116">
+    <w:name w:val="ListLabel 116"/>
+    <w:qFormat/>
+    <w:rPr>
+      <w:u w:val="none"/>
+    </w:rPr>
+  </w:style>
+  <w:style w:type="character" w:styleId="ListLabel117">
+    <w:name w:val="ListLabel 117"/>
+    <w:qFormat/>
+    <w:rPr>
+      <w:u w:val="none"/>
+    </w:rPr>
+  </w:style>
+  <w:style w:type="character" w:styleId="ListLabel118">
+    <w:name w:val="ListLabel 118"/>
+    <w:qFormat/>
+    <w:rPr>
+      <w:u w:val="none"/>
+    </w:rPr>
+  </w:style>
+  <w:style w:type="character" w:styleId="ListLabel119">
+    <w:name w:val="ListLabel 119"/>
+    <w:qFormat/>
+    <w:rPr>
+      <w:u w:val="none"/>
+    </w:rPr>
+  </w:style>
+  <w:style w:type="character" w:styleId="ListLabel120">
+    <w:name w:val="ListLabel 120"/>
+    <w:qFormat/>
+    <w:rPr>
+      <w:u w:val="none"/>
+    </w:rPr>
+  </w:style>
+  <w:style w:type="character" w:styleId="ListLabel121">
+    <w:name w:val="ListLabel 121"/>
+    <w:qFormat/>
+    <w:rPr>
+      <w:u w:val="none"/>
+    </w:rPr>
+  </w:style>
+  <w:style w:type="character" w:styleId="ListLabel122">
+    <w:name w:val="ListLabel 122"/>
+    <w:qFormat/>
+    <w:rPr>
+      <w:u w:val="none"/>
+    </w:rPr>
+  </w:style>
+  <w:style w:type="character" w:styleId="ListLabel123">
+    <w:name w:val="ListLabel 123"/>
+    <w:qFormat/>
+    <w:rPr>
+      <w:u w:val="none"/>
+    </w:rPr>
+  </w:style>
+  <w:style w:type="character" w:styleId="ListLabel124">
+    <w:name w:val="ListLabel 124"/>
+    <w:qFormat/>
+    <w:rPr>
+      <w:u w:val="none"/>
+    </w:rPr>
+  </w:style>
+  <w:style w:type="character" w:styleId="ListLabel125">
+    <w:name w:val="ListLabel 125"/>
+    <w:qFormat/>
+    <w:rPr>
+      <w:u w:val="none"/>
+    </w:rPr>
+  </w:style>
+  <w:style w:type="character" w:styleId="ListLabel126">
+    <w:name w:val="ListLabel 126"/>
+    <w:qFormat/>
+    <w:rPr>
+      <w:u w:val="none"/>
+    </w:rPr>
+  </w:style>
+  <w:style w:type="character" w:styleId="ListLabel127">
+    <w:name w:val="ListLabel 127"/>
+    <w:qFormat/>
+    <w:rPr>
+      <w:u w:val="none"/>
+    </w:rPr>
+  </w:style>
+  <w:style w:type="character" w:styleId="ListLabel128">
+    <w:name w:val="ListLabel 128"/>
+    <w:qFormat/>
+    <w:rPr>
+      <w:u w:val="none"/>
+    </w:rPr>
+  </w:style>
+  <w:style w:type="character" w:styleId="ListLabel129">
+    <w:name w:val="ListLabel 129"/>
+    <w:qFormat/>
+    <w:rPr>
+      <w:u w:val="none"/>
+    </w:rPr>
+  </w:style>
+  <w:style w:type="character" w:styleId="ListLabel130">
+    <w:name w:val="ListLabel 130"/>
+    <w:qFormat/>
+    <w:rPr>
+      <w:u w:val="none"/>
+    </w:rPr>
+  </w:style>
+  <w:style w:type="character" w:styleId="ListLabel131">
+    <w:name w:val="ListLabel 131"/>
+    <w:qFormat/>
+    <w:rPr>
+      <w:u w:val="none"/>
+    </w:rPr>
+  </w:style>
+  <w:style w:type="character" w:styleId="ListLabel132">
+    <w:name w:val="ListLabel 132"/>
+    <w:qFormat/>
+    <w:rPr>
+      <w:u w:val="none"/>
+    </w:rPr>
+  </w:style>
+  <w:style w:type="character" w:styleId="ListLabel133">
+    <w:name w:val="ListLabel 133"/>
+    <w:qFormat/>
+    <w:rPr>
+      <w:u w:val="none"/>
+    </w:rPr>
+  </w:style>
+  <w:style w:type="character" w:styleId="ListLabel134">
+    <w:name w:val="ListLabel 134"/>
+    <w:qFormat/>
+    <w:rPr>
+      <w:u w:val="none"/>
+    </w:rPr>
+  </w:style>
+  <w:style w:type="character" w:styleId="ListLabel135">
+    <w:name w:val="ListLabel 135"/>
+    <w:qFormat/>
+    <w:rPr>
+      <w:u w:val="none"/>
+    </w:rPr>
+  </w:style>
+  <w:style w:type="character" w:styleId="ListLabel136">
+    <w:name w:val="ListLabel 136"/>
+    <w:qFormat/>
+    <w:rPr>
+      <w:u w:val="none"/>
+    </w:rPr>
+  </w:style>
+  <w:style w:type="character" w:styleId="ListLabel137">
+    <w:name w:val="ListLabel 137"/>
+    <w:qFormat/>
+    <w:rPr>
+      <w:u w:val="none"/>
+    </w:rPr>
+  </w:style>
+  <w:style w:type="character" w:styleId="ListLabel138">
+    <w:name w:val="ListLabel 138"/>
+    <w:qFormat/>
+    <w:rPr>
+      <w:u w:val="none"/>
+    </w:rPr>
+  </w:style>
+  <w:style w:type="character" w:styleId="ListLabel139">
+    <w:name w:val="ListLabel 139"/>
+    <w:qFormat/>
+    <w:rPr>
+      <w:u w:val="none"/>
+    </w:rPr>
+  </w:style>
+  <w:style w:type="character" w:styleId="ListLabel140">
+    <w:name w:val="ListLabel 140"/>
+    <w:qFormat/>
+    <w:rPr>
+      <w:u w:val="none"/>
+    </w:rPr>
+  </w:style>
+  <w:style w:type="character" w:styleId="ListLabel141">
+    <w:name w:val="ListLabel 141"/>
+    <w:qFormat/>
+    <w:rPr>
+      <w:u w:val="none"/>
+    </w:rPr>
+  </w:style>
+  <w:style w:type="character" w:styleId="ListLabel142">
+    <w:name w:val="ListLabel 142"/>
+    <w:qFormat/>
+    <w:rPr>
+      <w:u w:val="none"/>
+    </w:rPr>
+  </w:style>
+  <w:style w:type="character" w:styleId="ListLabel143">
+    <w:name w:val="ListLabel 143"/>
+    <w:qFormat/>
+    <w:rPr>
+      <w:u w:val="none"/>
+    </w:rPr>
+  </w:style>
+  <w:style w:type="character" w:styleId="ListLabel144">
+    <w:name w:val="ListLabel 144"/>
+    <w:qFormat/>
+    <w:rPr>
+      <w:u w:val="none"/>
+    </w:rPr>
+  </w:style>
+  <w:style w:type="character" w:styleId="ListLabel145">
+    <w:name w:val="ListLabel 145"/>
+    <w:qFormat/>
+    <w:rPr>
+      <w:u w:val="none"/>
+    </w:rPr>
+  </w:style>
+  <w:style w:type="character" w:styleId="ListLabel146">
+    <w:name w:val="ListLabel 146"/>
+    <w:qFormat/>
+    <w:rPr>
+      <w:u w:val="none"/>
+    </w:rPr>
+  </w:style>
+  <w:style w:type="character" w:styleId="ListLabel147">
+    <w:name w:val="ListLabel 147"/>
+    <w:qFormat/>
+    <w:rPr>
+      <w:u w:val="none"/>
+    </w:rPr>
+  </w:style>
+  <w:style w:type="character" w:styleId="ListLabel148">
+    <w:name w:val="ListLabel 148"/>
+    <w:qFormat/>
+    <w:rPr>
+      <w:u w:val="none"/>
+    </w:rPr>
+  </w:style>
+  <w:style w:type="character" w:styleId="ListLabel149">
+    <w:name w:val="ListLabel 149"/>
+    <w:qFormat/>
+    <w:rPr>
+      <w:u w:val="none"/>
+    </w:rPr>
+  </w:style>
+  <w:style w:type="character" w:styleId="ListLabel150">
+    <w:name w:val="ListLabel 150"/>
+    <w:qFormat/>
+    <w:rPr>
+      <w:u w:val="none"/>
+    </w:rPr>
+  </w:style>
+  <w:style w:type="character" w:styleId="ListLabel151">
+    <w:name w:val="ListLabel 151"/>
+    <w:qFormat/>
+    <w:rPr>
+      <w:u w:val="none"/>
+    </w:rPr>
+  </w:style>
+  <w:style w:type="character" w:styleId="ListLabel152">
+    <w:name w:val="ListLabel 152"/>
+    <w:qFormat/>
+    <w:rPr>
+      <w:u w:val="none"/>
+    </w:rPr>
+  </w:style>
+  <w:style w:type="character" w:styleId="ListLabel153">
+    <w:name w:val="ListLabel 153"/>
+    <w:qFormat/>
+    <w:rPr>
+      <w:u w:val="none"/>
+    </w:rPr>
+  </w:style>
+  <w:style w:type="character" w:styleId="ListLabel154">
+    <w:name w:val="ListLabel 154"/>
+    <w:qFormat/>
+    <w:rPr>
+      <w:u w:val="none"/>
+    </w:rPr>
+  </w:style>
+  <w:style w:type="character" w:styleId="ListLabel155">
+    <w:name w:val="ListLabel 155"/>
+    <w:qFormat/>
+    <w:rPr>
+      <w:u w:val="none"/>
+    </w:rPr>
+  </w:style>
+  <w:style w:type="character" w:styleId="ListLabel156">
+    <w:name w:val="ListLabel 156"/>
+    <w:qFormat/>
+    <w:rPr>
+      <w:u w:val="none"/>
+    </w:rPr>
+  </w:style>
+  <w:style w:type="character" w:styleId="ListLabel157">
+    <w:name w:val="ListLabel 157"/>
+    <w:qFormat/>
+    <w:rPr>
+      <w:u w:val="none"/>
+    </w:rPr>
+  </w:style>
+  <w:style w:type="character" w:styleId="ListLabel158">
+    <w:name w:val="ListLabel 158"/>
+    <w:qFormat/>
+    <w:rPr>
+      <w:u w:val="none"/>
+    </w:rPr>
+  </w:style>
+  <w:style w:type="character" w:styleId="ListLabel159">
+    <w:name w:val="ListLabel 159"/>
+    <w:qFormat/>
+    <w:rPr>
+      <w:u w:val="none"/>
+    </w:rPr>
+  </w:style>
+  <w:style w:type="character" w:styleId="ListLabel160">
+    <w:name w:val="ListLabel 160"/>
+    <w:qFormat/>
+    <w:rPr>
+      <w:u w:val="none"/>
+    </w:rPr>
+  </w:style>
+  <w:style w:type="character" w:styleId="ListLabel161">
+    <w:name w:val="ListLabel 161"/>
+    <w:qFormat/>
+    <w:rPr>
+      <w:u w:val="none"/>
+    </w:rPr>
+  </w:style>
+  <w:style w:type="character" w:styleId="ListLabel162">
+    <w:name w:val="ListLabel 162"/>
+    <w:qFormat/>
+    <w:rPr>
+      <w:u w:val="none"/>
+    </w:rPr>
+  </w:style>
+  <w:style w:type="character" w:styleId="ListLabel163">
+    <w:name w:val="ListLabel 163"/>
+    <w:qFormat/>
+    <w:rPr>
+      <w:u w:val="none"/>
+    </w:rPr>
+  </w:style>
+  <w:style w:type="character" w:styleId="ListLabel164">
+    <w:name w:val="ListLabel 164"/>
+    <w:qFormat/>
+    <w:rPr>
+      <w:u w:val="none"/>
+    </w:rPr>
+  </w:style>
+  <w:style w:type="character" w:styleId="ListLabel165">
+    <w:name w:val="ListLabel 165"/>
+    <w:qFormat/>
+    <w:rPr>
+      <w:u w:val="none"/>
+    </w:rPr>
+  </w:style>
+  <w:style w:type="character" w:styleId="ListLabel166">
+    <w:name w:val="ListLabel 166"/>
+    <w:qFormat/>
+    <w:rPr>
+      <w:u w:val="none"/>
+    </w:rPr>
+  </w:style>
+  <w:style w:type="character" w:styleId="ListLabel167">
+    <w:name w:val="ListLabel 167"/>
+    <w:qFormat/>
+    <w:rPr>
+      <w:u w:val="none"/>
+    </w:rPr>
+  </w:style>
+  <w:style w:type="character" w:styleId="ListLabel168">
+    <w:name w:val="ListLabel 168"/>
+    <w:qFormat/>
+    <w:rPr>
+      <w:u w:val="none"/>
+    </w:rPr>
+  </w:style>
+  <w:style w:type="character" w:styleId="ListLabel169">
+    <w:name w:val="ListLabel 169"/>
+    <w:qFormat/>
+    <w:rPr>
+      <w:u w:val="none"/>
+    </w:rPr>
+  </w:style>
+  <w:style w:type="character" w:styleId="ListLabel170">
+    <w:name w:val="ListLabel 170"/>
+    <w:qFormat/>
+    <w:rPr>
+      <w:u w:val="none"/>
+    </w:rPr>
+  </w:style>
+  <w:style w:type="character" w:styleId="ListLabel171">
+    <w:name w:val="ListLabel 171"/>
+    <w:qFormat/>
+    <w:rPr>
+      <w:u w:val="none"/>
+    </w:rPr>
+  </w:style>
+  <w:style w:type="character" w:styleId="ListLabel172">
+    <w:name w:val="ListLabel 172"/>
+    <w:qFormat/>
+    <w:rPr>
+      <w:u w:val="none"/>
+    </w:rPr>
+  </w:style>
+  <w:style w:type="character" w:styleId="ListLabel173">
+    <w:name w:val="ListLabel 173"/>
+    <w:qFormat/>
+    <w:rPr>
+      <w:u w:val="none"/>
+    </w:rPr>
+  </w:style>
+  <w:style w:type="character" w:styleId="ListLabel174">
+    <w:name w:val="ListLabel 174"/>
+    <w:qFormat/>
+    <w:rPr>
+      <w:u w:val="none"/>
+    </w:rPr>
+  </w:style>
+  <w:style w:type="character" w:styleId="ListLabel175">
+    <w:name w:val="ListLabel 175"/>
+    <w:qFormat/>
+    <w:rPr>
+      <w:u w:val="none"/>
+    </w:rPr>
+  </w:style>
+  <w:style w:type="character" w:styleId="ListLabel176">
+    <w:name w:val="ListLabel 176"/>
+    <w:qFormat/>
+    <w:rPr>
+      <w:u w:val="none"/>
+    </w:rPr>
+  </w:style>
+  <w:style w:type="character" w:styleId="ListLabel177">
+    <w:name w:val="ListLabel 177"/>
+    <w:qFormat/>
+    <w:rPr>
+      <w:u w:val="none"/>
+    </w:rPr>
+  </w:style>
+  <w:style w:type="character" w:styleId="ListLabel178">
+    <w:name w:val="ListLabel 178"/>
+    <w:qFormat/>
+    <w:rPr>
+      <w:u w:val="none"/>
+    </w:rPr>
+  </w:style>
+  <w:style w:type="character" w:styleId="ListLabel179">
+    <w:name w:val="ListLabel 179"/>
+    <w:qFormat/>
+    <w:rPr>
+      <w:u w:val="none"/>
+    </w:rPr>
+  </w:style>
+  <w:style w:type="character" w:styleId="ListLabel180">
+    <w:name w:val="ListLabel 180"/>
+    <w:qFormat/>
+    <w:rPr>
+      <w:u w:val="none"/>
+    </w:rPr>
+  </w:style>
+  <w:style w:type="character" w:styleId="ListLabel181">
+    <w:name w:val="ListLabel 181"/>
+    <w:qFormat/>
+    <w:rPr>
+      <w:u w:val="none"/>
+    </w:rPr>
+  </w:style>
+  <w:style w:type="character" w:styleId="ListLabel182">
+    <w:name w:val="ListLabel 182"/>
+    <w:qFormat/>
+    <w:rPr>
+      <w:u w:val="none"/>
+    </w:rPr>
+  </w:style>
+  <w:style w:type="character" w:styleId="ListLabel183">
+    <w:name w:val="ListLabel 183"/>
+    <w:qFormat/>
+    <w:rPr>
+      <w:u w:val="none"/>
+    </w:rPr>
+  </w:style>
+  <w:style w:type="character" w:styleId="ListLabel184">
+    <w:name w:val="ListLabel 184"/>
+    <w:qFormat/>
+    <w:rPr>
+      <w:u w:val="none"/>
+    </w:rPr>
+  </w:style>
+  <w:style w:type="character" w:styleId="ListLabel185">
+    <w:name w:val="ListLabel 185"/>
+    <w:qFormat/>
+    <w:rPr>
+      <w:u w:val="none"/>
+    </w:rPr>
+  </w:style>
+  <w:style w:type="character" w:styleId="ListLabel186">
+    <w:name w:val="ListLabel 186"/>
+    <w:qFormat/>
+    <w:rPr>
+      <w:u w:val="none"/>
+    </w:rPr>
+  </w:style>
+  <w:style w:type="character" w:styleId="ListLabel187">
+    <w:name w:val="ListLabel 187"/>
+    <w:qFormat/>
+    <w:rPr>
+      <w:u w:val="none"/>
+    </w:rPr>
+  </w:style>
+  <w:style w:type="character" w:styleId="ListLabel188">
+    <w:name w:val="ListLabel 188"/>
+    <w:qFormat/>
+    <w:rPr>
+      <w:u w:val="none"/>
+    </w:rPr>
+  </w:style>
+  <w:style w:type="character" w:styleId="ListLabel189">
+    <w:name w:val="ListLabel 189"/>
+    <w:qFormat/>
+    <w:rPr>
+      <w:u w:val="none"/>
+    </w:rPr>
+  </w:style>
+  <w:style w:type="character" w:styleId="ListLabel190">
+    <w:name w:val="ListLabel 190"/>
+    <w:qFormat/>
+    <w:rPr>
+      <w:u w:val="none"/>
+    </w:rPr>
+  </w:style>
+  <w:style w:type="character" w:styleId="ListLabel191">
+    <w:name w:val="ListLabel 191"/>
+    <w:qFormat/>
+    <w:rPr>
+      <w:u w:val="none"/>
+    </w:rPr>
+  </w:style>
+  <w:style w:type="character" w:styleId="ListLabel192">
+    <w:name w:val="ListLabel 192"/>
+    <w:qFormat/>
+    <w:rPr>
+      <w:u w:val="none"/>
+    </w:rPr>
+  </w:style>
+  <w:style w:type="character" w:styleId="ListLabel193">
+    <w:name w:val="ListLabel 193"/>
+    <w:qFormat/>
+    <w:rPr>
+      <w:u w:val="none"/>
+    </w:rPr>
+  </w:style>
+  <w:style w:type="character" w:styleId="ListLabel194">
+    <w:name w:val="ListLabel 194"/>
+    <w:qFormat/>
+    <w:rPr>
+      <w:u w:val="none"/>
+    </w:rPr>
+  </w:style>
+  <w:style w:type="character" w:styleId="ListLabel195">
+    <w:name w:val="ListLabel 195"/>
+    <w:qFormat/>
+    <w:rPr>
+      <w:u w:val="none"/>
+    </w:rPr>
+  </w:style>
+  <w:style w:type="character" w:styleId="ListLabel196">
+    <w:name w:val="ListLabel 196"/>
+    <w:qFormat/>
+    <w:rPr>
+      <w:u w:val="none"/>
+    </w:rPr>
+  </w:style>
+  <w:style w:type="character" w:styleId="ListLabel197">
+    <w:name w:val="ListLabel 197"/>
+    <w:qFormat/>
+    <w:rPr>
+      <w:u w:val="none"/>
+    </w:rPr>
+  </w:style>
+  <w:style w:type="character" w:styleId="ListLabel198">
+    <w:name w:val="ListLabel 198"/>
+    <w:qFormat/>
+    <w:rPr>
+      <w:u w:val="none"/>
+    </w:rPr>
+  </w:style>
+  <w:style w:type="character" w:styleId="ListLabel199">
+    <w:name w:val="ListLabel 199"/>
+    <w:qFormat/>
+    <w:rPr>
+      <w:u w:val="none"/>
+    </w:rPr>
+  </w:style>
+  <w:style w:type="character" w:styleId="ListLabel200">
+    <w:name w:val="ListLabel 200"/>
+    <w:qFormat/>
+    <w:rPr>
+      <w:u w:val="none"/>
+    </w:rPr>
+  </w:style>
+  <w:style w:type="character" w:styleId="ListLabel201">
+    <w:name w:val="ListLabel 201"/>
+    <w:qFormat/>
+    <w:rPr>
+      <w:u w:val="none"/>
+    </w:rPr>
+  </w:style>
+  <w:style w:type="character" w:styleId="ListLabel202">
+    <w:name w:val="ListLabel 202"/>
+    <w:qFormat/>
+    <w:rPr>
+      <w:u w:val="none"/>
+    </w:rPr>
+  </w:style>
+  <w:style w:type="character" w:styleId="ListLabel203">
+    <w:name w:val="ListLabel 203"/>
+    <w:qFormat/>
+    <w:rPr>
+      <w:u w:val="none"/>
+    </w:rPr>
+  </w:style>
+  <w:style w:type="character" w:styleId="ListLabel204">
+    <w:name w:val="ListLabel 204"/>
+    <w:qFormat/>
+    <w:rPr>
+      <w:u w:val="none"/>
+    </w:rPr>
+  </w:style>
+  <w:style w:type="character" w:styleId="ListLabel205">
+    <w:name w:val="ListLabel 205"/>
+    <w:qFormat/>
+    <w:rPr>
+      <w:u w:val="none"/>
+    </w:rPr>
+  </w:style>
+  <w:style w:type="character" w:styleId="ListLabel206">
+    <w:name w:val="ListLabel 206"/>
+    <w:qFormat/>
+    <w:rPr>
+      <w:u w:val="none"/>
+    </w:rPr>
+  </w:style>
+  <w:style w:type="character" w:styleId="ListLabel207">
+    <w:name w:val="ListLabel 207"/>
+    <w:qFormat/>
+    <w:rPr>
+      <w:u w:val="none"/>
+    </w:rPr>
+  </w:style>
+  <w:style w:type="character" w:styleId="ListLabel208">
+    <w:name w:val="ListLabel 208"/>
+    <w:qFormat/>
+    <w:rPr>
+      <w:u w:val="none"/>
+    </w:rPr>
+  </w:style>
+  <w:style w:type="character" w:styleId="ListLabel209">
+    <w:name w:val="ListLabel 209"/>
+    <w:qFormat/>
+    <w:rPr>
+      <w:u w:val="none"/>
+    </w:rPr>
+  </w:style>
+  <w:style w:type="character" w:styleId="ListLabel210">
+    <w:name w:val="ListLabel 210"/>
+    <w:qFormat/>
+    <w:rPr>
+      <w:u w:val="none"/>
+    </w:rPr>
+  </w:style>
+  <w:style w:type="character" w:styleId="ListLabel211">
+    <w:name w:val="ListLabel 211"/>
+    <w:qFormat/>
+    <w:rPr>
+      <w:u w:val="none"/>
+    </w:rPr>
+  </w:style>
+  <w:style w:type="character" w:styleId="ListLabel212">
+    <w:name w:val="ListLabel 212"/>
+    <w:qFormat/>
+    <w:rPr>
+      <w:u w:val="none"/>
+    </w:rPr>
+  </w:style>
+  <w:style w:type="character" w:styleId="ListLabel213">
+    <w:name w:val="ListLabel 213"/>
+    <w:qFormat/>
+    <w:rPr>
+      <w:u w:val="none"/>
+    </w:rPr>
+  </w:style>
+  <w:style w:type="character" w:styleId="ListLabel214">
+    <w:name w:val="ListLabel 214"/>
+    <w:qFormat/>
+    <w:rPr>
+      <w:u w:val="none"/>
+    </w:rPr>
+  </w:style>
+  <w:style w:type="character" w:styleId="ListLabel215">
+    <w:name w:val="ListLabel 215"/>
+    <w:qFormat/>
+    <w:rPr>
+      <w:u w:val="none"/>
+    </w:rPr>
+  </w:style>
+  <w:style w:type="character" w:styleId="ListLabel216">
+    <w:name w:val="ListLabel 216"/>
+    <w:qFormat/>
+    <w:rPr>
+      <w:u w:val="none"/>
+    </w:rPr>
+  </w:style>
+  <w:style w:type="character" w:styleId="ListLabel217">
+    <w:name w:val="ListLabel 217"/>
+    <w:qFormat/>
+    <w:rPr>
+      <w:u w:val="none"/>
+    </w:rPr>
+  </w:style>
+  <w:style w:type="character" w:styleId="ListLabel218">
+    <w:name w:val="ListLabel 218"/>
+    <w:qFormat/>
+    <w:rPr>
+      <w:u w:val="none"/>
+    </w:rPr>
+  </w:style>
+  <w:style w:type="character" w:styleId="ListLabel219">
+    <w:name w:val="ListLabel 219"/>
+    <w:qFormat/>
+    <w:rPr>
+      <w:u w:val="none"/>
+    </w:rPr>
+  </w:style>
+  <w:style w:type="character" w:styleId="ListLabel220">
+    <w:name w:val="ListLabel 220"/>
+    <w:qFormat/>
+    <w:rPr>
+      <w:u w:val="none"/>
+    </w:rPr>
+  </w:style>
+  <w:style w:type="character" w:styleId="ListLabel221">
+    <w:name w:val="ListLabel 221"/>
+    <w:qFormat/>
+    <w:rPr>
+      <w:u w:val="none"/>
+    </w:rPr>
+  </w:style>
+  <w:style w:type="character" w:styleId="ListLabel222">
+    <w:name w:val="ListLabel 222"/>
+    <w:qFormat/>
+    <w:rPr>
+      <w:u w:val="none"/>
+    </w:rPr>
+  </w:style>
+  <w:style w:type="character" w:styleId="ListLabel223">
+    <w:name w:val="ListLabel 223"/>
+    <w:qFormat/>
+    <w:rPr>
+      <w:u w:val="none"/>
+    </w:rPr>
+  </w:style>
+  <w:style w:type="character" w:styleId="ListLabel224">
+    <w:name w:val="ListLabel 224"/>
+    <w:qFormat/>
+    <w:rPr>
+      <w:u w:val="none"/>
+    </w:rPr>
+  </w:style>
+  <w:style w:type="character" w:styleId="ListLabel225">
+    <w:name w:val="ListLabel 225"/>
+    <w:qFormat/>
+    <w:rPr>
+      <w:u w:val="none"/>
+    </w:rPr>
+  </w:style>
+  <w:style w:type="character" w:styleId="ListLabel226">
+    <w:name w:val="ListLabel 226"/>
+    <w:qFormat/>
+    <w:rPr>
+      <w:u w:val="none"/>
+    </w:rPr>
+  </w:style>
+  <w:style w:type="character" w:styleId="ListLabel227">
+    <w:name w:val="ListLabel 227"/>
+    <w:qFormat/>
+    <w:rPr>
+      <w:u w:val="none"/>
+    </w:rPr>
+  </w:style>
+  <w:style w:type="character" w:styleId="ListLabel228">
+    <w:name w:val="ListLabel 228"/>
+    <w:qFormat/>
+    <w:rPr>
+      <w:u w:val="none"/>
+    </w:rPr>
+  </w:style>
+  <w:style w:type="character" w:styleId="ListLabel229">
+    <w:name w:val="ListLabel 229"/>
+    <w:qFormat/>
+    <w:rPr>
+      <w:u w:val="none"/>
+    </w:rPr>
+  </w:style>
+  <w:style w:type="character" w:styleId="ListLabel230">
+    <w:name w:val="ListLabel 230"/>
+    <w:qFormat/>
+    <w:rPr>
+      <w:u w:val="none"/>
+    </w:rPr>
+  </w:style>
+  <w:style w:type="character" w:styleId="ListLabel231">
+    <w:name w:val="ListLabel 231"/>
+    <w:qFormat/>
+    <w:rPr>
+      <w:u w:val="none"/>
+    </w:rPr>
+  </w:style>
+  <w:style w:type="character" w:styleId="ListLabel232">
+    <w:name w:val="ListLabel 232"/>
+    <w:qFormat/>
+    <w:rPr>
+      <w:u w:val="none"/>
+    </w:rPr>
+  </w:style>
+  <w:style w:type="character" w:styleId="ListLabel233">
+    <w:name w:val="ListLabel 233"/>
+    <w:qFormat/>
+    <w:rPr>
+      <w:u w:val="none"/>
+    </w:rPr>
+  </w:style>
+  <w:style w:type="character" w:styleId="ListLabel234">
+    <w:name w:val="ListLabel 234"/>
+    <w:qFormat/>
+    <w:rPr>
+      <w:u w:val="none"/>
+    </w:rPr>
+  </w:style>
+  <w:style w:type="paragraph" w:styleId="Heading">
+    <w:name w:val="Heading"/>
+    <w:basedOn w:val="Normal"/>
+    <w:next w:val="TextBody"/>
+    <w:qFormat/>
+    <w:pPr>
+      <w:keepNext w:val="true"/>
+      <w:spacing w:before="240" w:after="120"/>
+    </w:pPr>
+    <w:rPr>
+      <w:rFonts w:ascii="Liberation Sans" w:hAnsi="Liberation Sans" w:eastAsia="WenQuanYi Micro Hei" w:cs="Lohit Devanagari"/>
+      <w:sz w:val="28"/>
+      <w:szCs w:val="28"/>
+    </w:rPr>
+  </w:style>
+  <w:style w:type="paragraph" w:styleId="TextBody">
+    <w:name w:val="Body Text"/>
+    <w:basedOn w:val="Normal"/>
+    <w:pPr>
+      <w:spacing w:lineRule="auto" w:line="288" w:before="0" w:after="140"/>
+    </w:pPr>
+    <w:rPr/>
+  </w:style>
+  <w:style w:type="paragraph" w:styleId="List">
+    <w:name w:val="List"/>
+    <w:basedOn w:val="TextBody"/>
+    <w:pPr/>
+    <w:rPr>
+      <w:rFonts w:cs="Lohit Devanagari"/>
+    </w:rPr>
+  </w:style>
+  <w:style w:type="paragraph" w:styleId="Caption">
+    <w:name w:val="Caption"/>
+    <w:basedOn w:val="Normal"/>
+    <w:qFormat/>
+    <w:pPr>
+      <w:suppressLineNumbers/>
+      <w:spacing w:before="120" w:after="120"/>
+    </w:pPr>
+    <w:rPr>
+      <w:rFonts w:cs="Lohit Devanagari"/>
+      <w:i/>
+      <w:iCs/>
+      <w:sz w:val="24"/>
+      <w:szCs w:val="24"/>
+    </w:rPr>
+  </w:style>
+  <w:style w:type="paragraph" w:styleId="Index">
+    <w:name w:val="Index"/>
+    <w:basedOn w:val="Normal"/>
+    <w:qFormat/>
+    <w:pPr>
+      <w:suppressLineNumbers/>
+    </w:pPr>
+    <w:rPr>
+      <w:rFonts w:cs="Lohit Devanagari"/>
+    </w:rPr>
+  </w:style>
+  <w:style w:type="paragraph" w:styleId="Normal1" w:default="1">
+    <w:name w:val="LO-normal"/>
+    <w:qFormat/>
+    <w:pPr>
+      <w:widowControl/>
+      <w:bidi w:val="0"/>
+      <w:jc w:val="left"/>
+    </w:pPr>
+    <w:rPr>
+      <w:rFonts w:ascii="Arial" w:hAnsi="Arial" w:eastAsia="Arial" w:cs="Arial"/>
+      <w:b w:val="false"/>
+      <w:i w:val="false"/>
+      <w:caps w:val="false"/>
+      <w:smallCaps w:val="false"/>
+      <w:strike w:val="false"/>
+      <w:dstrike w:val="false"/>
+      <w:color w:val="000000"/>
+      <w:kern w:val="0"/>
+      <w:position w:val="0"/>
+      <w:sz w:val="22"/>
+      <w:sz w:val="22"/>
+      <w:szCs w:val="22"/>
+      <w:u w:val="none"/>
+      <w:vertAlign w:val="baseline"/>
+      <w:lang w:val="ja" w:eastAsia="zh-CN" w:bidi="hi-IN"/>
+    </w:rPr>
+  </w:style>
   <w:style w:type="paragraph" w:styleId="Title">
     <w:name w:val="Title"/>
-    <w:basedOn w:val="Normal"/>
+    <w:basedOn w:val="Normal1"/>
     <w:next w:val="Normal"/>
+    <w:qFormat/>
     <w:pPr>
-      <w:keepNext w:val="1"/>
-      <w:keepLines w:val="1"/>
-      <w:spacing w:after="60" w:before="0" w:lineRule="auto"/>
+      <w:keepNext w:val="true"/>
+      <w:keepLines/>
+      <w:spacing w:lineRule="auto" w:line="240" w:before="0" w:after="60"/>
     </w:pPr>
     <w:rPr>
       <w:sz w:val="52"/>
@@ -5157,20 +7730,24 @@
   </w:style>
   <w:style w:type="paragraph" w:styleId="Subtitle">
     <w:name w:val="Subtitle"/>
-    <w:basedOn w:val="Normal"/>
+    <w:basedOn w:val="Normal1"/>
     <w:next w:val="Normal"/>
+    <w:qFormat/>
     <w:pPr>
-      <w:keepNext w:val="1"/>
-      <w:keepLines w:val="1"/>
-      <w:spacing w:after="320" w:before="0" w:lineRule="auto"/>
+      <w:keepNext w:val="true"/>
+      <w:keepLines/>
+      <w:spacing w:lineRule="auto" w:line="240" w:before="0" w:after="320"/>
     </w:pPr>
     <w:rPr>
-      <w:rFonts w:ascii="Arial" w:cs="Arial" w:eastAsia="Arial" w:hAnsi="Arial"/>
-      <w:i w:val="0"/>
+      <w:rFonts w:ascii="Arial" w:hAnsi="Arial" w:eastAsia="Arial" w:cs="Arial"/>
+      <w:i w:val="false"/>
       <w:color w:val="666666"/>
       <w:sz w:val="30"/>
       <w:szCs w:val="30"/>
     </w:rPr>
   </w:style>
+  <w:style w:type="table" w:default="1" w:styleId="TableNormal">
+    <w:name w:val="Table Normal"/>
+  </w:style>
 </w:styles>
 </file>